--- a/大数据处理实验课程报告.docx
+++ b/大数据处理实验课程报告.docx
@@ -1312,7 +1312,23 @@
           <w:rFonts w:ascii="宋体" w:hAnsi="宋体" w:cs="宋体" w:hint="eastAsia"/>
           <w:sz w:val="24"/>
         </w:rPr>
-        <w:t>2.实验设计：给出解题思路分析和拟采用的技术和方法等</w:t>
+        <w:t>2.实验设计：给出解题思路分析和</w:t>
+      </w:r>
+      <w:proofErr w:type="gramStart"/>
+      <w:r>
+        <w:rPr>
+          <w:rFonts w:ascii="宋体" w:hAnsi="宋体" w:cs="宋体" w:hint="eastAsia"/>
+          <w:sz w:val="24"/>
+        </w:rPr>
+        <w:t>拟采用</w:t>
+      </w:r>
+      <w:proofErr w:type="gramEnd"/>
+      <w:r>
+        <w:rPr>
+          <w:rFonts w:ascii="宋体" w:hAnsi="宋体" w:cs="宋体" w:hint="eastAsia"/>
+          <w:sz w:val="24"/>
+        </w:rPr>
+        <w:t>的技术和方法等</w:t>
       </w:r>
     </w:p>
     <w:p>
@@ -1418,7 +1434,23 @@
           <w:rFonts w:ascii="宋体" w:hAnsi="宋体" w:cs="宋体" w:hint="eastAsia"/>
           <w:sz w:val="24"/>
         </w:rPr>
-        <w:t>2.实验设计：给出解题思路分析和拟采用的技术和方法等</w:t>
+        <w:t>2.实验设计：给出解题思路分析和</w:t>
+      </w:r>
+      <w:proofErr w:type="gramStart"/>
+      <w:r>
+        <w:rPr>
+          <w:rFonts w:ascii="宋体" w:hAnsi="宋体" w:cs="宋体" w:hint="eastAsia"/>
+          <w:sz w:val="24"/>
+        </w:rPr>
+        <w:t>拟采用</w:t>
+      </w:r>
+      <w:proofErr w:type="gramEnd"/>
+      <w:r>
+        <w:rPr>
+          <w:rFonts w:ascii="宋体" w:hAnsi="宋体" w:cs="宋体" w:hint="eastAsia"/>
+          <w:sz w:val="24"/>
+        </w:rPr>
+        <w:t>的技术和方法等</w:t>
       </w:r>
     </w:p>
     <w:p>
@@ -1644,7 +1676,25 @@
           <w:sz w:val="22"/>
           <w:szCs w:val="22"/>
         </w:rPr>
-        <w:t>首先需要按照博客的教程，完成eclipse的安装以及eclipse插件的安装，在两者安装好之后在eclipse文件夹中使用命令.</w:t>
+        <w:t>首先需要</w:t>
+      </w:r>
+      <w:proofErr w:type="gramStart"/>
+      <w:r>
+        <w:rPr>
+          <w:rFonts w:ascii="宋体" w:hAnsi="宋体" w:cs="宋体" w:hint="eastAsia"/>
+          <w:sz w:val="22"/>
+          <w:szCs w:val="22"/>
+        </w:rPr>
+        <w:t>按照博客的</w:t>
+      </w:r>
+      <w:proofErr w:type="gramEnd"/>
+      <w:r>
+        <w:rPr>
+          <w:rFonts w:ascii="宋体" w:hAnsi="宋体" w:cs="宋体" w:hint="eastAsia"/>
+          <w:sz w:val="22"/>
+          <w:szCs w:val="22"/>
+        </w:rPr>
+        <w:t>教程，完成eclipse的安装以及eclipse插件的安装，在两者安装好之后在eclipse文件夹中使用命令.</w:t>
       </w:r>
       <w:r>
         <w:rPr>
@@ -1759,7 +1809,25 @@
           <w:sz w:val="22"/>
           <w:szCs w:val="28"/>
         </w:rPr>
-        <w:t>软件的界面，接下来按照博客里的教程在</w:t>
+        <w:t>软件的界面，接下来</w:t>
+      </w:r>
+      <w:proofErr w:type="gramStart"/>
+      <w:r>
+        <w:rPr>
+          <w:rFonts w:hint="eastAsia"/>
+          <w:sz w:val="22"/>
+          <w:szCs w:val="28"/>
+        </w:rPr>
+        <w:t>按照博客里</w:t>
+      </w:r>
+      <w:proofErr w:type="gramEnd"/>
+      <w:r>
+        <w:rPr>
+          <w:rFonts w:hint="eastAsia"/>
+          <w:sz w:val="22"/>
+          <w:szCs w:val="28"/>
+        </w:rPr>
+        <w:t>的教程在</w:t>
       </w:r>
       <w:r>
         <w:rPr>
@@ -2097,7 +2165,23 @@
           <w:rFonts w:ascii="宋体" w:hAnsi="宋体" w:cs="宋体"/>
           <w:sz w:val="24"/>
         </w:rPr>
-        <w:t xml:space="preserve"> -put lab1test.txt ./input </w:t>
+        <w:t xml:space="preserve"> -put lab1test.</w:t>
+      </w:r>
+      <w:proofErr w:type="gramStart"/>
+      <w:r>
+        <w:rPr>
+          <w:rFonts w:ascii="宋体" w:hAnsi="宋体" w:cs="宋体"/>
+          <w:sz w:val="24"/>
+        </w:rPr>
+        <w:t>txt .</w:t>
+      </w:r>
+      <w:proofErr w:type="gramEnd"/>
+      <w:r>
+        <w:rPr>
+          <w:rFonts w:ascii="宋体" w:hAnsi="宋体" w:cs="宋体"/>
+          <w:sz w:val="24"/>
+        </w:rPr>
+        <w:t xml:space="preserve">/input </w:t>
       </w:r>
       <w:r>
         <w:rPr>
@@ -2360,7 +2444,23 @@
           <w:rFonts w:ascii="宋体" w:hAnsi="宋体" w:cs="宋体" w:hint="eastAsia"/>
           <w:sz w:val="24"/>
         </w:rPr>
-        <w:t>在运行wordcount项目之前需要删除掉已经有的output文件夹，否则会报错，配置完成之后，直接运行run</w:t>
+        <w:t>在运行wordcount项目之前需要删除</w:t>
+      </w:r>
+      <w:proofErr w:type="gramStart"/>
+      <w:r>
+        <w:rPr>
+          <w:rFonts w:ascii="宋体" w:hAnsi="宋体" w:cs="宋体" w:hint="eastAsia"/>
+          <w:sz w:val="24"/>
+        </w:rPr>
+        <w:t>掉已经</w:t>
+      </w:r>
+      <w:proofErr w:type="gramEnd"/>
+      <w:r>
+        <w:rPr>
+          <w:rFonts w:ascii="宋体" w:hAnsi="宋体" w:cs="宋体" w:hint="eastAsia"/>
+          <w:sz w:val="24"/>
+        </w:rPr>
+        <w:t>有的output文件夹，否则会报错，配置完成之后，直接运行run</w:t>
       </w:r>
       <w:r>
         <w:rPr>
@@ -2621,6 +2721,557 @@
     <w:p>
       <w:pPr>
         <w:spacing w:line="360" w:lineRule="auto"/>
+        <w:ind w:firstLine="420"/>
+        <w:rPr>
+          <w:rFonts w:ascii="宋体" w:hAnsi="宋体" w:cs="宋体"/>
+          <w:sz w:val="24"/>
+        </w:rPr>
+      </w:pPr>
+      <w:r>
+        <w:rPr>
+          <w:rFonts w:ascii="宋体" w:hAnsi="宋体" w:cs="宋体" w:hint="eastAsia"/>
+          <w:sz w:val="24"/>
+        </w:rPr>
+        <w:t>在eclipse中我们创建了wordcount项目，我们接着创建</w:t>
+      </w:r>
+      <w:proofErr w:type="spellStart"/>
+      <w:r>
+        <w:rPr>
+          <w:rFonts w:ascii="宋体" w:hAnsi="宋体" w:cs="宋体" w:hint="eastAsia"/>
+          <w:sz w:val="24"/>
+        </w:rPr>
+        <w:t>pagerank</w:t>
+      </w:r>
+      <w:proofErr w:type="spellEnd"/>
+      <w:r>
+        <w:rPr>
+          <w:rFonts w:ascii="宋体" w:hAnsi="宋体" w:cs="宋体" w:hint="eastAsia"/>
+          <w:sz w:val="24"/>
+        </w:rPr>
+        <w:t>项目，并且选择</w:t>
+      </w:r>
+      <w:proofErr w:type="spellStart"/>
+      <w:r>
+        <w:rPr>
+          <w:rFonts w:ascii="宋体" w:hAnsi="宋体" w:cs="宋体" w:hint="eastAsia"/>
+          <w:sz w:val="24"/>
+        </w:rPr>
+        <w:t>mapreduce</w:t>
+      </w:r>
+      <w:proofErr w:type="spellEnd"/>
+      <w:r>
+        <w:rPr>
+          <w:rFonts w:ascii="宋体" w:hAnsi="宋体" w:cs="宋体" w:hint="eastAsia"/>
+          <w:sz w:val="24"/>
+        </w:rPr>
+        <w:t>类型项目，填写项目相关信息即可。按照wordcount项目的创造过程即可，</w:t>
+      </w:r>
+      <w:proofErr w:type="gramStart"/>
+      <w:r>
+        <w:rPr>
+          <w:rFonts w:ascii="宋体" w:hAnsi="宋体" w:cs="宋体" w:hint="eastAsia"/>
+          <w:sz w:val="24"/>
+        </w:rPr>
+        <w:t>包名为</w:t>
+      </w:r>
+      <w:proofErr w:type="spellStart"/>
+      <w:proofErr w:type="gramEnd"/>
+      <w:r>
+        <w:rPr>
+          <w:rFonts w:ascii="宋体" w:hAnsi="宋体" w:cs="宋体" w:hint="eastAsia"/>
+          <w:sz w:val="24"/>
+        </w:rPr>
+        <w:t>o</w:t>
+      </w:r>
+      <w:r>
+        <w:rPr>
+          <w:rFonts w:ascii="宋体" w:hAnsi="宋体" w:cs="宋体"/>
+          <w:sz w:val="24"/>
+        </w:rPr>
+        <w:t>rg.apache.hadoop.examples</w:t>
+      </w:r>
+      <w:proofErr w:type="spellEnd"/>
+      <w:r>
+        <w:rPr>
+          <w:rFonts w:ascii="宋体" w:hAnsi="宋体" w:cs="宋体" w:hint="eastAsia"/>
+          <w:sz w:val="24"/>
+        </w:rPr>
+        <w:t>，在这个包内，我们创建了E</w:t>
+      </w:r>
+      <w:r>
+        <w:rPr>
+          <w:rFonts w:ascii="宋体" w:hAnsi="宋体" w:cs="宋体"/>
+          <w:sz w:val="24"/>
+        </w:rPr>
+        <w:t>dgeCounter.java</w:t>
+      </w:r>
+      <w:r>
+        <w:rPr>
+          <w:rFonts w:ascii="宋体" w:hAnsi="宋体" w:cs="宋体" w:hint="eastAsia"/>
+          <w:sz w:val="24"/>
+        </w:rPr>
+        <w:t>、</w:t>
+      </w:r>
+      <w:r>
+        <w:rPr>
+          <w:rFonts w:ascii="宋体" w:hAnsi="宋体" w:cs="宋体"/>
+          <w:sz w:val="24"/>
+        </w:rPr>
+        <w:t>PageRank.java</w:t>
+      </w:r>
+      <w:r>
+        <w:rPr>
+          <w:rFonts w:ascii="宋体" w:hAnsi="宋体" w:cs="宋体" w:hint="eastAsia"/>
+          <w:sz w:val="24"/>
+        </w:rPr>
+        <w:t>和</w:t>
+      </w:r>
+      <w:r>
+        <w:rPr>
+          <w:rFonts w:ascii="宋体" w:hAnsi="宋体" w:cs="宋体"/>
+          <w:sz w:val="24"/>
+        </w:rPr>
+        <w:t>SortRank.java</w:t>
+      </w:r>
+      <w:r>
+        <w:rPr>
+          <w:rFonts w:ascii="宋体" w:hAnsi="宋体" w:cs="宋体" w:hint="eastAsia"/>
+          <w:sz w:val="24"/>
+        </w:rPr>
+        <w:t>。其中E</w:t>
+      </w:r>
+      <w:r>
+        <w:rPr>
+          <w:rFonts w:ascii="宋体" w:hAnsi="宋体" w:cs="宋体"/>
+          <w:sz w:val="24"/>
+        </w:rPr>
+        <w:t>dgeCounter.java</w:t>
+      </w:r>
+      <w:r>
+        <w:rPr>
+          <w:rFonts w:ascii="宋体" w:hAnsi="宋体" w:cs="宋体" w:hint="eastAsia"/>
+          <w:sz w:val="24"/>
+        </w:rPr>
+        <w:t>文件中我们需要统计data</w:t>
+      </w:r>
+      <w:r>
+        <w:rPr>
+          <w:rFonts w:ascii="宋体" w:hAnsi="宋体" w:cs="宋体"/>
+          <w:sz w:val="24"/>
+        </w:rPr>
+        <w:t>.txt</w:t>
+      </w:r>
+      <w:r>
+        <w:rPr>
+          <w:rFonts w:ascii="宋体" w:hAnsi="宋体" w:cs="宋体" w:hint="eastAsia"/>
+          <w:sz w:val="24"/>
+        </w:rPr>
+        <w:t>文件的图中节点数、提取并统计图中的边信息以及为结点添加初始的权重。</w:t>
+      </w:r>
+      <w:r>
+        <w:rPr>
+          <w:rFonts w:ascii="宋体" w:hAnsi="宋体" w:cs="宋体"/>
+          <w:sz w:val="24"/>
+        </w:rPr>
+        <w:t>SortRank.java</w:t>
+      </w:r>
+      <w:r>
+        <w:rPr>
+          <w:rFonts w:ascii="宋体" w:hAnsi="宋体" w:cs="宋体" w:hint="eastAsia"/>
+          <w:sz w:val="24"/>
+        </w:rPr>
+        <w:t>文件中将所有的文本输出成（权重值，id）的键值对，随后按照键值对中的权重值排序输出。</w:t>
+      </w:r>
+      <w:r>
+        <w:rPr>
+          <w:rFonts w:ascii="宋体" w:hAnsi="宋体" w:cs="宋体"/>
+          <w:sz w:val="24"/>
+        </w:rPr>
+        <w:t>PageRank.java</w:t>
+      </w:r>
+      <w:r>
+        <w:rPr>
+          <w:rFonts w:ascii="宋体" w:hAnsi="宋体" w:cs="宋体" w:hint="eastAsia"/>
+          <w:sz w:val="24"/>
+        </w:rPr>
+        <w:t>文件负责按照</w:t>
+      </w:r>
+      <w:proofErr w:type="spellStart"/>
+      <w:r>
+        <w:rPr>
+          <w:rFonts w:ascii="宋体" w:hAnsi="宋体" w:cs="宋体" w:hint="eastAsia"/>
+          <w:sz w:val="24"/>
+        </w:rPr>
+        <w:t>pagerank</w:t>
+      </w:r>
+      <w:proofErr w:type="spellEnd"/>
+      <w:r>
+        <w:rPr>
+          <w:rFonts w:ascii="宋体" w:hAnsi="宋体" w:cs="宋体" w:hint="eastAsia"/>
+          <w:sz w:val="24"/>
+        </w:rPr>
+        <w:t>算法的公式来进行迭代，如果迭代次数到达规定</w:t>
+      </w:r>
+      <w:proofErr w:type="gramStart"/>
+      <w:r>
+        <w:rPr>
+          <w:rFonts w:ascii="宋体" w:hAnsi="宋体" w:cs="宋体" w:hint="eastAsia"/>
+          <w:sz w:val="24"/>
+        </w:rPr>
+        <w:t>值或者</w:t>
+      </w:r>
+      <w:proofErr w:type="gramEnd"/>
+      <w:r>
+        <w:rPr>
+          <w:rFonts w:ascii="宋体" w:hAnsi="宋体" w:cs="宋体" w:hint="eastAsia"/>
+          <w:sz w:val="24"/>
+        </w:rPr>
+        <w:t>迭代的误差值在规定值之内就可以判断是收敛的并且将最终的结果输出保存下来。</w:t>
+      </w:r>
+    </w:p>
+    <w:p>
+      <w:pPr>
+        <w:spacing w:line="360" w:lineRule="auto"/>
+        <w:rPr>
+          <w:rFonts w:ascii="宋体" w:hAnsi="宋体" w:cs="宋体"/>
+          <w:sz w:val="24"/>
+        </w:rPr>
+      </w:pPr>
+      <w:r>
+        <w:rPr>
+          <w:rFonts w:ascii="宋体" w:hAnsi="宋体" w:cs="宋体"/>
+          <w:sz w:val="24"/>
+        </w:rPr>
+        <w:tab/>
+      </w:r>
+      <w:r>
+        <w:rPr>
+          <w:rFonts w:ascii="宋体" w:hAnsi="宋体" w:cs="宋体" w:hint="eastAsia"/>
+          <w:sz w:val="24"/>
+        </w:rPr>
+        <w:t>在PageRank</w:t>
+      </w:r>
+      <w:r>
+        <w:rPr>
+          <w:rFonts w:ascii="宋体" w:hAnsi="宋体" w:cs="宋体"/>
+          <w:sz w:val="24"/>
+        </w:rPr>
+        <w:t>.java</w:t>
+      </w:r>
+      <w:r>
+        <w:rPr>
+          <w:rFonts w:ascii="宋体" w:hAnsi="宋体" w:cs="宋体" w:hint="eastAsia"/>
+          <w:sz w:val="24"/>
+        </w:rPr>
+        <w:t>文件中，我们需要将路径从main函数输入，所以我们需要将项目的输入值进行配置，在右侧项目右键选择run</w:t>
+      </w:r>
+      <w:r>
+        <w:rPr>
+          <w:rFonts w:ascii="宋体" w:hAnsi="宋体" w:cs="宋体"/>
+          <w:sz w:val="24"/>
+        </w:rPr>
+        <w:t xml:space="preserve"> </w:t>
+      </w:r>
+      <w:r>
+        <w:rPr>
+          <w:rFonts w:ascii="宋体" w:hAnsi="宋体" w:cs="宋体" w:hint="eastAsia"/>
+          <w:sz w:val="24"/>
+        </w:rPr>
+        <w:t>as选项，里面有run</w:t>
+      </w:r>
+      <w:r>
+        <w:rPr>
+          <w:rFonts w:ascii="宋体" w:hAnsi="宋体" w:cs="宋体"/>
+          <w:sz w:val="24"/>
+        </w:rPr>
+        <w:t xml:space="preserve"> </w:t>
+      </w:r>
+      <w:r>
+        <w:rPr>
+          <w:rFonts w:ascii="宋体" w:hAnsi="宋体" w:cs="宋体" w:hint="eastAsia"/>
+          <w:sz w:val="24"/>
+        </w:rPr>
+        <w:t>configurations，可见下面图片。</w:t>
+      </w:r>
+    </w:p>
+    <w:p>
+      <w:pPr>
+        <w:spacing w:line="360" w:lineRule="auto"/>
+        <w:rPr>
+          <w:rFonts w:ascii="宋体" w:hAnsi="宋体" w:cs="宋体"/>
+          <w:sz w:val="24"/>
+        </w:rPr>
+      </w:pPr>
+      <w:r>
+        <w:rPr>
+          <w:rFonts w:ascii="宋体" w:hAnsi="宋体" w:cs="宋体"/>
+          <w:sz w:val="24"/>
+        </w:rPr>
+        <w:tab/>
+      </w:r>
+      <w:r>
+        <w:rPr>
+          <w:rFonts w:ascii="宋体" w:hAnsi="宋体" w:cs="宋体" w:hint="eastAsia"/>
+          <w:sz w:val="24"/>
+        </w:rPr>
+        <w:t>本次实验数据从e</w:t>
+      </w:r>
+      <w:r>
+        <w:rPr>
+          <w:rFonts w:ascii="宋体" w:hAnsi="宋体" w:cs="宋体"/>
+          <w:sz w:val="24"/>
+        </w:rPr>
+        <w:t>clipse-workspace</w:t>
+      </w:r>
+      <w:r>
+        <w:rPr>
+          <w:rFonts w:ascii="宋体" w:hAnsi="宋体" w:cs="宋体" w:hint="eastAsia"/>
+          <w:sz w:val="24"/>
+        </w:rPr>
+        <w:t>文件夹中的</w:t>
+      </w:r>
+      <w:r>
+        <w:rPr>
+          <w:rFonts w:ascii="宋体" w:hAnsi="宋体" w:cs="宋体"/>
+          <w:sz w:val="24"/>
+        </w:rPr>
+        <w:t>P</w:t>
+      </w:r>
+      <w:r>
+        <w:rPr>
+          <w:rFonts w:ascii="宋体" w:hAnsi="宋体" w:cs="宋体" w:hint="eastAsia"/>
+          <w:sz w:val="24"/>
+        </w:rPr>
+        <w:t>ageRank项目文件夹读取，我们将所需数据移入文件夹即可。</w:t>
+      </w:r>
+    </w:p>
+    <w:p>
+      <w:pPr>
+        <w:spacing w:line="360" w:lineRule="auto"/>
+        <w:jc w:val="center"/>
+        <w:rPr>
+          <w:rFonts w:ascii="宋体" w:hAnsi="宋体" w:cs="宋体"/>
+          <w:sz w:val="24"/>
+        </w:rPr>
+      </w:pPr>
+      <w:r>
+        <w:rPr>
+          <w:noProof/>
+        </w:rPr>
+        <w:lastRenderedPageBreak/>
+        <w:drawing>
+          <wp:inline distT="0" distB="0" distL="0" distR="0" wp14:anchorId="79D1B11A" wp14:editId="7C842083">
+            <wp:extent cx="5274310" cy="2607945"/>
+            <wp:effectExtent l="0" t="0" r="2540" b="1905"/>
+            <wp:docPr id="1" name="图片 1"/>
+            <wp:cNvGraphicFramePr>
+              <a:graphicFrameLocks xmlns:a="http://schemas.openxmlformats.org/drawingml/2006/main" noChangeAspect="1"/>
+            </wp:cNvGraphicFramePr>
+            <a:graphic xmlns:a="http://schemas.openxmlformats.org/drawingml/2006/main">
+              <a:graphicData uri="http://schemas.openxmlformats.org/drawingml/2006/picture">
+                <pic:pic xmlns:pic="http://schemas.openxmlformats.org/drawingml/2006/picture">
+                  <pic:nvPicPr>
+                    <pic:cNvPr id="1" name=""/>
+                    <pic:cNvPicPr/>
+                  </pic:nvPicPr>
+                  <pic:blipFill>
+                    <a:blip r:embed="rId13"/>
+                    <a:stretch>
+                      <a:fillRect/>
+                    </a:stretch>
+                  </pic:blipFill>
+                  <pic:spPr>
+                    <a:xfrm>
+                      <a:off x="0" y="0"/>
+                      <a:ext cx="5274310" cy="2607945"/>
+                    </a:xfrm>
+                    <a:prstGeom prst="rect">
+                      <a:avLst/>
+                    </a:prstGeom>
+                  </pic:spPr>
+                </pic:pic>
+              </a:graphicData>
+            </a:graphic>
+          </wp:inline>
+        </w:drawing>
+      </w:r>
+    </w:p>
+    <w:p>
+      <w:pPr>
+        <w:spacing w:line="360" w:lineRule="auto"/>
+        <w:ind w:firstLine="420"/>
+        <w:rPr>
+          <w:noProof/>
+          <w:sz w:val="24"/>
+          <w:szCs w:val="32"/>
+        </w:rPr>
+      </w:pPr>
+      <w:r>
+        <w:rPr>
+          <w:rFonts w:hint="eastAsia"/>
+          <w:noProof/>
+          <w:sz w:val="24"/>
+          <w:szCs w:val="32"/>
+        </w:rPr>
+        <w:t>配置完成</w:t>
+      </w:r>
+      <w:r>
+        <w:rPr>
+          <w:rFonts w:hint="eastAsia"/>
+          <w:noProof/>
+          <w:sz w:val="24"/>
+          <w:szCs w:val="32"/>
+        </w:rPr>
+        <w:t>之后，直接选择</w:t>
+      </w:r>
+      <w:r>
+        <w:rPr>
+          <w:rFonts w:hint="eastAsia"/>
+          <w:noProof/>
+          <w:sz w:val="24"/>
+          <w:szCs w:val="32"/>
+        </w:rPr>
+        <w:t>run</w:t>
+      </w:r>
+      <w:r>
+        <w:rPr>
+          <w:rFonts w:hint="eastAsia"/>
+          <w:noProof/>
+          <w:sz w:val="24"/>
+          <w:szCs w:val="32"/>
+        </w:rPr>
+        <w:t>进行运行即可，由于数据量比较大时间需要比较久，完成之后即可在项目中看到输出的答案。</w:t>
+      </w:r>
+    </w:p>
+    <w:p>
+      <w:pPr>
+        <w:spacing w:line="360" w:lineRule="auto"/>
+        <w:jc w:val="center"/>
+        <w:rPr>
+          <w:rFonts w:ascii="宋体" w:hAnsi="宋体" w:cs="宋体"/>
+          <w:sz w:val="24"/>
+        </w:rPr>
+      </w:pPr>
+      <w:r>
+        <w:rPr>
+          <w:noProof/>
+        </w:rPr>
+        <w:drawing>
+          <wp:inline distT="0" distB="0" distL="0" distR="0" wp14:anchorId="73E03B58" wp14:editId="7C51A59D">
+            <wp:extent cx="1232180" cy="1152250"/>
+            <wp:effectExtent l="0" t="0" r="6350" b="0"/>
+            <wp:docPr id="8" name="图片 8"/>
+            <wp:cNvGraphicFramePr>
+              <a:graphicFrameLocks xmlns:a="http://schemas.openxmlformats.org/drawingml/2006/main" noChangeAspect="1"/>
+            </wp:cNvGraphicFramePr>
+            <a:graphic xmlns:a="http://schemas.openxmlformats.org/drawingml/2006/main">
+              <a:graphicData uri="http://schemas.openxmlformats.org/drawingml/2006/picture">
+                <pic:pic xmlns:pic="http://schemas.openxmlformats.org/drawingml/2006/picture">
+                  <pic:nvPicPr>
+                    <pic:cNvPr id="0" name="Picture 5"/>
+                    <pic:cNvPicPr>
+                      <a:picLocks noChangeAspect="1" noChangeArrowheads="1"/>
+                    </pic:cNvPicPr>
+                  </pic:nvPicPr>
+                  <pic:blipFill>
+                    <a:blip r:embed="rId14" cstate="print">
+                      <a:extLst>
+                        <a:ext uri="{28A0092B-C50C-407E-A947-70E740481C1C}">
+                          <a14:useLocalDpi xmlns:a14="http://schemas.microsoft.com/office/drawing/2010/main" val="0"/>
+                        </a:ext>
+                      </a:extLst>
+                    </a:blip>
+                    <a:srcRect/>
+                    <a:stretch>
+                      <a:fillRect/>
+                    </a:stretch>
+                  </pic:blipFill>
+                  <pic:spPr bwMode="auto">
+                    <a:xfrm>
+                      <a:off x="0" y="0"/>
+                      <a:ext cx="1235431" cy="1155290"/>
+                    </a:xfrm>
+                    <a:prstGeom prst="rect">
+                      <a:avLst/>
+                    </a:prstGeom>
+                    <a:noFill/>
+                    <a:ln>
+                      <a:noFill/>
+                    </a:ln>
+                  </pic:spPr>
+                </pic:pic>
+              </a:graphicData>
+            </a:graphic>
+          </wp:inline>
+        </w:drawing>
+      </w:r>
+    </w:p>
+    <w:p>
+      <w:pPr>
+        <w:spacing w:line="360" w:lineRule="auto"/>
+        <w:jc w:val="center"/>
+        <w:rPr>
+          <w:rFonts w:ascii="宋体" w:hAnsi="宋体" w:cs="宋体"/>
+          <w:sz w:val="24"/>
+        </w:rPr>
+      </w:pPr>
+      <w:r>
+        <w:rPr>
+          <w:noProof/>
+        </w:rPr>
+        <w:drawing>
+          <wp:inline distT="0" distB="0" distL="0" distR="0" wp14:anchorId="634B619B" wp14:editId="5DEC74F6">
+            <wp:extent cx="4468323" cy="1933978"/>
+            <wp:effectExtent l="0" t="0" r="8890" b="9525"/>
+            <wp:docPr id="10" name="图片 10"/>
+            <wp:cNvGraphicFramePr>
+              <a:graphicFrameLocks xmlns:a="http://schemas.openxmlformats.org/drawingml/2006/main" noChangeAspect="1"/>
+            </wp:cNvGraphicFramePr>
+            <a:graphic xmlns:a="http://schemas.openxmlformats.org/drawingml/2006/main">
+              <a:graphicData uri="http://schemas.openxmlformats.org/drawingml/2006/picture">
+                <pic:pic xmlns:pic="http://schemas.openxmlformats.org/drawingml/2006/picture">
+                  <pic:nvPicPr>
+                    <pic:cNvPr id="0" name="Picture 7"/>
+                    <pic:cNvPicPr>
+                      <a:picLocks noChangeAspect="1" noChangeArrowheads="1"/>
+                    </pic:cNvPicPr>
+                  </pic:nvPicPr>
+                  <pic:blipFill>
+                    <a:blip r:embed="rId15" cstate="print">
+                      <a:extLst>
+                        <a:ext uri="{28A0092B-C50C-407E-A947-70E740481C1C}">
+                          <a14:useLocalDpi xmlns:a14="http://schemas.microsoft.com/office/drawing/2010/main" val="0"/>
+                        </a:ext>
+                      </a:extLst>
+                    </a:blip>
+                    <a:srcRect/>
+                    <a:stretch>
+                      <a:fillRect/>
+                    </a:stretch>
+                  </pic:blipFill>
+                  <pic:spPr bwMode="auto">
+                    <a:xfrm>
+                      <a:off x="0" y="0"/>
+                      <a:ext cx="4473509" cy="1936222"/>
+                    </a:xfrm>
+                    <a:prstGeom prst="rect">
+                      <a:avLst/>
+                    </a:prstGeom>
+                    <a:noFill/>
+                    <a:ln>
+                      <a:noFill/>
+                    </a:ln>
+                  </pic:spPr>
+                </pic:pic>
+              </a:graphicData>
+            </a:graphic>
+          </wp:inline>
+        </w:drawing>
+      </w:r>
+    </w:p>
+    <w:p>
+      <w:pPr>
+        <w:spacing w:line="360" w:lineRule="auto"/>
         <w:rPr>
           <w:rFonts w:ascii="宋体" w:hAnsi="宋体" w:cs="宋体"/>
           <w:sz w:val="24"/>
@@ -2704,6 +3355,7 @@
           <w:rFonts w:ascii="宋体" w:hAnsi="宋体" w:cs="宋体" w:hint="eastAsia"/>
           <w:sz w:val="24"/>
         </w:rPr>
+        <w:lastRenderedPageBreak/>
         <w:t>对本次实验使用的理论、技术、方法和结果进行总结。描述一下通过实验你有哪些收获。</w:t>
       </w:r>
     </w:p>
@@ -2895,7 +3547,23 @@
           <w:rFonts w:ascii="宋体" w:hAnsi="宋体" w:cs="宋体" w:hint="eastAsia"/>
           <w:sz w:val="24"/>
         </w:rPr>
-        <w:t>和拟采用的技术和方法等</w:t>
+        <w:t>和</w:t>
+      </w:r>
+      <w:proofErr w:type="gramStart"/>
+      <w:r>
+        <w:rPr>
+          <w:rFonts w:ascii="宋体" w:hAnsi="宋体" w:cs="宋体" w:hint="eastAsia"/>
+          <w:sz w:val="24"/>
+        </w:rPr>
+        <w:t>拟采用</w:t>
+      </w:r>
+      <w:proofErr w:type="gramEnd"/>
+      <w:r>
+        <w:rPr>
+          <w:rFonts w:ascii="宋体" w:hAnsi="宋体" w:cs="宋体" w:hint="eastAsia"/>
+          <w:sz w:val="24"/>
+        </w:rPr>
+        <w:t>的技术和方法等</w:t>
       </w:r>
     </w:p>
     <w:p>
@@ -3137,7 +3805,23 @@
           <w:rFonts w:ascii="宋体" w:hAnsi="宋体" w:cs="宋体" w:hint="eastAsia"/>
           <w:sz w:val="24"/>
         </w:rPr>
-        <w:t>2.实验设计：给出解题思路分析和拟采用的技术和方法等</w:t>
+        <w:t>2.实验设计：给出解题思路分析和</w:t>
+      </w:r>
+      <w:proofErr w:type="gramStart"/>
+      <w:r>
+        <w:rPr>
+          <w:rFonts w:ascii="宋体" w:hAnsi="宋体" w:cs="宋体" w:hint="eastAsia"/>
+          <w:sz w:val="24"/>
+        </w:rPr>
+        <w:t>拟采用</w:t>
+      </w:r>
+      <w:proofErr w:type="gramEnd"/>
+      <w:r>
+        <w:rPr>
+          <w:rFonts w:ascii="宋体" w:hAnsi="宋体" w:cs="宋体" w:hint="eastAsia"/>
+          <w:sz w:val="24"/>
+        </w:rPr>
+        <w:t>的技术和方法等</w:t>
       </w:r>
     </w:p>
     <w:p>
@@ -3395,7 +4079,7 @@
                     </pic:cNvPicPr>
                   </pic:nvPicPr>
                   <pic:blipFill>
-                    <a:blip r:embed="rId13">
+                    <a:blip r:embed="rId16">
                       <a:extLst>
                         <a:ext uri="{28A0092B-C50C-407E-A947-70E740481C1C}">
                           <a14:useLocalDpi xmlns:a14="http://schemas.microsoft.com/office/drawing/2010/main" val="0"/>
@@ -3649,7 +4333,7 @@
                     </pic:cNvPicPr>
                   </pic:nvPicPr>
                   <pic:blipFill>
-                    <a:blip r:embed="rId14">
+                    <a:blip r:embed="rId17">
                       <a:extLst>
                         <a:ext uri="{28A0092B-C50C-407E-A947-70E740481C1C}">
                           <a14:useLocalDpi xmlns:a14="http://schemas.microsoft.com/office/drawing/2010/main" val="0"/>
@@ -3799,7 +4483,7 @@
                     </pic:cNvPicPr>
                   </pic:nvPicPr>
                   <pic:blipFill>
-                    <a:blip r:embed="rId15">
+                    <a:blip r:embed="rId18">
                       <a:extLst>
                         <a:ext uri="{28A0092B-C50C-407E-A947-70E740481C1C}">
                           <a14:useLocalDpi xmlns:a14="http://schemas.microsoft.com/office/drawing/2010/main" val="0"/>
@@ -3920,13 +4604,23 @@
         </w:rPr>
         <w:t>jar</w:t>
       </w:r>
-      <w:r>
-        <w:rPr>
-          <w:rFonts w:hint="eastAsia"/>
-          <w:kern w:val="0"/>
-          <w:sz w:val="24"/>
-        </w:rPr>
-        <w:t>包直接开始运行。</w:t>
+      <w:proofErr w:type="gramStart"/>
+      <w:r>
+        <w:rPr>
+          <w:rFonts w:hint="eastAsia"/>
+          <w:kern w:val="0"/>
+          <w:sz w:val="24"/>
+        </w:rPr>
+        <w:t>包直接</w:t>
+      </w:r>
+      <w:proofErr w:type="gramEnd"/>
+      <w:r>
+        <w:rPr>
+          <w:rFonts w:hint="eastAsia"/>
+          <w:kern w:val="0"/>
+          <w:sz w:val="24"/>
+        </w:rPr>
+        <w:t>开始运行。</w:t>
       </w:r>
     </w:p>
     <w:p>
@@ -4076,8 +4770,18 @@
           <w:kern w:val="0"/>
           <w:sz w:val="24"/>
         </w:rPr>
-        <w:t>我们按照博客</w:t>
-      </w:r>
+        <w:t>我们</w:t>
+      </w:r>
+      <w:proofErr w:type="gramStart"/>
+      <w:r>
+        <w:rPr>
+          <w:rFonts w:hint="eastAsia"/>
+          <w:kern w:val="0"/>
+          <w:sz w:val="24"/>
+        </w:rPr>
+        <w:t>按照博客</w:t>
+      </w:r>
+      <w:proofErr w:type="gramEnd"/>
       <w:r>
         <w:rPr>
           <w:kern w:val="0"/>
@@ -4335,7 +5039,25 @@
           <w:kern w:val="0"/>
           <w:sz w:val="24"/>
         </w:rPr>
-        <w:t>文件，这里内容按照博客里的来完成就可以。我们同样需要在</w:t>
+        <w:t>文件，这里内容</w:t>
+      </w:r>
+      <w:proofErr w:type="gramStart"/>
+      <w:r>
+        <w:rPr>
+          <w:rFonts w:hint="eastAsia"/>
+          <w:kern w:val="0"/>
+          <w:sz w:val="24"/>
+        </w:rPr>
+        <w:t>按照博客里</w:t>
+      </w:r>
+      <w:proofErr w:type="gramEnd"/>
+      <w:r>
+        <w:rPr>
+          <w:rFonts w:hint="eastAsia"/>
+          <w:kern w:val="0"/>
+          <w:sz w:val="24"/>
+        </w:rPr>
+        <w:t>的来完成就可以。我们同样需要在</w:t>
       </w:r>
       <w:r>
         <w:rPr>
@@ -4474,7 +5196,7 @@
                     </pic:cNvPicPr>
                   </pic:nvPicPr>
                   <pic:blipFill>
-                    <a:blip r:embed="rId16">
+                    <a:blip r:embed="rId19">
                       <a:extLst>
                         <a:ext uri="{28A0092B-C50C-407E-A947-70E740481C1C}">
                           <a14:useLocalDpi xmlns:a14="http://schemas.microsoft.com/office/drawing/2010/main" val="0"/>
@@ -4916,7 +5638,7 @@
                     </pic:cNvPicPr>
                   </pic:nvPicPr>
                   <pic:blipFill>
-                    <a:blip r:embed="rId17" cstate="print">
+                    <a:blip r:embed="rId20" cstate="print">
                       <a:extLst>
                         <a:ext uri="{28A0092B-C50C-407E-A947-70E740481C1C}">
                           <a14:useLocalDpi xmlns:a14="http://schemas.microsoft.com/office/drawing/2010/main" val="0"/>
@@ -5230,7 +5952,23 @@
           <w:rFonts w:ascii="宋体" w:hAnsi="宋体" w:cs="宋体" w:hint="eastAsia"/>
           <w:sz w:val="24"/>
         </w:rPr>
-        <w:t>2.实验设计：给出解题思路分析和拟采用的技术和方法等</w:t>
+        <w:t>2.实验设计：给出解题思路分析和</w:t>
+      </w:r>
+      <w:proofErr w:type="gramStart"/>
+      <w:r>
+        <w:rPr>
+          <w:rFonts w:ascii="宋体" w:hAnsi="宋体" w:cs="宋体" w:hint="eastAsia"/>
+          <w:sz w:val="24"/>
+        </w:rPr>
+        <w:t>拟采用</w:t>
+      </w:r>
+      <w:proofErr w:type="gramEnd"/>
+      <w:r>
+        <w:rPr>
+          <w:rFonts w:ascii="宋体" w:hAnsi="宋体" w:cs="宋体" w:hint="eastAsia"/>
+          <w:sz w:val="24"/>
+        </w:rPr>
+        <w:t>的技术和方法等</w:t>
       </w:r>
     </w:p>
     <w:p>
@@ -5400,7 +6138,23 @@
           <w:rFonts w:ascii="宋体" w:hAnsi="宋体" w:cs="宋体" w:hint="eastAsia"/>
           <w:sz w:val="24"/>
         </w:rPr>
-        <w:t>2.实验设计：给出解题思路分析和拟采用的技术和方法等</w:t>
+        <w:t>2.实验设计：给出解题思路分析和</w:t>
+      </w:r>
+      <w:proofErr w:type="gramStart"/>
+      <w:r>
+        <w:rPr>
+          <w:rFonts w:ascii="宋体" w:hAnsi="宋体" w:cs="宋体" w:hint="eastAsia"/>
+          <w:sz w:val="24"/>
+        </w:rPr>
+        <w:t>拟采用</w:t>
+      </w:r>
+      <w:proofErr w:type="gramEnd"/>
+      <w:r>
+        <w:rPr>
+          <w:rFonts w:ascii="宋体" w:hAnsi="宋体" w:cs="宋体" w:hint="eastAsia"/>
+          <w:sz w:val="24"/>
+        </w:rPr>
+        <w:t>的技术和方法等</w:t>
       </w:r>
     </w:p>
     <w:p>
@@ -5481,7 +6235,23 @@
           <w:rFonts w:ascii="宋体" w:hAnsi="宋体" w:cs="宋体" w:hint="eastAsia"/>
           <w:sz w:val="24"/>
         </w:rPr>
-        <w:t>库来进行图计算实验。我们使用</w:t>
+        <w:t>库来进行</w:t>
+      </w:r>
+      <w:proofErr w:type="gramStart"/>
+      <w:r>
+        <w:rPr>
+          <w:rFonts w:ascii="宋体" w:hAnsi="宋体" w:cs="宋体" w:hint="eastAsia"/>
+          <w:sz w:val="24"/>
+        </w:rPr>
+        <w:t>图计算</w:t>
+      </w:r>
+      <w:proofErr w:type="gramEnd"/>
+      <w:r>
+        <w:rPr>
+          <w:rFonts w:ascii="宋体" w:hAnsi="宋体" w:cs="宋体" w:hint="eastAsia"/>
+          <w:sz w:val="24"/>
+        </w:rPr>
+        <w:t>实验。我们使用</w:t>
       </w:r>
       <w:proofErr w:type="spellStart"/>
       <w:r>
@@ -5731,7 +6501,23 @@
           <w:rFonts w:ascii="宋体" w:hAnsi="宋体" w:cs="宋体" w:hint="eastAsia"/>
           <w:sz w:val="24"/>
         </w:rPr>
-        <w:t>结果路径。接下来，我们需要定义一个内部递归函数，从一个顶点开始如果未访问过则将这个添加到visited集合中，并且将当前的顶点id添加到result集合中。然后获取它的邻居结点，对于每个结点再去调用</w:t>
+        <w:t>结果路径。接下来，我们需要定义一个内部递归函数，从一个顶点开始如果</w:t>
+      </w:r>
+      <w:proofErr w:type="gramStart"/>
+      <w:r>
+        <w:rPr>
+          <w:rFonts w:ascii="宋体" w:hAnsi="宋体" w:cs="宋体" w:hint="eastAsia"/>
+          <w:sz w:val="24"/>
+        </w:rPr>
+        <w:t>未访问</w:t>
+      </w:r>
+      <w:proofErr w:type="gramEnd"/>
+      <w:r>
+        <w:rPr>
+          <w:rFonts w:ascii="宋体" w:hAnsi="宋体" w:cs="宋体" w:hint="eastAsia"/>
+          <w:sz w:val="24"/>
+        </w:rPr>
+        <w:t>过则将这个添加到visited集合中，并且将当前的顶点id添加到result集合中。然后获取它的邻居结点，对于每个结点再去调用</w:t>
       </w:r>
       <w:proofErr w:type="spellStart"/>
       <w:r>
@@ -5860,7 +6646,7 @@
                     </pic:cNvPicPr>
                   </pic:nvPicPr>
                   <pic:blipFill rotWithShape="1">
-                    <a:blip r:embed="rId18" cstate="print">
+                    <a:blip r:embed="rId21" cstate="print">
                       <a:extLst>
                         <a:ext uri="{28A0092B-C50C-407E-A947-70E740481C1C}">
                           <a14:useLocalDpi xmlns:a14="http://schemas.microsoft.com/office/drawing/2010/main" val="0"/>
@@ -6004,12 +6790,21 @@
         <w:t>graphx</w:t>
       </w:r>
       <w:proofErr w:type="spellEnd"/>
-      <w:r>
-        <w:rPr>
-          <w:rFonts w:ascii="宋体" w:hAnsi="宋体" w:cs="宋体" w:hint="eastAsia"/>
-          <w:sz w:val="24"/>
-        </w:rPr>
-        <w:t>库作为依赖，如下所示。</w:t>
+      <w:proofErr w:type="gramStart"/>
+      <w:r>
+        <w:rPr>
+          <w:rFonts w:ascii="宋体" w:hAnsi="宋体" w:cs="宋体" w:hint="eastAsia"/>
+          <w:sz w:val="24"/>
+        </w:rPr>
+        <w:t>库作为</w:t>
+      </w:r>
+      <w:proofErr w:type="gramEnd"/>
+      <w:r>
+        <w:rPr>
+          <w:rFonts w:ascii="宋体" w:hAnsi="宋体" w:cs="宋体" w:hint="eastAsia"/>
+          <w:sz w:val="24"/>
+        </w:rPr>
+        <w:t>依赖，如下所示。</w:t>
       </w:r>
     </w:p>
     <w:p>
@@ -6043,7 +6838,7 @@
                     </pic:cNvPicPr>
                   </pic:nvPicPr>
                   <pic:blipFill rotWithShape="1">
-                    <a:blip r:embed="rId19">
+                    <a:blip r:embed="rId22">
                       <a:extLst>
                         <a:ext uri="{28A0092B-C50C-407E-A947-70E740481C1C}">
                           <a14:useLocalDpi xmlns:a14="http://schemas.microsoft.com/office/drawing/2010/main" val="0"/>
@@ -6338,7 +7133,7 @@
                     </pic:cNvPicPr>
                   </pic:nvPicPr>
                   <pic:blipFill rotWithShape="1">
-                    <a:blip r:embed="rId20" cstate="print">
+                    <a:blip r:embed="rId23" cstate="print">
                       <a:extLst>
                         <a:ext uri="{28A0092B-C50C-407E-A947-70E740481C1C}">
                           <a14:useLocalDpi xmlns:a14="http://schemas.microsoft.com/office/drawing/2010/main" val="0"/>
@@ -6413,7 +7208,7 @@
                     </pic:cNvPicPr>
                   </pic:nvPicPr>
                   <pic:blipFill rotWithShape="1">
-                    <a:blip r:embed="rId21" cstate="print">
+                    <a:blip r:embed="rId24" cstate="print">
                       <a:extLst>
                         <a:ext uri="{28A0092B-C50C-407E-A947-70E740481C1C}">
                           <a14:useLocalDpi xmlns:a14="http://schemas.microsoft.com/office/drawing/2010/main" val="0"/>
@@ -6590,7 +7385,7 @@
       </w:pPr>
     </w:p>
     <w:sectPr>
-      <w:footerReference w:type="even" r:id="rId22"/>
+      <w:footerReference w:type="even" r:id="rId25"/>
       <w:pgSz w:w="11906" w:h="16838"/>
       <w:pgMar w:top="1440" w:right="1800" w:bottom="1440" w:left="1800" w:header="851" w:footer="992" w:gutter="0"/>
       <w:pgNumType w:start="1"/>

--- a/大数据处理实验课程报告.docx
+++ b/大数据处理实验课程报告.docx
@@ -4,652 +4,7 @@
   <w:body>
     <w:p>
       <w:pPr>
-        <w:jc w:val="center"/>
-        <w:rPr>
-          <w:szCs w:val="21"/>
-        </w:rPr>
-      </w:pPr>
-    </w:p>
-    <w:p>
-      <w:pPr>
-        <w:jc w:val="center"/>
-        <w:rPr>
-          <w:szCs w:val="21"/>
-        </w:rPr>
-      </w:pPr>
-    </w:p>
-    <w:p>
-      <w:pPr>
-        <w:jc w:val="center"/>
-        <w:rPr>
-          <w:szCs w:val="21"/>
-        </w:rPr>
-      </w:pPr>
-    </w:p>
-    <w:p>
-      <w:pPr>
-        <w:jc w:val="center"/>
-      </w:pPr>
-      <w:r>
-        <w:rPr>
-          <w:noProof/>
-          <w:szCs w:val="21"/>
-        </w:rPr>
-        <w:drawing>
-          <wp:inline distT="0" distB="0" distL="0" distR="0">
-            <wp:extent cx="2650490" cy="445770"/>
-            <wp:effectExtent l="0" t="0" r="0" b="0"/>
-            <wp:docPr id="2" name="图片 1"/>
-            <wp:cNvGraphicFramePr>
-              <a:graphicFrameLocks xmlns:a="http://schemas.openxmlformats.org/drawingml/2006/main" noChangeAspect="1"/>
-            </wp:cNvGraphicFramePr>
-            <a:graphic xmlns:a="http://schemas.openxmlformats.org/drawingml/2006/main">
-              <a:graphicData uri="http://schemas.openxmlformats.org/drawingml/2006/picture">
-                <pic:pic xmlns:pic="http://schemas.openxmlformats.org/drawingml/2006/picture">
-                  <pic:nvPicPr>
-                    <pic:cNvPr id="0" name="Picture 1"/>
-                    <pic:cNvPicPr>
-                      <a:picLocks noChangeAspect="1" noChangeArrowheads="1"/>
-                    </pic:cNvPicPr>
-                  </pic:nvPicPr>
-                  <pic:blipFill>
-                    <a:blip r:embed="rId7" cstate="print">
-                      <a:grayscl/>
-                      <a:biLevel thresh="50000"/>
-                      <a:extLst>
-                        <a:ext uri="{28A0092B-C50C-407E-A947-70E740481C1C}">
-                          <a14:useLocalDpi xmlns:a14="http://schemas.microsoft.com/office/drawing/2010/main" val="0"/>
-                        </a:ext>
-                      </a:extLst>
-                    </a:blip>
-                    <a:srcRect/>
-                    <a:stretch>
-                      <a:fillRect/>
-                    </a:stretch>
-                  </pic:blipFill>
-                  <pic:spPr bwMode="auto">
-                    <a:xfrm>
-                      <a:off x="0" y="0"/>
-                      <a:ext cx="2650490" cy="445770"/>
-                    </a:xfrm>
-                    <a:prstGeom prst="rect">
-                      <a:avLst/>
-                    </a:prstGeom>
-                    <a:noFill/>
-                    <a:ln>
-                      <a:noFill/>
-                    </a:ln>
-                  </pic:spPr>
-                </pic:pic>
-              </a:graphicData>
-            </a:graphic>
-          </wp:inline>
-        </w:drawing>
-      </w:r>
-    </w:p>
-    <w:p/>
-    <w:p/>
-    <w:p>
-      <w:pPr>
-        <w:jc w:val="center"/>
-        <w:rPr>
-          <w:rFonts w:ascii="仿宋" w:eastAsia="仿宋" w:hAnsi="仿宋"/>
-          <w:b/>
-          <w:sz w:val="84"/>
-          <w:szCs w:val="84"/>
-        </w:rPr>
-      </w:pPr>
-      <w:r>
-        <w:rPr>
-          <w:rFonts w:ascii="仿宋" w:eastAsia="仿宋" w:hAnsi="仿宋" w:hint="eastAsia"/>
-          <w:b/>
-          <w:sz w:val="84"/>
-          <w:szCs w:val="84"/>
-        </w:rPr>
-        <w:t>课</w:t>
-      </w:r>
-      <w:r>
-        <w:rPr>
-          <w:rFonts w:ascii="仿宋" w:eastAsia="仿宋" w:hAnsi="仿宋" w:hint="eastAsia"/>
-          <w:b/>
-          <w:sz w:val="44"/>
-          <w:szCs w:val="44"/>
-        </w:rPr>
-        <w:t xml:space="preserve"> </w:t>
-      </w:r>
-      <w:r>
-        <w:rPr>
-          <w:rFonts w:ascii="仿宋" w:eastAsia="仿宋" w:hAnsi="仿宋" w:hint="eastAsia"/>
-          <w:b/>
-          <w:sz w:val="84"/>
-          <w:szCs w:val="84"/>
-        </w:rPr>
-        <w:t>程</w:t>
-      </w:r>
-      <w:r>
-        <w:rPr>
-          <w:rFonts w:ascii="仿宋" w:eastAsia="仿宋" w:hAnsi="仿宋" w:hint="eastAsia"/>
-          <w:b/>
-          <w:sz w:val="44"/>
-          <w:szCs w:val="44"/>
-        </w:rPr>
-        <w:t xml:space="preserve"> </w:t>
-      </w:r>
-      <w:r>
-        <w:rPr>
-          <w:rFonts w:ascii="仿宋" w:eastAsia="仿宋" w:hAnsi="仿宋" w:hint="eastAsia"/>
-          <w:b/>
-          <w:sz w:val="84"/>
-          <w:szCs w:val="84"/>
-        </w:rPr>
-        <w:t>实</w:t>
-      </w:r>
-      <w:r>
-        <w:rPr>
-          <w:rFonts w:ascii="仿宋" w:eastAsia="仿宋" w:hAnsi="仿宋" w:hint="eastAsia"/>
-          <w:b/>
-          <w:sz w:val="44"/>
-          <w:szCs w:val="44"/>
-        </w:rPr>
-        <w:t xml:space="preserve"> </w:t>
-      </w:r>
-      <w:r>
-        <w:rPr>
-          <w:rFonts w:ascii="仿宋" w:eastAsia="仿宋" w:hAnsi="仿宋" w:hint="eastAsia"/>
-          <w:b/>
-          <w:sz w:val="84"/>
-          <w:szCs w:val="84"/>
-        </w:rPr>
-        <w:t>验</w:t>
-      </w:r>
-      <w:r>
-        <w:rPr>
-          <w:rFonts w:ascii="仿宋" w:eastAsia="仿宋" w:hAnsi="仿宋" w:hint="eastAsia"/>
-          <w:b/>
-          <w:sz w:val="44"/>
-          <w:szCs w:val="44"/>
-        </w:rPr>
-        <w:t xml:space="preserve"> </w:t>
-      </w:r>
-      <w:r>
-        <w:rPr>
-          <w:rFonts w:ascii="仿宋" w:eastAsia="仿宋" w:hAnsi="仿宋" w:hint="eastAsia"/>
-          <w:b/>
-          <w:sz w:val="84"/>
-          <w:szCs w:val="84"/>
-        </w:rPr>
-        <w:t>报</w:t>
-      </w:r>
-      <w:r>
-        <w:rPr>
-          <w:rFonts w:ascii="仿宋" w:eastAsia="仿宋" w:hAnsi="仿宋" w:hint="eastAsia"/>
-          <w:b/>
-          <w:sz w:val="44"/>
-          <w:szCs w:val="44"/>
-        </w:rPr>
-        <w:t xml:space="preserve"> </w:t>
-      </w:r>
-      <w:r>
-        <w:rPr>
-          <w:rFonts w:ascii="仿宋" w:eastAsia="仿宋" w:hAnsi="仿宋" w:hint="eastAsia"/>
-          <w:b/>
-          <w:sz w:val="84"/>
-          <w:szCs w:val="84"/>
-        </w:rPr>
-        <w:t>告</w:t>
-      </w:r>
-    </w:p>
-    <w:p/>
-    <w:p/>
-    <w:p>
-      <w:pPr>
-        <w:rPr>
-          <w:b/>
-          <w:sz w:val="36"/>
-          <w:szCs w:val="36"/>
-        </w:rPr>
-      </w:pPr>
-    </w:p>
-    <w:p>
-      <w:pPr>
-        <w:ind w:firstLineChars="98" w:firstLine="354"/>
-        <w:rPr>
-          <w:b/>
-          <w:sz w:val="36"/>
-          <w:szCs w:val="36"/>
-          <w:u w:val="single"/>
-        </w:rPr>
-      </w:pPr>
-      <w:r>
-        <w:rPr>
-          <w:rFonts w:ascii="黑体" w:eastAsia="黑体" w:hAnsi="黑体" w:hint="eastAsia"/>
-          <w:b/>
-          <w:sz w:val="36"/>
-          <w:szCs w:val="36"/>
-        </w:rPr>
-        <w:t>课程名称：</w:t>
-      </w:r>
-      <w:r>
-        <w:rPr>
-          <w:rFonts w:hint="eastAsia"/>
-          <w:b/>
-          <w:sz w:val="36"/>
-          <w:szCs w:val="36"/>
-          <w:u w:val="single"/>
-        </w:rPr>
-        <w:t xml:space="preserve">   </w:t>
-      </w:r>
-      <w:r>
-        <w:rPr>
-          <w:rFonts w:hint="eastAsia"/>
-          <w:b/>
-          <w:sz w:val="36"/>
-          <w:szCs w:val="36"/>
-          <w:u w:val="single"/>
-        </w:rPr>
-        <w:t xml:space="preserve">  </w:t>
-      </w:r>
-      <w:r>
-        <w:rPr>
-          <w:rFonts w:hint="eastAsia"/>
-          <w:b/>
-          <w:sz w:val="48"/>
-          <w:szCs w:val="36"/>
-          <w:u w:val="single"/>
-        </w:rPr>
-        <w:t>大数据处理</w:t>
-      </w:r>
-      <w:r>
-        <w:rPr>
-          <w:rFonts w:hint="eastAsia"/>
-          <w:b/>
-          <w:sz w:val="36"/>
-          <w:szCs w:val="36"/>
-          <w:u w:val="single"/>
-        </w:rPr>
-        <w:t xml:space="preserve"> </w:t>
-      </w:r>
-      <w:r>
-        <w:rPr>
-          <w:rFonts w:hint="eastAsia"/>
-          <w:b/>
-          <w:sz w:val="36"/>
-          <w:szCs w:val="36"/>
-          <w:u w:val="single"/>
-        </w:rPr>
-        <w:t xml:space="preserve">  </w:t>
-      </w:r>
-      <w:r>
-        <w:rPr>
-          <w:rFonts w:hint="eastAsia"/>
-          <w:b/>
-          <w:sz w:val="36"/>
-          <w:szCs w:val="36"/>
-          <w:u w:val="single"/>
-        </w:rPr>
-        <w:t xml:space="preserve">     </w:t>
-      </w:r>
-    </w:p>
-    <w:p>
-      <w:pPr>
-        <w:spacing w:beforeLines="50" w:before="156"/>
-        <w:rPr>
-          <w:b/>
-          <w:sz w:val="36"/>
-          <w:szCs w:val="36"/>
-          <w:u w:val="single"/>
-        </w:rPr>
-      </w:pPr>
-    </w:p>
-    <w:p/>
-    <w:p/>
-    <w:p/>
-    <w:p/>
-    <w:p/>
-    <w:p/>
-    <w:p/>
-    <w:p>
-      <w:pPr>
-        <w:rPr>
-          <w:b/>
-          <w:sz w:val="28"/>
-          <w:szCs w:val="28"/>
-        </w:rPr>
-      </w:pPr>
-    </w:p>
-    <w:p>
-      <w:pPr>
-        <w:ind w:firstLineChars="642" w:firstLine="1805"/>
-        <w:rPr>
-          <w:b/>
-          <w:sz w:val="28"/>
-          <w:szCs w:val="28"/>
-        </w:rPr>
-      </w:pPr>
-      <w:r>
-        <w:rPr>
-          <w:rFonts w:hint="eastAsia"/>
-          <w:b/>
-          <w:sz w:val="28"/>
-          <w:szCs w:val="28"/>
-        </w:rPr>
-        <w:t>专业</w:t>
-      </w:r>
-      <w:r>
-        <w:rPr>
-          <w:rFonts w:hint="eastAsia"/>
-          <w:b/>
-          <w:sz w:val="28"/>
-          <w:szCs w:val="28"/>
-        </w:rPr>
-        <w:t>班级：</w:t>
-      </w:r>
-      <w:r>
-        <w:rPr>
-          <w:rFonts w:hint="eastAsia"/>
-          <w:b/>
-          <w:sz w:val="28"/>
-          <w:szCs w:val="28"/>
-          <w:u w:val="single"/>
-        </w:rPr>
-        <w:t xml:space="preserve">     </w:t>
-      </w:r>
-      <w:r>
-        <w:rPr>
-          <w:b/>
-          <w:sz w:val="28"/>
-          <w:szCs w:val="28"/>
-          <w:u w:val="single"/>
-        </w:rPr>
-        <w:t xml:space="preserve"> </w:t>
-      </w:r>
-      <w:r>
-        <w:rPr>
-          <w:rFonts w:hint="eastAsia"/>
-          <w:b/>
-          <w:sz w:val="28"/>
-          <w:szCs w:val="28"/>
-          <w:u w:val="single"/>
-        </w:rPr>
-        <w:t xml:space="preserve">  </w:t>
-      </w:r>
-      <w:r>
-        <w:rPr>
-          <w:b/>
-          <w:sz w:val="28"/>
-          <w:szCs w:val="28"/>
-          <w:u w:val="single"/>
-        </w:rPr>
-        <w:t xml:space="preserve">  </w:t>
-      </w:r>
-      <w:r>
-        <w:rPr>
-          <w:rFonts w:hint="eastAsia"/>
-          <w:b/>
-          <w:sz w:val="28"/>
-          <w:szCs w:val="28"/>
-          <w:u w:val="single"/>
-        </w:rPr>
-        <w:t xml:space="preserve">   </w:t>
-      </w:r>
-    </w:p>
-    <w:p>
-      <w:pPr>
-        <w:ind w:firstLineChars="642" w:firstLine="1805"/>
-        <w:rPr>
-          <w:b/>
-          <w:sz w:val="28"/>
-          <w:szCs w:val="28"/>
-          <w:u w:val="single"/>
-        </w:rPr>
-      </w:pPr>
-      <w:r>
-        <w:rPr>
-          <w:rFonts w:hint="eastAsia"/>
-          <w:b/>
-          <w:sz w:val="28"/>
-          <w:szCs w:val="28"/>
-        </w:rPr>
-        <w:t>学</w:t>
-      </w:r>
-      <w:r>
-        <w:rPr>
-          <w:rFonts w:hint="eastAsia"/>
-          <w:b/>
-          <w:sz w:val="28"/>
-          <w:szCs w:val="28"/>
-        </w:rPr>
-        <w:t xml:space="preserve">    </w:t>
-      </w:r>
-      <w:r>
-        <w:rPr>
-          <w:rFonts w:hint="eastAsia"/>
-          <w:b/>
-          <w:sz w:val="28"/>
-          <w:szCs w:val="28"/>
-        </w:rPr>
-        <w:t>号</w:t>
-      </w:r>
-      <w:r>
-        <w:rPr>
-          <w:rFonts w:hint="eastAsia"/>
-          <w:b/>
-          <w:sz w:val="28"/>
-          <w:szCs w:val="28"/>
-        </w:rPr>
-        <w:t>：</w:t>
-      </w:r>
-      <w:r>
-        <w:rPr>
-          <w:rFonts w:hint="eastAsia"/>
-          <w:b/>
-          <w:sz w:val="28"/>
-          <w:szCs w:val="28"/>
-          <w:u w:val="single"/>
-        </w:rPr>
-        <w:t xml:space="preserve">       </w:t>
-      </w:r>
-      <w:r>
-        <w:rPr>
-          <w:b/>
-          <w:sz w:val="28"/>
-          <w:szCs w:val="28"/>
-          <w:u w:val="single"/>
-        </w:rPr>
-        <w:t xml:space="preserve"> </w:t>
-      </w:r>
-      <w:r>
-        <w:rPr>
-          <w:rFonts w:hint="eastAsia"/>
-          <w:b/>
-          <w:sz w:val="28"/>
-          <w:szCs w:val="28"/>
-          <w:u w:val="single"/>
-        </w:rPr>
-        <w:t xml:space="preserve">    </w:t>
-      </w:r>
-    </w:p>
-    <w:p>
-      <w:pPr>
-        <w:ind w:firstLineChars="642" w:firstLine="1805"/>
-        <w:rPr>
-          <w:b/>
-          <w:sz w:val="28"/>
-          <w:szCs w:val="28"/>
-          <w:u w:val="single"/>
-        </w:rPr>
-      </w:pPr>
-      <w:r>
-        <w:rPr>
-          <w:rFonts w:hint="eastAsia"/>
-          <w:b/>
-          <w:sz w:val="28"/>
-          <w:szCs w:val="28"/>
-        </w:rPr>
-        <w:t>姓</w:t>
-      </w:r>
-      <w:r>
-        <w:rPr>
-          <w:rFonts w:hint="eastAsia"/>
-          <w:b/>
-          <w:sz w:val="28"/>
-          <w:szCs w:val="28"/>
-        </w:rPr>
-        <w:t xml:space="preserve">    </w:t>
-      </w:r>
-      <w:r>
-        <w:rPr>
-          <w:rFonts w:hint="eastAsia"/>
-          <w:b/>
-          <w:sz w:val="28"/>
-          <w:szCs w:val="28"/>
-        </w:rPr>
-        <w:t>名</w:t>
-      </w:r>
-      <w:r>
-        <w:rPr>
-          <w:rFonts w:hint="eastAsia"/>
-          <w:b/>
-          <w:sz w:val="28"/>
-          <w:szCs w:val="28"/>
-        </w:rPr>
-        <w:t>：</w:t>
-      </w:r>
-      <w:r>
-        <w:rPr>
-          <w:rFonts w:hint="eastAsia"/>
-          <w:b/>
-          <w:sz w:val="28"/>
-          <w:szCs w:val="28"/>
-          <w:u w:val="single"/>
-        </w:rPr>
-        <w:t xml:space="preserve">                </w:t>
-      </w:r>
-    </w:p>
-    <w:p>
-      <w:pPr>
-        <w:ind w:firstLineChars="642" w:firstLine="1805"/>
-        <w:rPr>
-          <w:b/>
-          <w:sz w:val="28"/>
-          <w:szCs w:val="28"/>
-          <w:u w:val="single"/>
-        </w:rPr>
-      </w:pPr>
-      <w:r>
-        <w:rPr>
-          <w:rFonts w:hint="eastAsia"/>
-          <w:b/>
-          <w:sz w:val="28"/>
-          <w:szCs w:val="28"/>
-        </w:rPr>
-        <w:t>指导教师：</w:t>
-      </w:r>
-      <w:r>
-        <w:rPr>
-          <w:rFonts w:hint="eastAsia"/>
-          <w:b/>
-          <w:sz w:val="28"/>
-          <w:szCs w:val="28"/>
-          <w:u w:val="single"/>
-        </w:rPr>
-        <w:t xml:space="preserve">             </w:t>
-      </w:r>
-    </w:p>
-    <w:p>
-      <w:pPr>
-        <w:ind w:firstLineChars="642" w:firstLine="1805"/>
-        <w:rPr>
-          <w:b/>
-          <w:sz w:val="28"/>
-          <w:szCs w:val="28"/>
-          <w:u w:val="single"/>
-        </w:rPr>
-      </w:pPr>
-      <w:r>
-        <w:rPr>
-          <w:rFonts w:hint="eastAsia"/>
-          <w:b/>
-          <w:sz w:val="28"/>
-          <w:szCs w:val="28"/>
-        </w:rPr>
-        <w:t>报告日期</w:t>
-      </w:r>
-      <w:r>
-        <w:rPr>
-          <w:rFonts w:hint="eastAsia"/>
-          <w:b/>
-          <w:sz w:val="28"/>
-          <w:szCs w:val="28"/>
-        </w:rPr>
-        <w:t>：</w:t>
-      </w:r>
-      <w:r>
-        <w:rPr>
-          <w:rFonts w:hint="eastAsia"/>
-          <w:b/>
-          <w:sz w:val="28"/>
-          <w:szCs w:val="28"/>
-          <w:u w:val="single"/>
-        </w:rPr>
-        <w:t xml:space="preserve">    </w:t>
-      </w:r>
-      <w:r>
-        <w:rPr>
-          <w:rFonts w:hint="eastAsia"/>
-          <w:b/>
-          <w:sz w:val="28"/>
-          <w:szCs w:val="28"/>
-          <w:u w:val="single"/>
-        </w:rPr>
-        <w:t xml:space="preserve"> </w:t>
-      </w:r>
-      <w:r>
-        <w:rPr>
-          <w:rFonts w:hint="eastAsia"/>
-          <w:b/>
-          <w:sz w:val="28"/>
-          <w:szCs w:val="28"/>
-          <w:u w:val="single"/>
-        </w:rPr>
-        <w:t xml:space="preserve"> </w:t>
-      </w:r>
-      <w:r>
-        <w:rPr>
-          <w:rFonts w:hint="eastAsia"/>
-          <w:b/>
-          <w:sz w:val="28"/>
-          <w:szCs w:val="28"/>
-          <w:u w:val="single"/>
-        </w:rPr>
-        <w:t xml:space="preserve"> </w:t>
-      </w:r>
-    </w:p>
-    <w:p/>
-    <w:p/>
-    <w:p/>
-    <w:p>
-      <w:pPr>
-        <w:jc w:val="center"/>
-        <w:rPr>
-          <w:b/>
-          <w:sz w:val="28"/>
-          <w:szCs w:val="28"/>
-        </w:rPr>
-      </w:pPr>
-      <w:r>
-        <w:rPr>
-          <w:rFonts w:hint="eastAsia"/>
-          <w:b/>
-          <w:sz w:val="28"/>
-          <w:szCs w:val="28"/>
-        </w:rPr>
-        <w:t>计算机科学与技术学院</w:t>
-      </w:r>
-    </w:p>
-    <w:p>
-      <w:pPr>
-        <w:jc w:val="center"/>
+        <w:spacing w:line="276" w:lineRule="auto"/>
         <w:rPr>
           <w:b/>
           <w:sz w:val="32"/>
@@ -675,6 +30,7 @@
     </w:p>
     <w:p>
       <w:pPr>
+        <w:spacing w:line="276" w:lineRule="auto"/>
         <w:jc w:val="center"/>
         <w:rPr>
           <w:b/>
@@ -689,6 +45,7 @@
         <w:tabs>
           <w:tab w:val="right" w:leader="dot" w:pos="8296"/>
         </w:tabs>
+        <w:spacing w:line="276" w:lineRule="auto"/>
         <w:rPr>
           <w:rFonts w:ascii="等线" w:eastAsia="等线" w:hAnsi="等线"/>
           <w:noProof/>
@@ -793,6 +150,7 @@
         <w:tabs>
           <w:tab w:val="right" w:leader="dot" w:pos="8296"/>
         </w:tabs>
+        <w:spacing w:line="276" w:lineRule="auto"/>
         <w:rPr>
           <w:rFonts w:ascii="等线" w:eastAsia="等线" w:hAnsi="等线"/>
           <w:noProof/>
@@ -873,6 +231,7 @@
         <w:tabs>
           <w:tab w:val="right" w:leader="dot" w:pos="8296"/>
         </w:tabs>
+        <w:spacing w:line="276" w:lineRule="auto"/>
         <w:rPr>
           <w:rFonts w:ascii="等线" w:eastAsia="等线" w:hAnsi="等线"/>
           <w:noProof/>
@@ -953,6 +312,7 @@
         <w:tabs>
           <w:tab w:val="right" w:leader="dot" w:pos="8296"/>
         </w:tabs>
+        <w:spacing w:line="276" w:lineRule="auto"/>
         <w:rPr>
           <w:rFonts w:ascii="等线" w:eastAsia="等线" w:hAnsi="等线"/>
           <w:noProof/>
@@ -1027,7 +387,7 @@
     </w:p>
     <w:p>
       <w:pPr>
-        <w:spacing w:line="300" w:lineRule="auto"/>
+        <w:spacing w:line="276" w:lineRule="auto"/>
         <w:rPr>
           <w:rFonts w:ascii="宋体" w:hAnsi="宋体"/>
           <w:b/>
@@ -1043,28 +403,97 @@
         <w:fldChar w:fldCharType="end"/>
       </w:r>
     </w:p>
-    <w:p/>
-    <w:p/>
-    <w:p/>
-    <w:p/>
-    <w:p/>
-    <w:p/>
-    <w:p/>
-    <w:p/>
-    <w:p/>
-    <w:p/>
-    <w:p/>
-    <w:p/>
-    <w:p/>
-    <w:p/>
-    <w:p/>
-    <w:p/>
-    <w:p/>
+    <w:p>
+      <w:pPr>
+        <w:spacing w:line="276" w:lineRule="auto"/>
+      </w:pPr>
+    </w:p>
+    <w:p>
+      <w:pPr>
+        <w:spacing w:line="276" w:lineRule="auto"/>
+      </w:pPr>
+    </w:p>
+    <w:p>
+      <w:pPr>
+        <w:spacing w:line="276" w:lineRule="auto"/>
+      </w:pPr>
+    </w:p>
+    <w:p>
+      <w:pPr>
+        <w:spacing w:line="276" w:lineRule="auto"/>
+      </w:pPr>
+    </w:p>
+    <w:p>
+      <w:pPr>
+        <w:spacing w:line="276" w:lineRule="auto"/>
+      </w:pPr>
+    </w:p>
+    <w:p>
+      <w:pPr>
+        <w:spacing w:line="276" w:lineRule="auto"/>
+      </w:pPr>
+    </w:p>
+    <w:p>
+      <w:pPr>
+        <w:spacing w:line="276" w:lineRule="auto"/>
+      </w:pPr>
+    </w:p>
+    <w:p>
+      <w:pPr>
+        <w:spacing w:line="276" w:lineRule="auto"/>
+      </w:pPr>
+    </w:p>
+    <w:p>
+      <w:pPr>
+        <w:spacing w:line="276" w:lineRule="auto"/>
+      </w:pPr>
+    </w:p>
+    <w:p>
+      <w:pPr>
+        <w:spacing w:line="276" w:lineRule="auto"/>
+      </w:pPr>
+    </w:p>
+    <w:p>
+      <w:pPr>
+        <w:spacing w:line="276" w:lineRule="auto"/>
+      </w:pPr>
+    </w:p>
+    <w:p>
+      <w:pPr>
+        <w:spacing w:line="276" w:lineRule="auto"/>
+      </w:pPr>
+    </w:p>
+    <w:p>
+      <w:pPr>
+        <w:spacing w:line="276" w:lineRule="auto"/>
+      </w:pPr>
+    </w:p>
+    <w:p>
+      <w:pPr>
+        <w:spacing w:line="276" w:lineRule="auto"/>
+      </w:pPr>
+    </w:p>
+    <w:p>
+      <w:pPr>
+        <w:spacing w:line="276" w:lineRule="auto"/>
+      </w:pPr>
+    </w:p>
+    <w:p>
+      <w:pPr>
+        <w:spacing w:line="276" w:lineRule="auto"/>
+      </w:pPr>
+    </w:p>
+    <w:p>
+      <w:pPr>
+        <w:spacing w:line="276" w:lineRule="auto"/>
+      </w:pPr>
+    </w:p>
     <w:p>
       <w:pPr>
         <w:tabs>
           <w:tab w:val="left" w:pos="2670"/>
         </w:tabs>
+        <w:spacing w:line="276" w:lineRule="auto"/>
       </w:pPr>
       <w:r>
         <w:tab/>
@@ -1073,6 +502,7 @@
     <w:p>
       <w:pPr>
         <w:pStyle w:val="1"/>
+        <w:spacing w:line="276" w:lineRule="auto"/>
         <w:jc w:val="left"/>
         <w:rPr>
           <w:rFonts w:ascii="宋体" w:hAnsi="宋体"/>
@@ -1174,7 +604,7 @@
     </w:p>
     <w:p>
       <w:pPr>
-        <w:spacing w:line="300" w:lineRule="auto"/>
+        <w:spacing w:line="276" w:lineRule="auto"/>
         <w:rPr>
           <w:rFonts w:ascii="宋体" w:hAnsi="宋体" w:cs="宋体"/>
           <w:b/>
@@ -1200,23 +630,95 @@
     </w:p>
     <w:p>
       <w:pPr>
-        <w:spacing w:line="300" w:lineRule="auto"/>
-        <w:rPr>
-          <w:rFonts w:ascii="宋体" w:hAnsi="宋体" w:cs="宋体"/>
-          <w:sz w:val="24"/>
-        </w:rPr>
-      </w:pPr>
-      <w:r>
-        <w:rPr>
-          <w:rFonts w:ascii="宋体" w:hAnsi="宋体" w:cs="宋体" w:hint="eastAsia"/>
-          <w:sz w:val="24"/>
-        </w:rPr>
-        <w:t xml:space="preserve">    介绍本次实验的目的意义、目标、要求及安排等</w:t>
-      </w:r>
-    </w:p>
-    <w:p>
-      <w:pPr>
-        <w:spacing w:line="300" w:lineRule="auto"/>
+        <w:spacing w:line="276" w:lineRule="auto"/>
+        <w:ind w:firstLine="420"/>
+        <w:rPr>
+          <w:rFonts w:ascii="宋体" w:hAnsi="宋体" w:cs="宋体"/>
+          <w:sz w:val="24"/>
+        </w:rPr>
+      </w:pPr>
+      <w:r>
+        <w:rPr>
+          <w:rFonts w:ascii="宋体" w:hAnsi="宋体" w:cs="宋体" w:hint="eastAsia"/>
+          <w:sz w:val="24"/>
+        </w:rPr>
+        <w:t>介绍本次实验的目的意义、目标、要求及安排等</w:t>
+      </w:r>
+    </w:p>
+    <w:p>
+      <w:pPr>
+        <w:spacing w:line="276" w:lineRule="auto"/>
+        <w:ind w:firstLine="420"/>
+      </w:pPr>
+      <w:r>
+        <w:rPr>
+          <w:rFonts w:ascii="宋体" w:hAnsi="宋体" w:cs="宋体"/>
+          <w:sz w:val="24"/>
+        </w:rPr>
+        <w:t>通过本实验，学习如何</w:t>
+      </w:r>
+      <w:r>
+        <w:rPr>
+          <w:rFonts w:ascii="宋体" w:hAnsi="宋体" w:cs="宋体" w:hint="eastAsia"/>
+          <w:sz w:val="24"/>
+        </w:rPr>
+        <w:t>在Linux环境下配置Hadoop运行环境，</w:t>
+      </w:r>
+      <w:r>
+        <w:rPr>
+          <w:rFonts w:ascii="宋体" w:hAnsi="宋体" w:cs="宋体"/>
+          <w:sz w:val="24"/>
+        </w:rPr>
+        <w:t>在本地</w:t>
+      </w:r>
+      <w:r>
+        <w:rPr>
+          <w:rFonts w:ascii="宋体" w:hAnsi="宋体" w:cs="宋体" w:hint="eastAsia"/>
+          <w:sz w:val="24"/>
+        </w:rPr>
+        <w:t>和</w:t>
+      </w:r>
+      <w:r>
+        <w:rPr>
+          <w:rFonts w:ascii="宋体" w:hAnsi="宋体" w:cs="宋体"/>
+          <w:sz w:val="24"/>
+        </w:rPr>
+        <w:t>伪分布式下安装和配置Hadoop</w:t>
+      </w:r>
+      <w:r>
+        <w:rPr>
+          <w:rFonts w:ascii="宋体" w:hAnsi="宋体" w:cs="宋体" w:hint="eastAsia"/>
+          <w:sz w:val="24"/>
+        </w:rPr>
+        <w:t>，以及如何运行</w:t>
+      </w:r>
+      <w:proofErr w:type="gramStart"/>
+      <w:r>
+        <w:rPr>
+          <w:rFonts w:ascii="宋体" w:hAnsi="宋体" w:cs="宋体" w:hint="eastAsia"/>
+          <w:sz w:val="24"/>
+        </w:rPr>
+        <w:t>本地/</w:t>
+      </w:r>
+      <w:proofErr w:type="gramEnd"/>
+      <w:r>
+        <w:rPr>
+          <w:rFonts w:ascii="宋体" w:hAnsi="宋体" w:cs="宋体" w:hint="eastAsia"/>
+          <w:sz w:val="24"/>
+        </w:rPr>
+        <w:t>伪分布式Hadoop实例。</w:t>
+      </w:r>
+      <w:r>
+        <w:rPr>
+          <w:rFonts w:ascii="宋体" w:hAnsi="宋体" w:cs="宋体"/>
+          <w:sz w:val="24"/>
+        </w:rPr>
+        <w:t>为后续的大数据处理和分析工作做好准备。</w:t>
+      </w:r>
+    </w:p>
+    <w:p>
+      <w:pPr>
+        <w:spacing w:line="276" w:lineRule="auto"/>
         <w:rPr>
           <w:rFonts w:ascii="宋体" w:hAnsi="宋体" w:cs="宋体"/>
           <w:b/>
@@ -1242,7 +744,7 @@
     </w:p>
     <w:p>
       <w:pPr>
-        <w:spacing w:line="300" w:lineRule="auto"/>
+        <w:spacing w:line="276" w:lineRule="auto"/>
         <w:ind w:firstLine="480"/>
         <w:rPr>
           <w:rFonts w:ascii="宋体" w:hAnsi="宋体" w:cs="宋体"/>
@@ -1259,7 +761,7 @@
     </w:p>
     <w:p>
       <w:pPr>
-        <w:spacing w:line="300" w:lineRule="auto"/>
+        <w:spacing w:line="276" w:lineRule="auto"/>
         <w:rPr>
           <w:rFonts w:ascii="宋体" w:hAnsi="宋体" w:cs="宋体"/>
           <w:b/>
@@ -1280,39 +782,80 @@
           <w:b/>
           <w:sz w:val="24"/>
         </w:rPr>
-        <w:t>.2.1 阶段1 XXXXXXX</w:t>
-      </w:r>
-    </w:p>
-    <w:p>
-      <w:pPr>
-        <w:spacing w:line="360" w:lineRule="auto"/>
-        <w:rPr>
-          <w:rFonts w:ascii="宋体" w:hAnsi="宋体" w:cs="宋体"/>
-          <w:sz w:val="24"/>
-        </w:rPr>
-      </w:pPr>
-      <w:r>
-        <w:rPr>
-          <w:rFonts w:ascii="宋体" w:hAnsi="宋体" w:cs="宋体" w:hint="eastAsia"/>
-          <w:sz w:val="24"/>
-        </w:rPr>
-        <w:t xml:space="preserve">1.任务描述：给出阶段1的任务描述 </w:t>
-      </w:r>
-    </w:p>
-    <w:p>
-      <w:pPr>
-        <w:spacing w:line="360" w:lineRule="auto"/>
-        <w:rPr>
-          <w:rFonts w:ascii="宋体" w:hAnsi="宋体" w:cs="宋体"/>
-          <w:sz w:val="24"/>
-        </w:rPr>
-      </w:pPr>
-      <w:r>
-        <w:rPr>
-          <w:rFonts w:ascii="宋体" w:hAnsi="宋体" w:cs="宋体" w:hint="eastAsia"/>
-          <w:sz w:val="24"/>
-        </w:rPr>
-        <w:t>2.实验设计：给出解题思路分析和</w:t>
+        <w:t xml:space="preserve">.2.1 阶段1 </w:t>
+      </w:r>
+      <w:r>
+        <w:rPr>
+          <w:b/>
+          <w:sz w:val="24"/>
+        </w:rPr>
+        <w:t>Hadoop</w:t>
+      </w:r>
+      <w:r>
+        <w:rPr>
+          <w:rFonts w:ascii="宋体" w:hAnsi="宋体" w:cs="宋体" w:hint="eastAsia"/>
+          <w:b/>
+          <w:sz w:val="24"/>
+        </w:rPr>
+        <w:t>安装与配置实验</w:t>
+      </w:r>
+    </w:p>
+    <w:p>
+      <w:pPr>
+        <w:spacing w:line="276" w:lineRule="auto"/>
+        <w:rPr>
+          <w:rFonts w:ascii="宋体" w:hAnsi="宋体" w:cs="宋体"/>
+          <w:sz w:val="24"/>
+        </w:rPr>
+      </w:pPr>
+      <w:r>
+        <w:rPr>
+          <w:rFonts w:ascii="宋体" w:hAnsi="宋体" w:cs="宋体" w:hint="eastAsia"/>
+          <w:sz w:val="24"/>
+        </w:rPr>
+        <w:t>1.任务描述：</w:t>
+      </w:r>
+      <w:r>
+        <w:rPr>
+          <w:rFonts w:ascii="宋体" w:hAnsi="宋体" w:cs="宋体"/>
+          <w:sz w:val="24"/>
+        </w:rPr>
+        <w:t>通过本实验，学习如何</w:t>
+      </w:r>
+      <w:r>
+        <w:rPr>
+          <w:rFonts w:ascii="宋体" w:hAnsi="宋体" w:cs="宋体" w:hint="eastAsia"/>
+          <w:sz w:val="24"/>
+        </w:rPr>
+        <w:t>在Linux环境下配置Hadoop运行环境，</w:t>
+      </w:r>
+      <w:r>
+        <w:rPr>
+          <w:rFonts w:ascii="宋体" w:hAnsi="宋体" w:cs="宋体"/>
+          <w:sz w:val="24"/>
+        </w:rPr>
+        <w:t>在本地</w:t>
+      </w:r>
+      <w:r>
+        <w:rPr>
+          <w:rFonts w:ascii="宋体" w:hAnsi="宋体" w:cs="宋体" w:hint="eastAsia"/>
+          <w:sz w:val="24"/>
+        </w:rPr>
+        <w:t>和</w:t>
+      </w:r>
+      <w:r>
+        <w:rPr>
+          <w:rFonts w:ascii="宋体" w:hAnsi="宋体" w:cs="宋体"/>
+          <w:sz w:val="24"/>
+        </w:rPr>
+        <w:t>伪分布式下安装和配置Hadoop</w:t>
+      </w:r>
+      <w:r>
+        <w:rPr>
+          <w:rFonts w:ascii="宋体" w:hAnsi="宋体" w:cs="宋体" w:hint="eastAsia"/>
+          <w:sz w:val="24"/>
+        </w:rPr>
+        <w:t>，以及如何运行</w:t>
       </w:r>
       <w:proofErr w:type="gramStart"/>
       <w:r>
@@ -1320,7 +863,7 @@
           <w:rFonts w:ascii="宋体" w:hAnsi="宋体" w:cs="宋体" w:hint="eastAsia"/>
           <w:sz w:val="24"/>
         </w:rPr>
-        <w:t>拟采用</w:t>
+        <w:t>本地/</w:t>
       </w:r>
       <w:proofErr w:type="gramEnd"/>
       <w:r>
@@ -1328,60 +871,193 @@
           <w:rFonts w:ascii="宋体" w:hAnsi="宋体" w:cs="宋体" w:hint="eastAsia"/>
           <w:sz w:val="24"/>
         </w:rPr>
-        <w:t>的技术和方法等</w:t>
-      </w:r>
-    </w:p>
-    <w:p>
-      <w:pPr>
-        <w:spacing w:line="360" w:lineRule="auto"/>
-        <w:rPr>
-          <w:rFonts w:ascii="宋体" w:hAnsi="宋体" w:cs="宋体"/>
-          <w:sz w:val="24"/>
-        </w:rPr>
-      </w:pPr>
-      <w:r>
-        <w:rPr>
-          <w:rFonts w:ascii="宋体" w:hAnsi="宋体" w:cs="宋体" w:hint="eastAsia"/>
-          <w:sz w:val="24"/>
-        </w:rPr>
-        <w:t>3.实验过程：详细描述实验的具体过程</w:t>
-      </w:r>
-    </w:p>
-    <w:p>
-      <w:pPr>
-        <w:spacing w:line="360" w:lineRule="auto"/>
-        <w:rPr>
-          <w:rFonts w:ascii="宋体" w:hAnsi="宋体" w:cs="宋体"/>
-          <w:sz w:val="24"/>
-        </w:rPr>
-      </w:pPr>
-      <w:r>
-        <w:rPr>
-          <w:rFonts w:ascii="宋体" w:hAnsi="宋体" w:cs="宋体" w:hint="eastAsia"/>
-          <w:sz w:val="24"/>
-        </w:rPr>
-        <w:t>4.实验结果：给出阶段1的实验结果和必要的结果分析</w:t>
-      </w:r>
-    </w:p>
-    <w:p>
-      <w:pPr>
-        <w:spacing w:line="300" w:lineRule="auto"/>
-        <w:rPr>
-          <w:rFonts w:ascii="宋体" w:hAnsi="宋体" w:cs="宋体"/>
-          <w:sz w:val="24"/>
-        </w:rPr>
-      </w:pPr>
-      <w:r>
-        <w:rPr>
-          <w:rFonts w:ascii="宋体" w:hAnsi="宋体" w:cs="宋体"/>
-          <w:sz w:val="24"/>
-        </w:rPr>
-        <w:t>……</w:t>
-      </w:r>
-    </w:p>
-    <w:p>
-      <w:pPr>
-        <w:spacing w:line="300" w:lineRule="auto"/>
+        <w:t>伪分布式Hadoop实例。</w:t>
+      </w:r>
+      <w:r>
+        <w:rPr>
+          <w:rFonts w:ascii="宋体" w:hAnsi="宋体" w:cs="宋体"/>
+          <w:sz w:val="24"/>
+        </w:rPr>
+        <w:t>为后续的大数据处理和分析工作做好准备</w:t>
+      </w:r>
+    </w:p>
+    <w:p>
+      <w:pPr>
+        <w:spacing w:line="276" w:lineRule="auto"/>
+        <w:rPr>
+          <w:rFonts w:ascii="宋体" w:hAnsi="宋体" w:cs="宋体"/>
+          <w:sz w:val="24"/>
+        </w:rPr>
+      </w:pPr>
+      <w:r>
+        <w:rPr>
+          <w:rFonts w:ascii="宋体" w:hAnsi="宋体" w:cs="宋体" w:hint="eastAsia"/>
+          <w:sz w:val="24"/>
+        </w:rPr>
+        <w:t>2.实验设计：无</w:t>
+      </w:r>
+    </w:p>
+    <w:p>
+      <w:pPr>
+        <w:spacing w:line="276" w:lineRule="auto"/>
+        <w:rPr>
+          <w:rFonts w:ascii="宋体" w:hAnsi="宋体" w:cs="宋体"/>
+          <w:sz w:val="24"/>
+        </w:rPr>
+      </w:pPr>
+      <w:r>
+        <w:rPr>
+          <w:rFonts w:ascii="宋体" w:hAnsi="宋体" w:cs="宋体" w:hint="eastAsia"/>
+          <w:sz w:val="24"/>
+        </w:rPr>
+        <w:t>3.实验过程：按照任务书的</w:t>
+      </w:r>
+    </w:p>
+    <w:p>
+      <w:pPr>
+        <w:spacing w:line="276" w:lineRule="auto"/>
+        <w:rPr>
+          <w:rFonts w:ascii="宋体" w:hAnsi="宋体" w:cs="宋体"/>
+          <w:sz w:val="24"/>
+        </w:rPr>
+      </w:pPr>
+      <w:r>
+        <w:rPr>
+          <w:rFonts w:ascii="宋体" w:hAnsi="宋体" w:cs="宋体" w:hint="eastAsia"/>
+          <w:sz w:val="24"/>
+        </w:rPr>
+        <w:t>4.实验结果：配置成功，正确显示</w:t>
+      </w:r>
+      <w:proofErr w:type="spellStart"/>
+      <w:r>
+        <w:rPr>
+          <w:rFonts w:ascii="宋体" w:hAnsi="宋体" w:cs="宋体" w:hint="eastAsia"/>
+          <w:sz w:val="24"/>
+        </w:rPr>
+        <w:t>hadoop</w:t>
+      </w:r>
+      <w:proofErr w:type="spellEnd"/>
+      <w:r>
+        <w:rPr>
+          <w:rFonts w:ascii="宋体" w:hAnsi="宋体" w:cs="宋体" w:hint="eastAsia"/>
+          <w:sz w:val="24"/>
+        </w:rPr>
+        <w:t>版本号，如下图所示。</w:t>
+      </w:r>
+    </w:p>
+    <w:p>
+      <w:pPr>
+        <w:spacing w:line="276" w:lineRule="auto"/>
+        <w:jc w:val="center"/>
+        <w:rPr>
+          <w:rFonts w:ascii="宋体" w:hAnsi="宋体" w:cs="宋体"/>
+          <w:sz w:val="24"/>
+        </w:rPr>
+      </w:pPr>
+      <w:r>
+        <w:rPr>
+          <w:noProof/>
+        </w:rPr>
+        <w:drawing>
+          <wp:inline distT="0" distB="0" distL="0" distR="0" wp14:anchorId="4B0A0749" wp14:editId="5AC645B2">
+            <wp:extent cx="5274310" cy="1967696"/>
+            <wp:effectExtent l="0" t="0" r="2540" b="0"/>
+            <wp:docPr id="7" name="图片 7"/>
+            <wp:cNvGraphicFramePr>
+              <a:graphicFrameLocks xmlns:a="http://schemas.openxmlformats.org/drawingml/2006/main" noChangeAspect="1"/>
+            </wp:cNvGraphicFramePr>
+            <a:graphic xmlns:a="http://schemas.openxmlformats.org/drawingml/2006/main">
+              <a:graphicData uri="http://schemas.openxmlformats.org/drawingml/2006/picture">
+                <pic:pic xmlns:pic="http://schemas.openxmlformats.org/drawingml/2006/picture">
+                  <pic:nvPicPr>
+                    <pic:cNvPr id="0" name="Picture 1"/>
+                    <pic:cNvPicPr>
+                      <a:picLocks noChangeAspect="1" noChangeArrowheads="1"/>
+                    </pic:cNvPicPr>
+                  </pic:nvPicPr>
+                  <pic:blipFill>
+                    <a:blip r:embed="rId7">
+                      <a:extLst>
+                        <a:ext uri="{28A0092B-C50C-407E-A947-70E740481C1C}">
+                          <a14:useLocalDpi xmlns:a14="http://schemas.microsoft.com/office/drawing/2010/main" val="0"/>
+                        </a:ext>
+                      </a:extLst>
+                    </a:blip>
+                    <a:srcRect/>
+                    <a:stretch>
+                      <a:fillRect/>
+                    </a:stretch>
+                  </pic:blipFill>
+                  <pic:spPr bwMode="auto">
+                    <a:xfrm>
+                      <a:off x="0" y="0"/>
+                      <a:ext cx="5296595" cy="1976010"/>
+                    </a:xfrm>
+                    <a:prstGeom prst="rect">
+                      <a:avLst/>
+                    </a:prstGeom>
+                    <a:noFill/>
+                    <a:ln>
+                      <a:noFill/>
+                    </a:ln>
+                  </pic:spPr>
+                </pic:pic>
+              </a:graphicData>
+            </a:graphic>
+          </wp:inline>
+        </w:drawing>
+      </w:r>
+    </w:p>
+    <w:p>
+      <w:pPr>
+        <w:spacing w:line="276" w:lineRule="auto"/>
+        <w:jc w:val="center"/>
+        <w:rPr>
+          <w:rFonts w:ascii="宋体" w:hAnsi="宋体" w:cs="宋体"/>
+          <w:szCs w:val="21"/>
+        </w:rPr>
+      </w:pPr>
+      <w:r>
+        <w:rPr>
+          <w:rFonts w:ascii="宋体" w:hAnsi="宋体" w:cs="宋体" w:hint="eastAsia"/>
+          <w:szCs w:val="21"/>
+        </w:rPr>
+        <w:t>图1</w:t>
+      </w:r>
+      <w:r>
+        <w:rPr>
+          <w:rFonts w:ascii="宋体" w:hAnsi="宋体" w:cs="宋体"/>
+          <w:szCs w:val="21"/>
+        </w:rPr>
+        <w:t xml:space="preserve">.1 </w:t>
+      </w:r>
+      <w:proofErr w:type="spellStart"/>
+      <w:r>
+        <w:rPr>
+          <w:rFonts w:ascii="宋体" w:hAnsi="宋体" w:cs="宋体" w:hint="eastAsia"/>
+          <w:szCs w:val="21"/>
+        </w:rPr>
+        <w:t>hadoop</w:t>
+      </w:r>
+      <w:proofErr w:type="spellEnd"/>
+      <w:r>
+        <w:rPr>
+          <w:rFonts w:ascii="宋体" w:hAnsi="宋体" w:cs="宋体" w:hint="eastAsia"/>
+          <w:szCs w:val="21"/>
+        </w:rPr>
+        <w:t>版本为3</w:t>
+      </w:r>
+      <w:r>
+        <w:rPr>
+          <w:rFonts w:ascii="宋体" w:hAnsi="宋体" w:cs="宋体"/>
+          <w:szCs w:val="21"/>
+        </w:rPr>
+        <w:t>.3.6</w:t>
+      </w:r>
+    </w:p>
+    <w:p>
+      <w:pPr>
+        <w:spacing w:line="276" w:lineRule="auto"/>
         <w:rPr>
           <w:rFonts w:ascii="宋体" w:hAnsi="宋体" w:cs="宋体"/>
           <w:b/>
@@ -1402,92 +1078,810 @@
           <w:b/>
           <w:sz w:val="24"/>
         </w:rPr>
-        <w:t>.2.x 阶段x XXXXXXX</w:t>
-      </w:r>
-    </w:p>
-    <w:p>
-      <w:pPr>
-        <w:spacing w:line="360" w:lineRule="auto"/>
-        <w:rPr>
-          <w:rFonts w:ascii="宋体" w:hAnsi="宋体" w:cs="宋体"/>
-          <w:sz w:val="24"/>
-        </w:rPr>
-      </w:pPr>
-      <w:r>
-        <w:rPr>
-          <w:rFonts w:ascii="宋体" w:hAnsi="宋体" w:cs="宋体" w:hint="eastAsia"/>
-          <w:sz w:val="24"/>
-        </w:rPr>
-        <w:t xml:space="preserve">1.任务描述：给出阶段x的任务描述 </w:t>
-      </w:r>
-    </w:p>
-    <w:p>
-      <w:pPr>
-        <w:spacing w:line="360" w:lineRule="auto"/>
-        <w:rPr>
-          <w:rFonts w:ascii="宋体" w:hAnsi="宋体" w:cs="宋体"/>
-          <w:sz w:val="24"/>
-        </w:rPr>
-      </w:pPr>
-      <w:r>
-        <w:rPr>
-          <w:rFonts w:ascii="宋体" w:hAnsi="宋体" w:cs="宋体" w:hint="eastAsia"/>
-          <w:sz w:val="24"/>
-        </w:rPr>
-        <w:t>2.实验设计：给出解题思路分析和</w:t>
+        <w:t>.2.</w:t>
+      </w:r>
+      <w:r>
+        <w:rPr>
+          <w:rFonts w:ascii="宋体" w:hAnsi="宋体" w:cs="宋体"/>
+          <w:b/>
+          <w:sz w:val="24"/>
+        </w:rPr>
+        <w:t>2</w:t>
+      </w:r>
+      <w:r>
+        <w:rPr>
+          <w:rFonts w:ascii="宋体" w:hAnsi="宋体" w:cs="宋体" w:hint="eastAsia"/>
+          <w:b/>
+          <w:sz w:val="24"/>
+        </w:rPr>
+        <w:t xml:space="preserve"> 阶段</w:t>
+      </w:r>
+      <w:r>
+        <w:rPr>
+          <w:rFonts w:ascii="宋体" w:hAnsi="宋体" w:cs="宋体"/>
+          <w:b/>
+          <w:sz w:val="24"/>
+        </w:rPr>
+        <w:t>2</w:t>
+      </w:r>
+      <w:r>
+        <w:rPr>
+          <w:rFonts w:ascii="宋体" w:hAnsi="宋体" w:cs="宋体" w:hint="eastAsia"/>
+          <w:b/>
+          <w:sz w:val="24"/>
+        </w:rPr>
+        <w:t xml:space="preserve"> </w:t>
+      </w:r>
+      <w:r>
+        <w:rPr>
+          <w:rFonts w:ascii="宋体" w:hAnsi="宋体" w:cs="宋体"/>
+          <w:b/>
+          <w:sz w:val="24"/>
+        </w:rPr>
+        <w:t>HDFS</w:t>
+      </w:r>
+      <w:r>
+        <w:rPr>
+          <w:rFonts w:ascii="宋体" w:hAnsi="宋体" w:cs="宋体" w:hint="eastAsia"/>
+          <w:b/>
+          <w:sz w:val="24"/>
+        </w:rPr>
+        <w:t>的配置、启动和使用</w:t>
+      </w:r>
+    </w:p>
+    <w:p>
+      <w:pPr>
+        <w:widowControl/>
+        <w:spacing w:line="276" w:lineRule="auto"/>
+        <w:rPr>
+          <w:kern w:val="0"/>
+        </w:rPr>
+      </w:pPr>
+      <w:r>
+        <w:rPr>
+          <w:rFonts w:ascii="宋体" w:hAnsi="宋体" w:cs="宋体" w:hint="eastAsia"/>
+          <w:sz w:val="24"/>
+        </w:rPr>
+        <w:t>1.任务描述：</w:t>
+      </w:r>
+      <w:r>
+        <w:rPr>
+          <w:rFonts w:ascii="宋体" w:hAnsi="宋体" w:cs="宋体" w:hint="eastAsia"/>
+          <w:sz w:val="24"/>
+        </w:rPr>
+        <w:t>本实验旨在帮助学生深入理解</w:t>
+      </w:r>
+      <w:r>
+        <w:rPr>
+          <w:rFonts w:ascii="宋体" w:hAnsi="宋体" w:cs="宋体"/>
+          <w:sz w:val="24"/>
+        </w:rPr>
+        <w:t>HDFS在Hadoop体系结构中的角色，以及如何使用Hadoop提供的Shell命令和Java API来操作HDFS。通过此实验，学生将能够熟练地使用HDFS管理大规模数据，包括文件的存储、检索和操作。</w:t>
+      </w:r>
+    </w:p>
+    <w:p>
+      <w:pPr>
+        <w:spacing w:line="276" w:lineRule="auto"/>
+        <w:rPr>
+          <w:rFonts w:ascii="宋体" w:hAnsi="宋体" w:cs="宋体"/>
+          <w:sz w:val="24"/>
+        </w:rPr>
+      </w:pPr>
+      <w:r>
+        <w:rPr>
+          <w:rFonts w:ascii="宋体" w:hAnsi="宋体" w:cs="宋体" w:hint="eastAsia"/>
+          <w:sz w:val="24"/>
+        </w:rPr>
+        <w:t>2.实验设计：按照任务书中给出的提示shell命令，完成实验部分。</w:t>
+      </w:r>
+    </w:p>
+    <w:p>
+      <w:pPr>
+        <w:spacing w:line="276" w:lineRule="auto"/>
+        <w:rPr>
+          <w:rFonts w:ascii="宋体" w:hAnsi="宋体" w:cs="宋体"/>
+          <w:sz w:val="24"/>
+        </w:rPr>
+      </w:pPr>
+      <w:r>
+        <w:rPr>
+          <w:rFonts w:ascii="宋体" w:hAnsi="宋体" w:cs="宋体" w:hint="eastAsia"/>
+          <w:sz w:val="24"/>
+        </w:rPr>
+        <w:t>3.实验过程：由于这一部分要求多，这里给出部分过程：</w:t>
+      </w:r>
+    </w:p>
+    <w:p>
+      <w:pPr>
+        <w:spacing w:line="276" w:lineRule="auto"/>
+        <w:ind w:firstLine="420"/>
+        <w:rPr>
+          <w:rFonts w:ascii="宋体" w:hAnsi="宋体" w:cs="宋体"/>
+          <w:sz w:val="24"/>
+        </w:rPr>
+      </w:pPr>
+      <w:r>
+        <w:rPr>
+          <w:rFonts w:ascii="宋体" w:hAnsi="宋体" w:cs="宋体" w:hint="eastAsia"/>
+          <w:sz w:val="24"/>
+        </w:rPr>
+        <w:t>首先我们配置好</w:t>
+      </w:r>
+      <w:proofErr w:type="spellStart"/>
+      <w:r>
+        <w:rPr>
+          <w:rFonts w:ascii="宋体" w:hAnsi="宋体" w:cs="宋体" w:hint="eastAsia"/>
+          <w:sz w:val="24"/>
+        </w:rPr>
+        <w:t>hdfs</w:t>
+      </w:r>
+      <w:proofErr w:type="spellEnd"/>
+      <w:r>
+        <w:rPr>
+          <w:rFonts w:ascii="宋体" w:hAnsi="宋体" w:cs="宋体" w:hint="eastAsia"/>
+          <w:sz w:val="24"/>
+        </w:rPr>
+        <w:t>，并且通过s</w:t>
+      </w:r>
+      <w:r>
+        <w:rPr>
+          <w:rFonts w:ascii="宋体" w:hAnsi="宋体" w:cs="宋体"/>
+          <w:sz w:val="24"/>
+        </w:rPr>
+        <w:t>tart-dfs.sh</w:t>
+      </w:r>
+      <w:r>
+        <w:rPr>
+          <w:rFonts w:ascii="宋体" w:hAnsi="宋体" w:cs="宋体" w:hint="eastAsia"/>
+          <w:sz w:val="24"/>
+        </w:rPr>
+        <w:t>启动</w:t>
+      </w:r>
+      <w:proofErr w:type="spellStart"/>
+      <w:r>
+        <w:rPr>
+          <w:rFonts w:ascii="宋体" w:hAnsi="宋体" w:cs="宋体" w:hint="eastAsia"/>
+          <w:sz w:val="24"/>
+        </w:rPr>
+        <w:t>hdfs</w:t>
+      </w:r>
+      <w:proofErr w:type="spellEnd"/>
+      <w:r>
+        <w:rPr>
+          <w:rFonts w:ascii="宋体" w:hAnsi="宋体" w:cs="宋体" w:hint="eastAsia"/>
+          <w:sz w:val="24"/>
+        </w:rPr>
+        <w:t>服务，启动之后可以使用</w:t>
+      </w:r>
+      <w:proofErr w:type="spellStart"/>
+      <w:r>
+        <w:rPr>
+          <w:rFonts w:ascii="宋体" w:hAnsi="宋体" w:cs="宋体" w:hint="eastAsia"/>
+          <w:sz w:val="24"/>
+        </w:rPr>
+        <w:t>jps</w:t>
+      </w:r>
+      <w:proofErr w:type="spellEnd"/>
+      <w:r>
+        <w:rPr>
+          <w:rFonts w:ascii="宋体" w:hAnsi="宋体" w:cs="宋体" w:hint="eastAsia"/>
+          <w:sz w:val="24"/>
+        </w:rPr>
+        <w:t>观察是否成功启动，如下图所示：</w:t>
+      </w:r>
+    </w:p>
+    <w:p>
+      <w:pPr>
+        <w:spacing w:line="276" w:lineRule="auto"/>
+        <w:jc w:val="center"/>
+        <w:rPr>
+          <w:rFonts w:ascii="宋体" w:hAnsi="宋体" w:cs="宋体"/>
+          <w:sz w:val="24"/>
+        </w:rPr>
+      </w:pPr>
+      <w:r>
+        <w:rPr>
+          <w:noProof/>
+        </w:rPr>
+        <w:lastRenderedPageBreak/>
+        <w:drawing>
+          <wp:inline distT="0" distB="0" distL="0" distR="0" wp14:anchorId="036CB720" wp14:editId="7CBA0AF5">
+            <wp:extent cx="5272873" cy="1961909"/>
+            <wp:effectExtent l="0" t="0" r="4445" b="635"/>
+            <wp:docPr id="11" name="图片 11"/>
+            <wp:cNvGraphicFramePr>
+              <a:graphicFrameLocks xmlns:a="http://schemas.openxmlformats.org/drawingml/2006/main" noChangeAspect="1"/>
+            </wp:cNvGraphicFramePr>
+            <a:graphic xmlns:a="http://schemas.openxmlformats.org/drawingml/2006/main">
+              <a:graphicData uri="http://schemas.openxmlformats.org/drawingml/2006/picture">
+                <pic:pic xmlns:pic="http://schemas.openxmlformats.org/drawingml/2006/picture">
+                  <pic:nvPicPr>
+                    <pic:cNvPr id="0" name="Picture 3"/>
+                    <pic:cNvPicPr>
+                      <a:picLocks noChangeAspect="1" noChangeArrowheads="1"/>
+                    </pic:cNvPicPr>
+                  </pic:nvPicPr>
+                  <pic:blipFill>
+                    <a:blip r:embed="rId8">
+                      <a:extLst>
+                        <a:ext uri="{28A0092B-C50C-407E-A947-70E740481C1C}">
+                          <a14:useLocalDpi xmlns:a14="http://schemas.microsoft.com/office/drawing/2010/main" val="0"/>
+                        </a:ext>
+                      </a:extLst>
+                    </a:blip>
+                    <a:srcRect/>
+                    <a:stretch>
+                      <a:fillRect/>
+                    </a:stretch>
+                  </pic:blipFill>
+                  <pic:spPr bwMode="auto">
+                    <a:xfrm>
+                      <a:off x="0" y="0"/>
+                      <a:ext cx="5299835" cy="1971941"/>
+                    </a:xfrm>
+                    <a:prstGeom prst="rect">
+                      <a:avLst/>
+                    </a:prstGeom>
+                    <a:noFill/>
+                    <a:ln>
+                      <a:noFill/>
+                    </a:ln>
+                  </pic:spPr>
+                </pic:pic>
+              </a:graphicData>
+            </a:graphic>
+          </wp:inline>
+        </w:drawing>
+      </w:r>
+    </w:p>
+    <w:p>
+      <w:pPr>
+        <w:spacing w:line="276" w:lineRule="auto"/>
+        <w:jc w:val="center"/>
+        <w:rPr>
+          <w:rFonts w:ascii="宋体" w:hAnsi="宋体" w:cs="宋体"/>
+          <w:szCs w:val="21"/>
+        </w:rPr>
+      </w:pPr>
+      <w:r>
+        <w:rPr>
+          <w:rFonts w:ascii="宋体" w:hAnsi="宋体" w:cs="宋体" w:hint="eastAsia"/>
+          <w:szCs w:val="21"/>
+        </w:rPr>
+        <w:t>图1</w:t>
+      </w:r>
+      <w:r>
+        <w:rPr>
+          <w:rFonts w:ascii="宋体" w:hAnsi="宋体" w:cs="宋体"/>
+          <w:szCs w:val="21"/>
+        </w:rPr>
+        <w:t>.2</w:t>
+      </w:r>
+      <w:r>
+        <w:rPr>
+          <w:rFonts w:ascii="宋体" w:hAnsi="宋体" w:cs="宋体" w:hint="eastAsia"/>
+          <w:szCs w:val="21"/>
+        </w:rPr>
+        <w:t>启动</w:t>
+      </w:r>
+      <w:proofErr w:type="spellStart"/>
+      <w:r>
+        <w:rPr>
+          <w:rFonts w:ascii="宋体" w:hAnsi="宋体" w:cs="宋体" w:hint="eastAsia"/>
+          <w:szCs w:val="21"/>
+        </w:rPr>
+        <w:t>hdfs</w:t>
+      </w:r>
+      <w:proofErr w:type="spellEnd"/>
+      <w:r>
+        <w:rPr>
+          <w:rFonts w:ascii="宋体" w:hAnsi="宋体" w:cs="宋体" w:hint="eastAsia"/>
+          <w:szCs w:val="21"/>
+        </w:rPr>
+        <w:t>服务，并且查看进程</w:t>
+      </w:r>
+    </w:p>
+    <w:p>
+      <w:pPr>
+        <w:widowControl/>
+        <w:spacing w:line="276" w:lineRule="auto"/>
+        <w:ind w:firstLine="420"/>
+        <w:rPr>
+          <w:rFonts w:ascii="宋体" w:hAnsi="宋体"/>
+          <w:sz w:val="24"/>
+          <w:szCs w:val="28"/>
+        </w:rPr>
+      </w:pPr>
+      <w:r>
+        <w:rPr>
+          <w:rFonts w:ascii="宋体" w:hAnsi="宋体"/>
+          <w:sz w:val="24"/>
+          <w:szCs w:val="28"/>
+        </w:rPr>
+        <w:t>给定HDFS中某一个目录，输出该目录下的所有文件的读写权限、大小、创建时间、路径等信息，如果该文件是目录，则递归输出该目录下所有文件相关信息</w:t>
+      </w:r>
+      <w:r>
+        <w:rPr>
+          <w:rFonts w:ascii="宋体" w:hAnsi="宋体" w:hint="eastAsia"/>
+          <w:sz w:val="24"/>
+          <w:szCs w:val="28"/>
+        </w:rPr>
+        <w:t>；</w:t>
+      </w:r>
+    </w:p>
+    <w:p>
+      <w:pPr>
+        <w:widowControl/>
+        <w:spacing w:line="276" w:lineRule="auto"/>
+        <w:ind w:firstLine="420"/>
+        <w:rPr>
+          <w:rFonts w:ascii="宋体" w:hAnsi="宋体"/>
+          <w:sz w:val="24"/>
+          <w:szCs w:val="28"/>
+        </w:rPr>
+      </w:pPr>
+      <w:r>
+        <w:rPr>
+          <w:rFonts w:ascii="宋体" w:hAnsi="宋体" w:hint="eastAsia"/>
+          <w:sz w:val="24"/>
+          <w:szCs w:val="28"/>
+        </w:rPr>
+        <w:t>使用</w:t>
+      </w:r>
+      <w:proofErr w:type="spellStart"/>
+      <w:r>
+        <w:rPr>
+          <w:rFonts w:ascii="宋体" w:hAnsi="宋体" w:hint="eastAsia"/>
+          <w:sz w:val="24"/>
+          <w:szCs w:val="28"/>
+        </w:rPr>
+        <w:t>hadoop</w:t>
+      </w:r>
+      <w:proofErr w:type="spellEnd"/>
+      <w:r>
+        <w:rPr>
+          <w:rFonts w:ascii="宋体" w:hAnsi="宋体" w:hint="eastAsia"/>
+          <w:sz w:val="24"/>
+          <w:szCs w:val="28"/>
+        </w:rPr>
+        <w:t xml:space="preserve"> fs -ls -R -h/</w:t>
+      </w:r>
+    </w:p>
+    <w:p>
+      <w:pPr>
+        <w:spacing w:line="276" w:lineRule="auto"/>
+        <w:jc w:val="center"/>
+        <w:rPr>
+          <w:rFonts w:ascii="宋体" w:hAnsi="宋体"/>
+          <w:sz w:val="24"/>
+          <w:szCs w:val="28"/>
+        </w:rPr>
+      </w:pPr>
+      <w:r>
+        <w:rPr>
+          <w:rFonts w:ascii="宋体" w:hAnsi="宋体"/>
+          <w:noProof/>
+        </w:rPr>
+        <w:drawing>
+          <wp:inline distT="0" distB="0" distL="0" distR="0" wp14:anchorId="08434C06" wp14:editId="18C82EC4">
+            <wp:extent cx="3848647" cy="1437335"/>
+            <wp:effectExtent l="0" t="0" r="0" b="0"/>
+            <wp:docPr id="722084352" name="图片 1"/>
+            <wp:cNvGraphicFramePr>
+              <a:graphicFrameLocks xmlns:a="http://schemas.openxmlformats.org/drawingml/2006/main" noChangeAspect="1"/>
+            </wp:cNvGraphicFramePr>
+            <a:graphic xmlns:a="http://schemas.openxmlformats.org/drawingml/2006/main">
+              <a:graphicData uri="http://schemas.openxmlformats.org/drawingml/2006/picture">
+                <pic:pic xmlns:pic="http://schemas.openxmlformats.org/drawingml/2006/picture">
+                  <pic:nvPicPr>
+                    <pic:cNvPr id="722084352" name=""/>
+                    <pic:cNvPicPr/>
+                  </pic:nvPicPr>
+                  <pic:blipFill>
+                    <a:blip r:embed="rId9"/>
+                    <a:stretch>
+                      <a:fillRect/>
+                    </a:stretch>
+                  </pic:blipFill>
+                  <pic:spPr>
+                    <a:xfrm>
+                      <a:off x="0" y="0"/>
+                      <a:ext cx="3856845" cy="1440397"/>
+                    </a:xfrm>
+                    <a:prstGeom prst="rect">
+                      <a:avLst/>
+                    </a:prstGeom>
+                  </pic:spPr>
+                </pic:pic>
+              </a:graphicData>
+            </a:graphic>
+          </wp:inline>
+        </w:drawing>
+      </w:r>
+    </w:p>
+    <w:p>
+      <w:pPr>
+        <w:spacing w:line="276" w:lineRule="auto"/>
+        <w:jc w:val="center"/>
+        <w:rPr>
+          <w:rFonts w:ascii="宋体" w:hAnsi="宋体"/>
+          <w:szCs w:val="22"/>
+        </w:rPr>
+      </w:pPr>
+      <w:r>
+        <w:rPr>
+          <w:rFonts w:ascii="宋体" w:hAnsi="宋体" w:hint="eastAsia"/>
+          <w:szCs w:val="22"/>
+        </w:rPr>
+        <w:t>图1</w:t>
+      </w:r>
+      <w:r>
+        <w:rPr>
+          <w:rFonts w:ascii="宋体" w:hAnsi="宋体"/>
+          <w:szCs w:val="22"/>
+        </w:rPr>
+        <w:t xml:space="preserve">.3 </w:t>
+      </w:r>
+      <w:proofErr w:type="spellStart"/>
+      <w:r>
+        <w:rPr>
+          <w:rFonts w:ascii="宋体" w:hAnsi="宋体" w:hint="eastAsia"/>
+          <w:szCs w:val="22"/>
+        </w:rPr>
+        <w:t>hdfs</w:t>
+      </w:r>
+      <w:proofErr w:type="spellEnd"/>
+      <w:r>
+        <w:rPr>
+          <w:rFonts w:ascii="宋体" w:hAnsi="宋体" w:hint="eastAsia"/>
+          <w:szCs w:val="22"/>
+        </w:rPr>
+        <w:t>操作</w:t>
+      </w:r>
+    </w:p>
+    <w:p>
+      <w:pPr>
+        <w:widowControl/>
+        <w:spacing w:line="276" w:lineRule="auto"/>
+        <w:ind w:firstLine="420"/>
+        <w:rPr>
+          <w:rFonts w:ascii="宋体" w:hAnsi="宋体"/>
+          <w:sz w:val="24"/>
+          <w:szCs w:val="28"/>
+        </w:rPr>
+      </w:pPr>
+      <w:r>
+        <w:rPr>
+          <w:rFonts w:ascii="宋体" w:hAnsi="宋体" w:hint="eastAsia"/>
+          <w:sz w:val="24"/>
+          <w:szCs w:val="28"/>
+        </w:rPr>
+        <w:t>向</w:t>
+      </w:r>
+      <w:r>
+        <w:rPr>
+          <w:rFonts w:ascii="宋体" w:hAnsi="宋体"/>
+          <w:sz w:val="24"/>
+          <w:szCs w:val="28"/>
+        </w:rPr>
+        <w:t>HDFS中指定的文件追加内容，由用户指定内容追加到原有文件的开头或结尾；</w:t>
+      </w:r>
+    </w:p>
+    <w:p>
+      <w:pPr>
+        <w:widowControl/>
+        <w:spacing w:line="276" w:lineRule="auto"/>
+        <w:ind w:firstLine="420"/>
+        <w:rPr>
+          <w:rFonts w:ascii="宋体" w:hAnsi="宋体"/>
+          <w:sz w:val="24"/>
+          <w:szCs w:val="28"/>
+        </w:rPr>
+      </w:pPr>
+      <w:r>
+        <w:rPr>
+          <w:rFonts w:ascii="宋体" w:hAnsi="宋体" w:hint="eastAsia"/>
+          <w:sz w:val="24"/>
+          <w:szCs w:val="28"/>
+        </w:rPr>
+        <w:t>首先在本地创建一个append.txt文件用于将内容追加到文件结尾。</w:t>
+      </w:r>
+    </w:p>
+    <w:p>
+      <w:pPr>
+        <w:spacing w:line="276" w:lineRule="auto"/>
+        <w:ind w:leftChars="200" w:left="420"/>
+        <w:jc w:val="left"/>
+        <w:rPr>
+          <w:rFonts w:ascii="宋体" w:hAnsi="宋体"/>
+          <w:sz w:val="24"/>
+          <w:szCs w:val="28"/>
+        </w:rPr>
+      </w:pPr>
+      <w:r>
+        <w:rPr>
+          <w:rFonts w:ascii="宋体" w:hAnsi="宋体" w:hint="eastAsia"/>
+          <w:sz w:val="24"/>
+          <w:szCs w:val="28"/>
+        </w:rPr>
+        <w:t>追加到文件开头：</w:t>
+      </w:r>
+    </w:p>
+    <w:p>
+      <w:pPr>
+        <w:widowControl/>
+        <w:spacing w:line="276" w:lineRule="auto"/>
+        <w:ind w:leftChars="200" w:left="420"/>
+        <w:rPr>
+          <w:rFonts w:ascii="宋体" w:hAnsi="宋体"/>
+          <w:sz w:val="24"/>
+          <w:szCs w:val="28"/>
+        </w:rPr>
+      </w:pPr>
+      <w:proofErr w:type="spellStart"/>
+      <w:r>
+        <w:rPr>
+          <w:rFonts w:ascii="宋体" w:hAnsi="宋体"/>
+          <w:sz w:val="24"/>
+          <w:szCs w:val="28"/>
+        </w:rPr>
+        <w:t>hdfs</w:t>
+      </w:r>
+      <w:proofErr w:type="spellEnd"/>
+      <w:r>
+        <w:rPr>
+          <w:rFonts w:ascii="宋体" w:hAnsi="宋体"/>
+          <w:sz w:val="24"/>
+          <w:szCs w:val="28"/>
+        </w:rPr>
+        <w:t xml:space="preserve"> </w:t>
+      </w:r>
+      <w:proofErr w:type="spellStart"/>
+      <w:r>
+        <w:rPr>
+          <w:rFonts w:ascii="宋体" w:hAnsi="宋体"/>
+          <w:sz w:val="24"/>
+          <w:szCs w:val="28"/>
+        </w:rPr>
+        <w:t>dfs</w:t>
+      </w:r>
+      <w:proofErr w:type="spellEnd"/>
+      <w:r>
+        <w:rPr>
+          <w:rFonts w:ascii="宋体" w:hAnsi="宋体"/>
+          <w:sz w:val="24"/>
+          <w:szCs w:val="28"/>
+        </w:rPr>
+        <w:t xml:space="preserve"> -get </w:t>
       </w:r>
       <w:proofErr w:type="gramStart"/>
       <w:r>
         <w:rPr>
-          <w:rFonts w:ascii="宋体" w:hAnsi="宋体" w:cs="宋体" w:hint="eastAsia"/>
-          <w:sz w:val="24"/>
-        </w:rPr>
-        <w:t>拟采用</w:t>
+          <w:rFonts w:ascii="宋体" w:hAnsi="宋体"/>
+          <w:sz w:val="24"/>
+          <w:szCs w:val="28"/>
+        </w:rPr>
+        <w:t>text.txt</w:t>
       </w:r>
       <w:proofErr w:type="gramEnd"/>
-      <w:r>
-        <w:rPr>
-          <w:rFonts w:ascii="宋体" w:hAnsi="宋体" w:cs="宋体" w:hint="eastAsia"/>
-          <w:sz w:val="24"/>
-        </w:rPr>
-        <w:t>的技术和方法等</w:t>
-      </w:r>
-    </w:p>
-    <w:p>
-      <w:pPr>
-        <w:spacing w:line="360" w:lineRule="auto"/>
-        <w:rPr>
-          <w:rFonts w:ascii="宋体" w:hAnsi="宋体" w:cs="宋体"/>
-          <w:sz w:val="24"/>
-        </w:rPr>
-      </w:pPr>
-      <w:r>
-        <w:rPr>
-          <w:rFonts w:ascii="宋体" w:hAnsi="宋体" w:cs="宋体" w:hint="eastAsia"/>
-          <w:sz w:val="24"/>
-        </w:rPr>
-        <w:t>3.实验过程：详细描述实验的具体过程</w:t>
-      </w:r>
-    </w:p>
-    <w:p>
-      <w:pPr>
-        <w:spacing w:line="360" w:lineRule="auto"/>
-        <w:rPr>
-          <w:rFonts w:ascii="宋体" w:hAnsi="宋体" w:cs="宋体"/>
-          <w:sz w:val="24"/>
-        </w:rPr>
-      </w:pPr>
-      <w:r>
-        <w:rPr>
-          <w:rFonts w:ascii="宋体" w:hAnsi="宋体" w:cs="宋体" w:hint="eastAsia"/>
-          <w:sz w:val="24"/>
-        </w:rPr>
-        <w:t>4.实验结果：给出阶段x的实验结果和必要的结果分析</w:t>
-      </w:r>
-    </w:p>
-    <w:p>
-      <w:pPr>
-        <w:spacing w:line="300" w:lineRule="auto"/>
+    </w:p>
+    <w:p>
+      <w:pPr>
+        <w:widowControl/>
+        <w:spacing w:line="276" w:lineRule="auto"/>
+        <w:ind w:leftChars="200" w:left="420"/>
+        <w:rPr>
+          <w:rFonts w:ascii="宋体" w:hAnsi="宋体"/>
+          <w:sz w:val="24"/>
+          <w:szCs w:val="28"/>
+        </w:rPr>
+      </w:pPr>
+      <w:r>
+        <w:rPr>
+          <w:rFonts w:ascii="宋体" w:hAnsi="宋体"/>
+          <w:sz w:val="24"/>
+          <w:szCs w:val="28"/>
+        </w:rPr>
+        <w:t>cat text.txt &gt;&gt; local.txt</w:t>
+      </w:r>
+    </w:p>
+    <w:p>
+      <w:pPr>
+        <w:spacing w:line="276" w:lineRule="auto"/>
+        <w:ind w:leftChars="200" w:left="420"/>
+        <w:jc w:val="left"/>
+        <w:rPr>
+          <w:rFonts w:ascii="宋体" w:hAnsi="宋体"/>
+          <w:sz w:val="24"/>
+          <w:szCs w:val="28"/>
+        </w:rPr>
+      </w:pPr>
+      <w:proofErr w:type="spellStart"/>
+      <w:r>
+        <w:rPr>
+          <w:rFonts w:ascii="宋体" w:hAnsi="宋体"/>
+          <w:sz w:val="24"/>
+          <w:szCs w:val="28"/>
+        </w:rPr>
+        <w:t>hdfs</w:t>
+      </w:r>
+      <w:proofErr w:type="spellEnd"/>
+      <w:r>
+        <w:rPr>
+          <w:rFonts w:ascii="宋体" w:hAnsi="宋体"/>
+          <w:sz w:val="24"/>
+          <w:szCs w:val="28"/>
+        </w:rPr>
+        <w:t xml:space="preserve"> </w:t>
+      </w:r>
+      <w:proofErr w:type="spellStart"/>
+      <w:r>
+        <w:rPr>
+          <w:rFonts w:ascii="宋体" w:hAnsi="宋体"/>
+          <w:sz w:val="24"/>
+          <w:szCs w:val="28"/>
+        </w:rPr>
+        <w:t>dfs</w:t>
+      </w:r>
+      <w:proofErr w:type="spellEnd"/>
+      <w:r>
+        <w:rPr>
+          <w:rFonts w:ascii="宋体" w:hAnsi="宋体"/>
+          <w:sz w:val="24"/>
+          <w:szCs w:val="28"/>
+        </w:rPr>
+        <w:t xml:space="preserve"> -</w:t>
+      </w:r>
+      <w:proofErr w:type="spellStart"/>
+      <w:r>
+        <w:rPr>
+          <w:rFonts w:ascii="宋体" w:hAnsi="宋体"/>
+          <w:sz w:val="24"/>
+          <w:szCs w:val="28"/>
+        </w:rPr>
+        <w:t>copyFromLocal</w:t>
+      </w:r>
+      <w:proofErr w:type="spellEnd"/>
+      <w:r>
+        <w:rPr>
+          <w:rFonts w:ascii="宋体" w:hAnsi="宋体"/>
+          <w:sz w:val="24"/>
+          <w:szCs w:val="28"/>
+        </w:rPr>
+        <w:t xml:space="preserve"> -f text.txt text.txt</w:t>
+      </w:r>
+    </w:p>
+    <w:p>
+      <w:pPr>
+        <w:spacing w:line="276" w:lineRule="auto"/>
+        <w:jc w:val="center"/>
+        <w:rPr>
+          <w:rFonts w:ascii="宋体" w:hAnsi="宋体"/>
+          <w:sz w:val="24"/>
+          <w:szCs w:val="28"/>
+        </w:rPr>
+      </w:pPr>
+      <w:r>
+        <w:rPr>
+          <w:rFonts w:ascii="宋体" w:hAnsi="宋体"/>
+          <w:noProof/>
+        </w:rPr>
+        <w:drawing>
+          <wp:inline distT="0" distB="0" distL="0" distR="0" wp14:anchorId="52B6CB9A" wp14:editId="49ADA7D7">
+            <wp:extent cx="3665538" cy="1112616"/>
+            <wp:effectExtent l="0" t="0" r="0" b="0"/>
+            <wp:docPr id="783002777" name="图片 1"/>
+            <wp:cNvGraphicFramePr>
+              <a:graphicFrameLocks xmlns:a="http://schemas.openxmlformats.org/drawingml/2006/main" noChangeAspect="1"/>
+            </wp:cNvGraphicFramePr>
+            <a:graphic xmlns:a="http://schemas.openxmlformats.org/drawingml/2006/main">
+              <a:graphicData uri="http://schemas.openxmlformats.org/drawingml/2006/picture">
+                <pic:pic xmlns:pic="http://schemas.openxmlformats.org/drawingml/2006/picture">
+                  <pic:nvPicPr>
+                    <pic:cNvPr id="783002777" name=""/>
+                    <pic:cNvPicPr/>
+                  </pic:nvPicPr>
+                  <pic:blipFill>
+                    <a:blip r:embed="rId10"/>
+                    <a:stretch>
+                      <a:fillRect/>
+                    </a:stretch>
+                  </pic:blipFill>
+                  <pic:spPr>
+                    <a:xfrm>
+                      <a:off x="0" y="0"/>
+                      <a:ext cx="3665538" cy="1112616"/>
+                    </a:xfrm>
+                    <a:prstGeom prst="rect">
+                      <a:avLst/>
+                    </a:prstGeom>
+                  </pic:spPr>
+                </pic:pic>
+              </a:graphicData>
+            </a:graphic>
+          </wp:inline>
+        </w:drawing>
+      </w:r>
+    </w:p>
+    <w:p>
+      <w:pPr>
+        <w:spacing w:line="276" w:lineRule="auto"/>
+        <w:jc w:val="center"/>
+        <w:rPr>
+          <w:rFonts w:ascii="宋体" w:hAnsi="宋体"/>
+          <w:sz w:val="24"/>
+          <w:szCs w:val="28"/>
+        </w:rPr>
+      </w:pPr>
+      <w:r>
+        <w:rPr>
+          <w:rFonts w:ascii="宋体" w:hAnsi="宋体" w:hint="eastAsia"/>
+          <w:sz w:val="24"/>
+          <w:szCs w:val="28"/>
+        </w:rPr>
+        <w:t>图1</w:t>
+      </w:r>
+      <w:r>
+        <w:rPr>
+          <w:rFonts w:ascii="宋体" w:hAnsi="宋体"/>
+          <w:sz w:val="24"/>
+          <w:szCs w:val="28"/>
+        </w:rPr>
+        <w:t>.4</w:t>
+      </w:r>
+      <w:r>
+        <w:rPr>
+          <w:rFonts w:ascii="宋体" w:hAnsi="宋体" w:hint="eastAsia"/>
+          <w:sz w:val="24"/>
+          <w:szCs w:val="28"/>
+        </w:rPr>
+        <w:t>hdfs操作</w:t>
+      </w:r>
+    </w:p>
+    <w:p>
+      <w:pPr>
+        <w:spacing w:line="276" w:lineRule="auto"/>
+        <w:rPr>
+          <w:rFonts w:ascii="宋体" w:hAnsi="宋体" w:cs="宋体"/>
+          <w:sz w:val="24"/>
+        </w:rPr>
+      </w:pPr>
+      <w:r>
+        <w:rPr>
+          <w:rFonts w:ascii="宋体" w:hAnsi="宋体" w:cs="宋体" w:hint="eastAsia"/>
+          <w:sz w:val="24"/>
+        </w:rPr>
+        <w:t>4.实验结果：熟练掌握</w:t>
+      </w:r>
+      <w:proofErr w:type="spellStart"/>
+      <w:r>
+        <w:rPr>
+          <w:rFonts w:ascii="宋体" w:hAnsi="宋体" w:cs="宋体" w:hint="eastAsia"/>
+          <w:sz w:val="24"/>
+        </w:rPr>
+        <w:t>hdfs</w:t>
+      </w:r>
+      <w:proofErr w:type="spellEnd"/>
+      <w:r>
+        <w:rPr>
+          <w:rFonts w:ascii="宋体" w:hAnsi="宋体" w:cs="宋体" w:hint="eastAsia"/>
+          <w:sz w:val="24"/>
+        </w:rPr>
+        <w:t>相关操作为下面的内容做准备</w:t>
+      </w:r>
+    </w:p>
+    <w:p>
+      <w:pPr>
+        <w:spacing w:line="276" w:lineRule="auto"/>
+        <w:rPr>
+          <w:rFonts w:ascii="宋体" w:hAnsi="宋体" w:cs="宋体"/>
+          <w:sz w:val="24"/>
+        </w:rPr>
+      </w:pPr>
+    </w:p>
+    <w:p>
+      <w:pPr>
+        <w:spacing w:line="276" w:lineRule="auto"/>
         <w:rPr>
           <w:rFonts w:ascii="宋体" w:hAnsi="宋体" w:cs="宋体"/>
           <w:b/>
@@ -1563,35 +1957,141 @@
     </w:p>
     <w:p>
       <w:pPr>
-        <w:spacing w:line="360" w:lineRule="auto"/>
-        <w:rPr>
-          <w:rFonts w:ascii="宋体" w:hAnsi="宋体" w:cs="宋体"/>
-          <w:sz w:val="22"/>
-          <w:szCs w:val="22"/>
-        </w:rPr>
-      </w:pPr>
-      <w:r>
-        <w:rPr>
-          <w:rFonts w:ascii="宋体" w:hAnsi="宋体" w:cs="宋体" w:hint="eastAsia"/>
-          <w:sz w:val="22"/>
-          <w:szCs w:val="22"/>
-        </w:rPr>
-        <w:t>本次实验</w:t>
-      </w:r>
-      <w:r>
-        <w:rPr>
-          <w:rFonts w:ascii="宋体" w:hAnsi="宋体" w:cs="宋体" w:hint="eastAsia"/>
-          <w:sz w:val="22"/>
-          <w:szCs w:val="22"/>
-        </w:rPr>
-        <w:t>使用命令行和eclipse来编译打包</w:t>
-      </w:r>
-      <w:proofErr w:type="spellStart"/>
-      <w:r>
-        <w:rPr>
-          <w:rFonts w:ascii="宋体" w:hAnsi="宋体" w:cs="宋体" w:hint="eastAsia"/>
-          <w:sz w:val="22"/>
-          <w:szCs w:val="22"/>
+        <w:widowControl/>
+        <w:spacing w:line="276" w:lineRule="auto"/>
+        <w:rPr>
+          <w:kern w:val="0"/>
+        </w:rPr>
+      </w:pPr>
+      <w:r>
+        <w:rPr>
+          <w:rFonts w:ascii="宋体" w:hAnsi="宋体" w:cs="宋体"/>
+          <w:sz w:val="24"/>
+        </w:rPr>
+        <w:t>1</w:t>
+      </w:r>
+      <w:r>
+        <w:rPr>
+          <w:rFonts w:ascii="宋体" w:hAnsi="宋体" w:cs="宋体" w:hint="eastAsia"/>
+          <w:sz w:val="24"/>
+        </w:rPr>
+        <w:t>.任务描述：</w:t>
+      </w:r>
+      <w:r>
+        <w:rPr>
+          <w:rFonts w:ascii="宋体" w:hAnsi="宋体" w:cs="宋体" w:hint="eastAsia"/>
+          <w:sz w:val="24"/>
+        </w:rPr>
+        <w:t>本实验旨在通过编写和执行基于</w:t>
+      </w:r>
+      <w:r>
+        <w:rPr>
+          <w:rFonts w:ascii="宋体" w:hAnsi="宋体" w:cs="宋体"/>
+          <w:sz w:val="24"/>
+        </w:rPr>
+        <w:t>MapReduce编程模型的</w:t>
+      </w:r>
+      <w:proofErr w:type="spellStart"/>
+      <w:r>
+        <w:rPr>
+          <w:rFonts w:ascii="宋体" w:hAnsi="宋体" w:cs="宋体"/>
+          <w:sz w:val="24"/>
+        </w:rPr>
+        <w:t>WordCount</w:t>
+      </w:r>
+      <w:proofErr w:type="spellEnd"/>
+      <w:r>
+        <w:rPr>
+          <w:rFonts w:ascii="宋体" w:hAnsi="宋体" w:cs="宋体"/>
+          <w:sz w:val="24"/>
+        </w:rPr>
+        <w:t>程序，帮助学生深入理解MapReduce的工作原理，并学会使用Hadoop框架进行</w:t>
+      </w:r>
+      <w:r>
+        <w:rPr>
+          <w:rFonts w:ascii="宋体" w:hAnsi="宋体" w:cs="宋体"/>
+          <w:sz w:val="24"/>
+        </w:rPr>
+        <w:lastRenderedPageBreak/>
+        <w:t>大规模数据处理。通过此实验，学生将能够掌握MapReduce编程的基本概念、编写简单的MapReduce程序以及运行它们在分布式环境中。</w:t>
+      </w:r>
+    </w:p>
+    <w:p>
+      <w:pPr>
+        <w:spacing w:line="276" w:lineRule="auto"/>
+        <w:rPr>
+          <w:rFonts w:ascii="宋体" w:hAnsi="宋体" w:cs="宋体"/>
+          <w:sz w:val="24"/>
+        </w:rPr>
+      </w:pPr>
+      <w:r>
+        <w:rPr>
+          <w:rFonts w:ascii="宋体" w:hAnsi="宋体" w:cs="宋体" w:hint="eastAsia"/>
+          <w:sz w:val="24"/>
+        </w:rPr>
+        <w:t>2.实验设计：按照任务书中的</w:t>
+      </w:r>
+      <w:proofErr w:type="gramStart"/>
+      <w:r>
+        <w:rPr>
+          <w:rFonts w:ascii="宋体" w:hAnsi="宋体" w:cs="宋体" w:hint="eastAsia"/>
+          <w:sz w:val="24"/>
+        </w:rPr>
+        <w:t>博客内容</w:t>
+      </w:r>
+      <w:proofErr w:type="gramEnd"/>
+      <w:r>
+        <w:rPr>
+          <w:rFonts w:ascii="宋体" w:hAnsi="宋体" w:cs="宋体" w:hint="eastAsia"/>
+          <w:sz w:val="24"/>
+        </w:rPr>
+        <w:t>来完成即可。</w:t>
+      </w:r>
+    </w:p>
+    <w:p>
+      <w:pPr>
+        <w:spacing w:line="276" w:lineRule="auto"/>
+        <w:rPr>
+          <w:rFonts w:ascii="宋体" w:hAnsi="宋体" w:cs="宋体"/>
+          <w:sz w:val="24"/>
+        </w:rPr>
+      </w:pPr>
+      <w:r>
+        <w:rPr>
+          <w:rFonts w:ascii="宋体" w:hAnsi="宋体" w:cs="宋体"/>
+          <w:sz w:val="24"/>
+        </w:rPr>
+        <w:t>3</w:t>
+      </w:r>
+      <w:r>
+        <w:rPr>
+          <w:rFonts w:ascii="宋体" w:hAnsi="宋体" w:cs="宋体" w:hint="eastAsia"/>
+          <w:sz w:val="24"/>
+        </w:rPr>
+        <w:t>.实验过程：</w:t>
+      </w:r>
+    </w:p>
+    <w:p>
+      <w:pPr>
+        <w:spacing w:line="276" w:lineRule="auto"/>
+        <w:ind w:firstLine="360"/>
+        <w:rPr>
+          <w:rFonts w:ascii="宋体" w:hAnsi="宋体" w:cs="宋体"/>
+          <w:sz w:val="24"/>
+        </w:rPr>
+      </w:pPr>
+      <w:r>
+        <w:rPr>
+          <w:rFonts w:ascii="宋体" w:hAnsi="宋体" w:cs="宋体" w:hint="eastAsia"/>
+          <w:sz w:val="24"/>
+        </w:rPr>
+        <w:t>本次实验使用命令行和eclipse来编译打包</w:t>
+      </w:r>
+      <w:proofErr w:type="spellStart"/>
+      <w:r>
+        <w:rPr>
+          <w:rFonts w:ascii="宋体" w:hAnsi="宋体" w:cs="宋体" w:hint="eastAsia"/>
+          <w:sz w:val="24"/>
         </w:rPr>
         <w:t>hadoop</w:t>
       </w:r>
@@ -1599,8 +2099,7 @@
       <w:r>
         <w:rPr>
           <w:rFonts w:ascii="宋体" w:hAnsi="宋体" w:cs="宋体"/>
-          <w:sz w:val="22"/>
-          <w:szCs w:val="22"/>
+          <w:sz w:val="24"/>
         </w:rPr>
         <w:t xml:space="preserve"> </w:t>
       </w:r>
@@ -1608,8 +2107,7 @@
       <w:r>
         <w:rPr>
           <w:rFonts w:ascii="宋体" w:hAnsi="宋体" w:cs="宋体" w:hint="eastAsia"/>
-          <w:sz w:val="22"/>
-          <w:szCs w:val="22"/>
+          <w:sz w:val="24"/>
         </w:rPr>
         <w:t>mapreduce</w:t>
       </w:r>
@@ -1617,18 +2115,9 @@
       <w:r>
         <w:rPr>
           <w:rFonts w:ascii="宋体" w:hAnsi="宋体" w:cs="宋体" w:hint="eastAsia"/>
-          <w:sz w:val="22"/>
-          <w:szCs w:val="22"/>
-        </w:rPr>
-        <w:t>程序</w:t>
-      </w:r>
-      <w:r>
-        <w:rPr>
-          <w:rFonts w:ascii="宋体" w:hAnsi="宋体" w:cs="宋体" w:hint="eastAsia"/>
-          <w:sz w:val="22"/>
-          <w:szCs w:val="22"/>
-        </w:rPr>
-        <w:t>：</w:t>
+          <w:sz w:val="24"/>
+        </w:rPr>
+        <w:t>程序：</w:t>
       </w:r>
     </w:p>
     <w:p>
@@ -1637,44 +2126,32 @@
           <w:ilvl w:val="0"/>
           <w:numId w:val="1"/>
         </w:numPr>
-        <w:spacing w:line="360" w:lineRule="auto"/>
-        <w:rPr>
-          <w:rFonts w:ascii="宋体" w:hAnsi="宋体" w:cs="宋体"/>
-          <w:sz w:val="22"/>
-          <w:szCs w:val="22"/>
-        </w:rPr>
-      </w:pPr>
-      <w:r>
-        <w:rPr>
-          <w:rFonts w:ascii="宋体" w:hAnsi="宋体" w:cs="宋体" w:hint="eastAsia"/>
-          <w:sz w:val="22"/>
-          <w:szCs w:val="22"/>
-        </w:rPr>
-        <w:t>使用eclipse来编译打包</w:t>
-      </w:r>
-      <w:r>
-        <w:rPr>
-          <w:rFonts w:ascii="宋体" w:hAnsi="宋体" w:cs="宋体" w:hint="eastAsia"/>
-          <w:sz w:val="22"/>
-          <w:szCs w:val="22"/>
-        </w:rPr>
-        <w:t>：</w:t>
-      </w:r>
-    </w:p>
-    <w:p>
-      <w:pPr>
-        <w:spacing w:line="360" w:lineRule="auto"/>
-        <w:rPr>
-          <w:rFonts w:ascii="宋体" w:hAnsi="宋体" w:cs="宋体"/>
-          <w:sz w:val="22"/>
-          <w:szCs w:val="22"/>
-        </w:rPr>
-      </w:pPr>
-      <w:r>
-        <w:rPr>
-          <w:rFonts w:ascii="宋体" w:hAnsi="宋体" w:cs="宋体" w:hint="eastAsia"/>
-          <w:sz w:val="22"/>
-          <w:szCs w:val="22"/>
+        <w:spacing w:line="276" w:lineRule="auto"/>
+        <w:rPr>
+          <w:rFonts w:ascii="宋体" w:hAnsi="宋体" w:cs="宋体"/>
+          <w:sz w:val="24"/>
+        </w:rPr>
+      </w:pPr>
+      <w:r>
+        <w:rPr>
+          <w:rFonts w:ascii="宋体" w:hAnsi="宋体" w:cs="宋体" w:hint="eastAsia"/>
+          <w:sz w:val="24"/>
+        </w:rPr>
+        <w:t>使用eclipse来编译打包：</w:t>
+      </w:r>
+    </w:p>
+    <w:p>
+      <w:pPr>
+        <w:spacing w:line="276" w:lineRule="auto"/>
+        <w:rPr>
+          <w:rFonts w:ascii="宋体" w:hAnsi="宋体" w:cs="宋体"/>
+          <w:sz w:val="24"/>
+        </w:rPr>
+      </w:pPr>
+      <w:r>
+        <w:rPr>
+          <w:rFonts w:ascii="宋体" w:hAnsi="宋体" w:cs="宋体" w:hint="eastAsia"/>
+          <w:sz w:val="24"/>
         </w:rPr>
         <w:t>首先需要</w:t>
       </w:r>
@@ -1682,8 +2159,7 @@
       <w:r>
         <w:rPr>
           <w:rFonts w:ascii="宋体" w:hAnsi="宋体" w:cs="宋体" w:hint="eastAsia"/>
-          <w:sz w:val="22"/>
-          <w:szCs w:val="22"/>
+          <w:sz w:val="24"/>
         </w:rPr>
         <w:t>按照博客的</w:t>
       </w:r>
@@ -1691,31 +2167,28 @@
       <w:r>
         <w:rPr>
           <w:rFonts w:ascii="宋体" w:hAnsi="宋体" w:cs="宋体" w:hint="eastAsia"/>
-          <w:sz w:val="22"/>
-          <w:szCs w:val="22"/>
+          <w:sz w:val="24"/>
         </w:rPr>
         <w:t>教程，完成eclipse的安装以及eclipse插件的安装，在两者安装好之后在eclipse文件夹中使用命令.</w:t>
       </w:r>
       <w:r>
         <w:rPr>
           <w:rFonts w:ascii="宋体" w:hAnsi="宋体" w:cs="宋体"/>
-          <w:sz w:val="22"/>
-          <w:szCs w:val="22"/>
+          <w:sz w:val="24"/>
         </w:rPr>
         <w:t>/eclipse</w:t>
       </w:r>
       <w:r>
         <w:rPr>
           <w:rFonts w:ascii="宋体" w:hAnsi="宋体" w:cs="宋体" w:hint="eastAsia"/>
-          <w:sz w:val="22"/>
-          <w:szCs w:val="22"/>
+          <w:sz w:val="24"/>
         </w:rPr>
         <w:t>来运行eclipse软件：</w:t>
       </w:r>
     </w:p>
     <w:p>
       <w:pPr>
-        <w:spacing w:line="360" w:lineRule="auto"/>
+        <w:spacing w:line="276" w:lineRule="auto"/>
         <w:jc w:val="center"/>
         <w:rPr>
           <w:sz w:val="20"/>
@@ -1729,7 +2202,7 @@
           <w:szCs w:val="22"/>
         </w:rPr>
         <w:drawing>
-          <wp:inline distT="0" distB="0" distL="0" distR="0">
+          <wp:inline distT="0" distB="0" distL="0" distR="0" wp14:anchorId="260CB53B" wp14:editId="50914EE8">
             <wp:extent cx="5006340" cy="1718945"/>
             <wp:effectExtent l="0" t="0" r="0" b="0"/>
             <wp:docPr id="17" name="图片 17"/>
@@ -1746,7 +2219,7 @@
                     </pic:cNvPicPr>
                   </pic:nvPicPr>
                   <pic:blipFill>
-                    <a:blip r:embed="rId8">
+                    <a:blip r:embed="rId11">
                       <a:extLst>
                         <a:ext uri="{28A0092B-C50C-407E-A947-70E740481C1C}">
                           <a14:useLocalDpi xmlns:a14="http://schemas.microsoft.com/office/drawing/2010/main" val="0"/>
@@ -1780,34 +2253,68 @@
     </w:p>
     <w:p>
       <w:pPr>
-        <w:spacing w:line="360" w:lineRule="auto"/>
+        <w:spacing w:line="276" w:lineRule="auto"/>
+        <w:jc w:val="center"/>
+      </w:pPr>
+      <w:r>
+        <w:rPr>
+          <w:rFonts w:hint="eastAsia"/>
+        </w:rPr>
+        <w:t>图</w:t>
+      </w:r>
+      <w:r>
+        <w:rPr>
+          <w:rFonts w:hint="eastAsia"/>
+        </w:rPr>
+        <w:t>1</w:t>
+      </w:r>
+      <w:r>
+        <w:t xml:space="preserve">.5 </w:t>
+      </w:r>
+      <w:r>
+        <w:rPr>
+          <w:rFonts w:hint="eastAsia"/>
+        </w:rPr>
+        <w:t>成功运行</w:t>
+      </w:r>
+      <w:r>
+        <w:rPr>
+          <w:rFonts w:hint="eastAsia"/>
+        </w:rPr>
+        <w:t>eclipse</w:t>
+      </w:r>
+    </w:p>
+    <w:p>
+      <w:pPr>
+        <w:spacing w:line="276" w:lineRule="auto"/>
+        <w:ind w:firstLine="420"/>
         <w:jc w:val="left"/>
         <w:rPr>
-          <w:sz w:val="22"/>
-          <w:szCs w:val="28"/>
-        </w:rPr>
-      </w:pPr>
-      <w:r>
-        <w:rPr>
-          <w:rFonts w:hint="eastAsia"/>
-          <w:sz w:val="22"/>
-          <w:szCs w:val="28"/>
+          <w:sz w:val="24"/>
+          <w:szCs w:val="32"/>
+        </w:rPr>
+      </w:pPr>
+      <w:r>
+        <w:rPr>
+          <w:rFonts w:hint="eastAsia"/>
+          <w:sz w:val="24"/>
+          <w:szCs w:val="32"/>
         </w:rPr>
         <w:t>运行成功后会打开</w:t>
       </w:r>
       <w:r>
         <w:rPr>
           <w:rFonts w:hint="eastAsia"/>
-          <w:sz w:val="22"/>
-          <w:szCs w:val="28"/>
+          <w:sz w:val="24"/>
+          <w:szCs w:val="32"/>
         </w:rPr>
         <w:t>eclipse</w:t>
       </w:r>
       <w:r>
         <w:rPr>
           <w:rFonts w:hint="eastAsia"/>
-          <w:sz w:val="22"/>
-          <w:szCs w:val="28"/>
+          <w:sz w:val="24"/>
+          <w:szCs w:val="32"/>
         </w:rPr>
         <w:t>软件的界面，接下来</w:t>
       </w:r>
@@ -1815,8 +2322,8 @@
       <w:r>
         <w:rPr>
           <w:rFonts w:hint="eastAsia"/>
-          <w:sz w:val="22"/>
-          <w:szCs w:val="28"/>
+          <w:sz w:val="24"/>
+          <w:szCs w:val="32"/>
         </w:rPr>
         <w:t>按照博客里</w:t>
       </w:r>
@@ -1824,94 +2331,94 @@
       <w:r>
         <w:rPr>
           <w:rFonts w:hint="eastAsia"/>
-          <w:sz w:val="22"/>
-          <w:szCs w:val="28"/>
+          <w:sz w:val="24"/>
+          <w:szCs w:val="32"/>
         </w:rPr>
         <w:t>的教程在</w:t>
       </w:r>
       <w:r>
         <w:rPr>
           <w:rFonts w:hint="eastAsia"/>
-          <w:sz w:val="22"/>
-          <w:szCs w:val="28"/>
+          <w:sz w:val="24"/>
+          <w:szCs w:val="32"/>
         </w:rPr>
         <w:t>eclipse</w:t>
       </w:r>
       <w:r>
         <w:rPr>
           <w:rFonts w:hint="eastAsia"/>
-          <w:sz w:val="22"/>
-          <w:szCs w:val="28"/>
+          <w:sz w:val="24"/>
+          <w:szCs w:val="32"/>
         </w:rPr>
         <w:t>中编写</w:t>
       </w:r>
       <w:r>
         <w:rPr>
           <w:rFonts w:hint="eastAsia"/>
-          <w:sz w:val="22"/>
-          <w:szCs w:val="28"/>
+          <w:sz w:val="24"/>
+          <w:szCs w:val="32"/>
         </w:rPr>
         <w:t>wordcount</w:t>
       </w:r>
       <w:r>
         <w:rPr>
           <w:rFonts w:hint="eastAsia"/>
-          <w:sz w:val="22"/>
-          <w:szCs w:val="28"/>
+          <w:sz w:val="24"/>
+          <w:szCs w:val="32"/>
         </w:rPr>
         <w:t>的程序，并且在</w:t>
       </w:r>
       <w:r>
         <w:rPr>
           <w:rFonts w:hint="eastAsia"/>
-          <w:sz w:val="22"/>
-          <w:szCs w:val="28"/>
+          <w:sz w:val="24"/>
+          <w:szCs w:val="32"/>
         </w:rPr>
         <w:t>ubuntu</w:t>
       </w:r>
       <w:r>
         <w:rPr>
           <w:rFonts w:hint="eastAsia"/>
-          <w:sz w:val="22"/>
-          <w:szCs w:val="28"/>
+          <w:sz w:val="24"/>
+          <w:szCs w:val="32"/>
         </w:rPr>
         <w:t>终端中使用</w:t>
       </w:r>
       <w:r>
         <w:rPr>
           <w:rFonts w:hint="eastAsia"/>
-          <w:sz w:val="22"/>
-          <w:szCs w:val="28"/>
+          <w:sz w:val="24"/>
+          <w:szCs w:val="32"/>
         </w:rPr>
         <w:t>start</w:t>
       </w:r>
       <w:r>
         <w:rPr>
-          <w:sz w:val="22"/>
-          <w:szCs w:val="28"/>
+          <w:sz w:val="24"/>
+          <w:szCs w:val="32"/>
         </w:rPr>
         <w:t>-</w:t>
       </w:r>
       <w:r>
         <w:rPr>
           <w:rFonts w:hint="eastAsia"/>
-          <w:sz w:val="22"/>
-          <w:szCs w:val="28"/>
+          <w:sz w:val="24"/>
+          <w:szCs w:val="32"/>
         </w:rPr>
         <w:t>dfs</w:t>
       </w:r>
       <w:r>
         <w:rPr>
-          <w:sz w:val="22"/>
-          <w:szCs w:val="28"/>
+          <w:sz w:val="24"/>
+          <w:szCs w:val="32"/>
         </w:rPr>
         <w:t>.sh</w:t>
       </w:r>
       <w:r>
         <w:rPr>
           <w:rFonts w:hint="eastAsia"/>
-          <w:sz w:val="22"/>
-          <w:szCs w:val="28"/>
+          <w:sz w:val="24"/>
+          <w:szCs w:val="32"/>
         </w:rPr>
         <w:t>来开启</w:t>
       </w:r>
@@ -1919,8 +2426,8 @@
       <w:r>
         <w:rPr>
           <w:rFonts w:hint="eastAsia"/>
-          <w:sz w:val="22"/>
-          <w:szCs w:val="28"/>
+          <w:sz w:val="24"/>
+          <w:szCs w:val="32"/>
         </w:rPr>
         <w:t>hdfs</w:t>
       </w:r>
@@ -1928,24 +2435,15 @@
       <w:r>
         <w:rPr>
           <w:rFonts w:hint="eastAsia"/>
-          <w:sz w:val="22"/>
-          <w:szCs w:val="28"/>
-        </w:rPr>
-        <w:t>服务，本次实验</w:t>
-      </w:r>
-      <w:r>
-        <w:rPr>
-          <w:rFonts w:hint="eastAsia"/>
-          <w:sz w:val="22"/>
-          <w:szCs w:val="28"/>
-        </w:rPr>
-        <w:lastRenderedPageBreak/>
-        <w:t>均需要使用到。</w:t>
-      </w:r>
-    </w:p>
-    <w:p>
-      <w:pPr>
-        <w:spacing w:line="360" w:lineRule="auto"/>
+          <w:sz w:val="24"/>
+          <w:szCs w:val="32"/>
+        </w:rPr>
+        <w:t>服务，本次实验均需要使用到。</w:t>
+      </w:r>
+    </w:p>
+    <w:p>
+      <w:pPr>
+        <w:spacing w:line="276" w:lineRule="auto"/>
         <w:jc w:val="center"/>
       </w:pPr>
       <w:r>
@@ -1953,7 +2451,7 @@
           <w:noProof/>
         </w:rPr>
         <w:drawing>
-          <wp:inline distT="0" distB="0" distL="0" distR="0">
+          <wp:inline distT="0" distB="0" distL="0" distR="0" wp14:anchorId="718CF624" wp14:editId="47CBB771">
             <wp:extent cx="4450715" cy="1741805"/>
             <wp:effectExtent l="0" t="0" r="0" b="0"/>
             <wp:docPr id="9" name="图片 9"/>
@@ -1970,7 +2468,7 @@
                     </pic:cNvPicPr>
                   </pic:nvPicPr>
                   <pic:blipFill>
-                    <a:blip r:embed="rId9">
+                    <a:blip r:embed="rId12">
                       <a:extLst>
                         <a:ext uri="{28A0092B-C50C-407E-A947-70E740481C1C}">
                           <a14:useLocalDpi xmlns:a14="http://schemas.microsoft.com/office/drawing/2010/main" val="0"/>
@@ -2004,7 +2502,49 @@
     </w:p>
     <w:p>
       <w:pPr>
-        <w:spacing w:line="360" w:lineRule="auto"/>
+        <w:spacing w:line="276" w:lineRule="auto"/>
+        <w:jc w:val="center"/>
+      </w:pPr>
+      <w:r>
+        <w:rPr>
+          <w:rFonts w:hint="eastAsia"/>
+        </w:rPr>
+        <w:t>图</w:t>
+      </w:r>
+      <w:r>
+        <w:rPr>
+          <w:rFonts w:hint="eastAsia"/>
+        </w:rPr>
+        <w:t>1</w:t>
+      </w:r>
+      <w:r>
+        <w:t xml:space="preserve">.6 </w:t>
+      </w:r>
+      <w:r>
+        <w:rPr>
+          <w:rFonts w:hint="eastAsia"/>
+        </w:rPr>
+        <w:t>打开</w:t>
+      </w:r>
+      <w:proofErr w:type="spellStart"/>
+      <w:r>
+        <w:rPr>
+          <w:rFonts w:hint="eastAsia"/>
+        </w:rPr>
+        <w:t>hdfs</w:t>
+      </w:r>
+      <w:proofErr w:type="spellEnd"/>
+      <w:r>
+        <w:rPr>
+          <w:rFonts w:hint="eastAsia"/>
+        </w:rPr>
+        <w:t>为实验做准备</w:t>
+      </w:r>
+    </w:p>
+    <w:p>
+      <w:pPr>
+        <w:spacing w:line="276" w:lineRule="auto"/>
+        <w:ind w:firstLine="420"/>
         <w:jc w:val="left"/>
         <w:rPr>
           <w:rFonts w:ascii="宋体" w:hAnsi="宋体" w:cs="宋体"/>
@@ -2310,7 +2850,7 @@
     </w:p>
     <w:p>
       <w:pPr>
-        <w:spacing w:line="360" w:lineRule="auto"/>
+        <w:spacing w:line="276" w:lineRule="auto"/>
         <w:jc w:val="center"/>
         <w:rPr>
           <w:rFonts w:ascii="宋体" w:hAnsi="宋体" w:cs="宋体"/>
@@ -2321,8 +2861,9 @@
         <w:rPr>
           <w:noProof/>
         </w:rPr>
+        <w:lastRenderedPageBreak/>
         <w:drawing>
-          <wp:inline distT="0" distB="0" distL="0" distR="0">
+          <wp:inline distT="0" distB="0" distL="0" distR="0" wp14:anchorId="6D494756" wp14:editId="2F428D8D">
             <wp:extent cx="4398645" cy="1544955"/>
             <wp:effectExtent l="0" t="0" r="0" b="0"/>
             <wp:docPr id="18" name="图片 18"/>
@@ -2339,7 +2880,7 @@
                     </pic:cNvPicPr>
                   </pic:nvPicPr>
                   <pic:blipFill>
-                    <a:blip r:embed="rId10">
+                    <a:blip r:embed="rId13">
                       <a:extLst>
                         <a:ext uri="{28A0092B-C50C-407E-A947-70E740481C1C}">
                           <a14:useLocalDpi xmlns:a14="http://schemas.microsoft.com/office/drawing/2010/main" val="0"/>
@@ -2373,15 +2914,62 @@
     </w:p>
     <w:p>
       <w:pPr>
-        <w:spacing w:line="360" w:lineRule="auto"/>
+        <w:spacing w:line="276" w:lineRule="auto"/>
         <w:jc w:val="center"/>
+        <w:rPr>
+          <w:rFonts w:ascii="宋体" w:hAnsi="宋体" w:cs="宋体"/>
+          <w:szCs w:val="21"/>
+        </w:rPr>
+      </w:pPr>
+      <w:r>
+        <w:rPr>
+          <w:rFonts w:ascii="宋体" w:hAnsi="宋体" w:cs="宋体" w:hint="eastAsia"/>
+          <w:szCs w:val="21"/>
+        </w:rPr>
+        <w:t>图1</w:t>
+      </w:r>
+      <w:r>
+        <w:rPr>
+          <w:rFonts w:ascii="宋体" w:hAnsi="宋体" w:cs="宋体"/>
+          <w:szCs w:val="21"/>
+        </w:rPr>
+        <w:t xml:space="preserve">.7 </w:t>
+      </w:r>
+      <w:r>
+        <w:rPr>
+          <w:rFonts w:ascii="宋体" w:hAnsi="宋体" w:cs="宋体" w:hint="eastAsia"/>
+          <w:szCs w:val="21"/>
+        </w:rPr>
+        <w:t>上传数据文件到</w:t>
+      </w:r>
+      <w:proofErr w:type="spellStart"/>
+      <w:r>
+        <w:rPr>
+          <w:rFonts w:ascii="宋体" w:hAnsi="宋体" w:cs="宋体" w:hint="eastAsia"/>
+          <w:szCs w:val="21"/>
+        </w:rPr>
+        <w:t>hdfs</w:t>
+      </w:r>
+      <w:proofErr w:type="spellEnd"/>
+      <w:r>
+        <w:rPr>
+          <w:rFonts w:ascii="宋体" w:hAnsi="宋体" w:cs="宋体" w:hint="eastAsia"/>
+          <w:szCs w:val="21"/>
+        </w:rPr>
+        <w:t>系统中</w:t>
+      </w:r>
+    </w:p>
+    <w:p>
+      <w:pPr>
+        <w:spacing w:line="276" w:lineRule="auto"/>
+        <w:jc w:val="center"/>
       </w:pPr>
       <w:r>
         <w:rPr>
           <w:noProof/>
         </w:rPr>
         <w:drawing>
-          <wp:inline distT="0" distB="0" distL="0" distR="0">
+          <wp:inline distT="0" distB="0" distL="0" distR="0" wp14:anchorId="273D35DD" wp14:editId="72481861">
             <wp:extent cx="1516380" cy="2135505"/>
             <wp:effectExtent l="0" t="0" r="0" b="0"/>
             <wp:docPr id="20" name="图片 20"/>
@@ -2398,7 +2986,7 @@
                     </pic:cNvPicPr>
                   </pic:nvPicPr>
                   <pic:blipFill>
-                    <a:blip r:embed="rId11">
+                    <a:blip r:embed="rId14">
                       <a:extLst>
                         <a:ext uri="{28A0092B-C50C-407E-A947-70E740481C1C}">
                           <a14:useLocalDpi xmlns:a14="http://schemas.microsoft.com/office/drawing/2010/main" val="0"/>
@@ -2432,7 +3020,60 @@
     </w:p>
     <w:p>
       <w:pPr>
-        <w:spacing w:line="360" w:lineRule="auto"/>
+        <w:spacing w:line="276" w:lineRule="auto"/>
+        <w:jc w:val="center"/>
+      </w:pPr>
+      <w:r>
+        <w:rPr>
+          <w:rFonts w:hint="eastAsia"/>
+        </w:rPr>
+        <w:t>图</w:t>
+      </w:r>
+      <w:r>
+        <w:rPr>
+          <w:rFonts w:hint="eastAsia"/>
+        </w:rPr>
+        <w:t>1</w:t>
+      </w:r>
+      <w:r>
+        <w:t>.8</w:t>
+      </w:r>
+      <w:r>
+        <w:rPr>
+          <w:rFonts w:hint="eastAsia"/>
+        </w:rPr>
+        <w:t>在</w:t>
+      </w:r>
+      <w:r>
+        <w:rPr>
+          <w:rFonts w:hint="eastAsia"/>
+        </w:rPr>
+        <w:t>eclipse</w:t>
+      </w:r>
+      <w:r>
+        <w:rPr>
+          <w:rFonts w:hint="eastAsia"/>
+        </w:rPr>
+        <w:t>中可以观察到</w:t>
+      </w:r>
+      <w:proofErr w:type="spellStart"/>
+      <w:r>
+        <w:rPr>
+          <w:rFonts w:hint="eastAsia"/>
+        </w:rPr>
+        <w:t>dfs</w:t>
+      </w:r>
+      <w:proofErr w:type="spellEnd"/>
+      <w:r>
+        <w:rPr>
+          <w:rFonts w:hint="eastAsia"/>
+        </w:rPr>
+        <w:t>系统中文件存在</w:t>
+      </w:r>
+    </w:p>
+    <w:p>
+      <w:pPr>
+        <w:spacing w:line="276" w:lineRule="auto"/>
         <w:jc w:val="left"/>
         <w:rPr>
           <w:rFonts w:ascii="宋体" w:hAnsi="宋体" w:cs="宋体"/>
@@ -2444,7 +3085,21 @@
           <w:rFonts w:ascii="宋体" w:hAnsi="宋体" w:cs="宋体" w:hint="eastAsia"/>
           <w:sz w:val="24"/>
         </w:rPr>
-        <w:t>在运行wordcount项目之前需要删除</w:t>
+        <w:t>4</w:t>
+      </w:r>
+      <w:r>
+        <w:rPr>
+          <w:rFonts w:ascii="宋体" w:hAnsi="宋体" w:cs="宋体"/>
+          <w:sz w:val="24"/>
+        </w:rPr>
+        <w:t>.</w:t>
+      </w:r>
+      <w:r>
+        <w:rPr>
+          <w:rFonts w:ascii="宋体" w:hAnsi="宋体" w:cs="宋体" w:hint="eastAsia"/>
+          <w:sz w:val="24"/>
+        </w:rPr>
+        <w:t>实验结果：在运行wordcount项目之前需要删除</w:t>
       </w:r>
       <w:proofErr w:type="gramStart"/>
       <w:r>
@@ -2518,20 +3173,12 @@
           <w:rFonts w:ascii="宋体" w:hAnsi="宋体" w:cs="宋体" w:hint="eastAsia"/>
           <w:sz w:val="24"/>
         </w:rPr>
-        <w:t>文</w:t>
-      </w:r>
-      <w:r>
-        <w:rPr>
-          <w:rFonts w:ascii="宋体" w:hAnsi="宋体" w:cs="宋体" w:hint="eastAsia"/>
-          <w:sz w:val="24"/>
-        </w:rPr>
-        <w:lastRenderedPageBreak/>
-        <w:t>件，就可以看到wordcount运行的结果，如下图所示：</w:t>
-      </w:r>
-    </w:p>
-    <w:p>
-      <w:pPr>
-        <w:spacing w:line="360" w:lineRule="auto"/>
+        <w:t>文件，就可以看到wordcount运行的结果，如下图所示：</w:t>
+      </w:r>
+    </w:p>
+    <w:p>
+      <w:pPr>
+        <w:spacing w:line="276" w:lineRule="auto"/>
         <w:jc w:val="center"/>
         <w:rPr>
           <w:rFonts w:ascii="宋体" w:hAnsi="宋体" w:cs="宋体"/>
@@ -2543,7 +3190,7 @@
           <w:noProof/>
         </w:rPr>
         <w:drawing>
-          <wp:inline distT="0" distB="0" distL="0" distR="0">
+          <wp:inline distT="0" distB="0" distL="0" distR="0" wp14:anchorId="52DC2AD0" wp14:editId="636344DA">
             <wp:extent cx="4618355" cy="2060575"/>
             <wp:effectExtent l="0" t="0" r="0" b="0"/>
             <wp:docPr id="39" name="图片 39"/>
@@ -2560,7 +3207,7 @@
                     </pic:cNvPicPr>
                   </pic:nvPicPr>
                   <pic:blipFill>
-                    <a:blip r:embed="rId12">
+                    <a:blip r:embed="rId15">
                       <a:extLst>
                         <a:ext uri="{28A0092B-C50C-407E-A947-70E740481C1C}">
                           <a14:useLocalDpi xmlns:a14="http://schemas.microsoft.com/office/drawing/2010/main" val="0"/>
@@ -2594,43 +3241,58 @@
     </w:p>
     <w:p>
       <w:pPr>
-        <w:spacing w:line="360" w:lineRule="auto"/>
-        <w:rPr>
-          <w:rFonts w:ascii="宋体" w:hAnsi="宋体" w:cs="宋体"/>
-          <w:sz w:val="24"/>
-        </w:rPr>
-      </w:pPr>
-    </w:p>
-    <w:p>
-      <w:pPr>
-        <w:spacing w:line="360" w:lineRule="auto"/>
-        <w:rPr>
-          <w:rFonts w:ascii="宋体" w:hAnsi="宋体" w:cs="宋体"/>
-          <w:sz w:val="24"/>
-        </w:rPr>
-      </w:pPr>
-    </w:p>
-    <w:p>
-      <w:pPr>
-        <w:spacing w:line="360" w:lineRule="auto"/>
-        <w:rPr>
-          <w:rFonts w:ascii="宋体" w:hAnsi="宋体" w:cs="宋体"/>
-          <w:sz w:val="24"/>
-        </w:rPr>
-      </w:pPr>
-    </w:p>
-    <w:p>
-      <w:pPr>
-        <w:spacing w:line="360" w:lineRule="auto"/>
-        <w:rPr>
-          <w:rFonts w:ascii="宋体" w:hAnsi="宋体" w:cs="宋体"/>
-          <w:sz w:val="24"/>
-        </w:rPr>
-      </w:pPr>
-    </w:p>
-    <w:p>
-      <w:pPr>
-        <w:spacing w:line="300" w:lineRule="auto"/>
+        <w:spacing w:line="276" w:lineRule="auto"/>
+        <w:jc w:val="center"/>
+        <w:rPr>
+          <w:rFonts w:ascii="宋体" w:hAnsi="宋体" w:cs="宋体"/>
+          <w:szCs w:val="21"/>
+        </w:rPr>
+      </w:pPr>
+      <w:r>
+        <w:rPr>
+          <w:rFonts w:ascii="宋体" w:hAnsi="宋体" w:cs="宋体" w:hint="eastAsia"/>
+          <w:szCs w:val="21"/>
+        </w:rPr>
+        <w:t>图1</w:t>
+      </w:r>
+      <w:r>
+        <w:rPr>
+          <w:rFonts w:ascii="宋体" w:hAnsi="宋体" w:cs="宋体"/>
+          <w:szCs w:val="21"/>
+        </w:rPr>
+        <w:t xml:space="preserve">.9 </w:t>
+      </w:r>
+      <w:r>
+        <w:rPr>
+          <w:rFonts w:ascii="宋体" w:hAnsi="宋体" w:cs="宋体" w:hint="eastAsia"/>
+          <w:szCs w:val="21"/>
+        </w:rPr>
+        <w:t>wordcount运行结果</w:t>
+      </w:r>
+    </w:p>
+    <w:p>
+      <w:pPr>
+        <w:spacing w:line="276" w:lineRule="auto"/>
+        <w:rPr>
+          <w:rFonts w:ascii="宋体" w:hAnsi="宋体" w:cs="宋体"/>
+          <w:b/>
+          <w:sz w:val="24"/>
+        </w:rPr>
+      </w:pPr>
+    </w:p>
+    <w:p>
+      <w:pPr>
+        <w:spacing w:line="276" w:lineRule="auto"/>
+        <w:rPr>
+          <w:rFonts w:ascii="宋体" w:hAnsi="宋体" w:cs="宋体"/>
+          <w:b/>
+          <w:sz w:val="24"/>
+        </w:rPr>
+      </w:pPr>
+    </w:p>
+    <w:p>
+      <w:pPr>
+        <w:spacing w:line="276" w:lineRule="auto"/>
         <w:rPr>
           <w:rFonts w:ascii="宋体" w:hAnsi="宋体" w:cs="宋体"/>
           <w:b/>
@@ -2720,7 +3382,106 @@
     </w:p>
     <w:p>
       <w:pPr>
-        <w:spacing w:line="360" w:lineRule="auto"/>
+        <w:widowControl/>
+        <w:spacing w:line="276" w:lineRule="auto"/>
+        <w:rPr>
+          <w:rFonts w:ascii="宋体" w:hAnsi="宋体" w:cs="宋体"/>
+          <w:sz w:val="24"/>
+        </w:rPr>
+      </w:pPr>
+      <w:r>
+        <w:rPr>
+          <w:rFonts w:ascii="宋体" w:hAnsi="宋体" w:cs="宋体" w:hint="eastAsia"/>
+          <w:sz w:val="24"/>
+        </w:rPr>
+        <w:t>1.任务描述：</w:t>
+      </w:r>
+      <w:r>
+        <w:rPr>
+          <w:rFonts w:ascii="宋体" w:hAnsi="宋体" w:cs="宋体" w:hint="eastAsia"/>
+          <w:sz w:val="24"/>
+        </w:rPr>
+        <w:t>本实验旨在通过编写和执行基于</w:t>
+      </w:r>
+      <w:r>
+        <w:rPr>
+          <w:rFonts w:ascii="宋体" w:hAnsi="宋体" w:cs="宋体"/>
+          <w:sz w:val="24"/>
+        </w:rPr>
+        <w:t>MapReduce编程模型的</w:t>
+      </w:r>
+      <w:r>
+        <w:rPr>
+          <w:rFonts w:ascii="宋体" w:hAnsi="宋体" w:cs="宋体" w:hint="eastAsia"/>
+          <w:sz w:val="24"/>
+        </w:rPr>
+        <w:t>PageRank</w:t>
+      </w:r>
+      <w:r>
+        <w:rPr>
+          <w:rFonts w:ascii="宋体" w:hAnsi="宋体" w:cs="宋体"/>
+          <w:sz w:val="24"/>
+        </w:rPr>
+        <w:t>程序，帮助学生深入理解MapReduce的工作原理，并学会使用Hadoop框架进行</w:t>
+      </w:r>
+      <w:r>
+        <w:rPr>
+          <w:rFonts w:ascii="宋体" w:hAnsi="宋体" w:cs="宋体"/>
+          <w:sz w:val="24"/>
+        </w:rPr>
+        <w:lastRenderedPageBreak/>
+        <w:t>大规模数据处理。通过此实验，学生将能够掌握MapReduce编程的基本概念、编写简单的MapReduce程序以及运行它们在分布式环境中。</w:t>
+      </w:r>
+    </w:p>
+    <w:p>
+      <w:pPr>
+        <w:spacing w:line="276" w:lineRule="auto"/>
+        <w:rPr>
+          <w:rFonts w:ascii="宋体" w:hAnsi="宋体" w:cs="宋体"/>
+          <w:sz w:val="24"/>
+        </w:rPr>
+      </w:pPr>
+      <w:r>
+        <w:rPr>
+          <w:rFonts w:ascii="宋体" w:hAnsi="宋体" w:cs="宋体"/>
+          <w:sz w:val="24"/>
+        </w:rPr>
+        <w:t>2.</w:t>
+      </w:r>
+      <w:r>
+        <w:rPr>
+          <w:rFonts w:ascii="宋体" w:hAnsi="宋体" w:cs="宋体" w:hint="eastAsia"/>
+          <w:sz w:val="24"/>
+        </w:rPr>
+        <w:t>实验设计：按照任务书中来完成实验</w:t>
+      </w:r>
+    </w:p>
+    <w:p>
+      <w:pPr>
+        <w:spacing w:line="276" w:lineRule="auto"/>
+        <w:rPr>
+          <w:rFonts w:ascii="宋体" w:hAnsi="宋体" w:cs="宋体"/>
+          <w:sz w:val="24"/>
+        </w:rPr>
+      </w:pPr>
+      <w:r>
+        <w:rPr>
+          <w:rFonts w:ascii="宋体" w:hAnsi="宋体" w:cs="宋体"/>
+          <w:sz w:val="24"/>
+        </w:rPr>
+        <w:t>3.</w:t>
+      </w:r>
+      <w:r>
+        <w:rPr>
+          <w:rFonts w:ascii="宋体" w:hAnsi="宋体" w:cs="宋体" w:hint="eastAsia"/>
+          <w:sz w:val="24"/>
+        </w:rPr>
+        <w:t>实验过程：</w:t>
+      </w:r>
+    </w:p>
+    <w:p>
+      <w:pPr>
+        <w:spacing w:line="276" w:lineRule="auto"/>
         <w:ind w:firstLine="420"/>
         <w:rPr>
           <w:rFonts w:ascii="宋体" w:hAnsi="宋体" w:cs="宋体"/>
@@ -2931,7 +3692,7 @@
     </w:p>
     <w:p>
       <w:pPr>
-        <w:spacing w:line="360" w:lineRule="auto"/>
+        <w:spacing w:line="276" w:lineRule="auto"/>
         <w:rPr>
           <w:rFonts w:ascii="宋体" w:hAnsi="宋体" w:cs="宋体"/>
           <w:sz w:val="24"/>
@@ -2996,7 +3757,7 @@
     </w:p>
     <w:p>
       <w:pPr>
-        <w:spacing w:line="360" w:lineRule="auto"/>
+        <w:spacing w:line="276" w:lineRule="auto"/>
         <w:rPr>
           <w:rFonts w:ascii="宋体" w:hAnsi="宋体" w:cs="宋体"/>
           <w:sz w:val="24"/>
@@ -3047,7 +3808,7 @@
     </w:p>
     <w:p>
       <w:pPr>
-        <w:spacing w:line="360" w:lineRule="auto"/>
+        <w:spacing w:line="276" w:lineRule="auto"/>
         <w:jc w:val="center"/>
         <w:rPr>
           <w:rFonts w:ascii="宋体" w:hAnsi="宋体" w:cs="宋体"/>
@@ -3058,9 +3819,8 @@
         <w:rPr>
           <w:noProof/>
         </w:rPr>
-        <w:lastRenderedPageBreak/>
         <w:drawing>
-          <wp:inline distT="0" distB="0" distL="0" distR="0" wp14:anchorId="79D1B11A" wp14:editId="7C842083">
+          <wp:inline distT="0" distB="0" distL="0" distR="0" wp14:anchorId="7255507C" wp14:editId="4DFD9776">
             <wp:extent cx="5274310" cy="2607945"/>
             <wp:effectExtent l="0" t="0" r="2540" b="1905"/>
             <wp:docPr id="1" name="图片 1"/>
@@ -3075,7 +3835,7 @@
                     <pic:cNvPicPr/>
                   </pic:nvPicPr>
                   <pic:blipFill>
-                    <a:blip r:embed="rId13"/>
+                    <a:blip r:embed="rId16"/>
                     <a:stretch>
                       <a:fillRect/>
                     </a:stretch>
@@ -3098,14 +3858,66 @@
     </w:p>
     <w:p>
       <w:pPr>
-        <w:spacing w:line="360" w:lineRule="auto"/>
-        <w:ind w:firstLine="420"/>
-        <w:rPr>
+        <w:spacing w:line="276" w:lineRule="auto"/>
+        <w:jc w:val="center"/>
+        <w:rPr>
+          <w:rFonts w:ascii="宋体" w:hAnsi="宋体" w:cs="宋体"/>
+          <w:szCs w:val="21"/>
+        </w:rPr>
+      </w:pPr>
+      <w:r>
+        <w:rPr>
+          <w:rFonts w:ascii="宋体" w:hAnsi="宋体" w:cs="宋体" w:hint="eastAsia"/>
+          <w:szCs w:val="21"/>
+        </w:rPr>
+        <w:t>图1</w:t>
+      </w:r>
+      <w:r>
+        <w:rPr>
+          <w:rFonts w:ascii="宋体" w:hAnsi="宋体" w:cs="宋体"/>
+          <w:szCs w:val="21"/>
+        </w:rPr>
+        <w:t xml:space="preserve">.10 </w:t>
+      </w:r>
+      <w:r>
+        <w:rPr>
+          <w:rFonts w:ascii="宋体" w:hAnsi="宋体" w:cs="宋体" w:hint="eastAsia"/>
+          <w:szCs w:val="21"/>
+        </w:rPr>
+        <w:t>在eclipse中调整项目的运行配置</w:t>
+      </w:r>
+    </w:p>
+    <w:p>
+      <w:pPr>
+        <w:spacing w:after="120" w:line="276" w:lineRule="auto"/>
+        <w:rPr>
+          <w:rFonts w:ascii="宋体" w:hAnsi="宋体" w:cs="宋体"/>
+          <w:sz w:val="24"/>
+        </w:rPr>
+      </w:pPr>
+      <w:r>
+        <w:rPr>
+          <w:rFonts w:ascii="宋体" w:hAnsi="宋体" w:cs="宋体"/>
+          <w:sz w:val="24"/>
+        </w:rPr>
+        <w:t>4.</w:t>
+      </w:r>
+      <w:r>
+        <w:rPr>
+          <w:rFonts w:ascii="宋体" w:hAnsi="宋体" w:cs="宋体" w:hint="eastAsia"/>
+          <w:sz w:val="24"/>
+        </w:rPr>
+        <w:t>实验结果：</w:t>
+      </w:r>
+      <w:r>
+        <w:rPr>
+          <w:rFonts w:hint="eastAsia"/>
           <w:noProof/>
           <w:sz w:val="24"/>
           <w:szCs w:val="32"/>
         </w:rPr>
-      </w:pPr>
+        <w:t>配置完成</w:t>
+      </w:r>
       <w:r>
         <w:rPr>
           <w:rFonts w:hint="eastAsia"/>
@@ -3113,7 +3925,7 @@
           <w:sz w:val="24"/>
           <w:szCs w:val="32"/>
         </w:rPr>
-        <w:t>配置完成</w:t>
+        <w:t>之后，直接选择</w:t>
       </w:r>
       <w:r>
         <w:rPr>
@@ -3122,7 +3934,7 @@
           <w:sz w:val="24"/>
           <w:szCs w:val="32"/>
         </w:rPr>
-        <w:t>之后，直接选择</w:t>
+        <w:t>run</w:t>
       </w:r>
       <w:r>
         <w:rPr>
@@ -3131,33 +3943,24 @@
           <w:sz w:val="24"/>
           <w:szCs w:val="32"/>
         </w:rPr>
-        <w:t>run</w:t>
-      </w:r>
-      <w:r>
-        <w:rPr>
-          <w:rFonts w:hint="eastAsia"/>
+        <w:t>进行运行即可，由于数据量比较大时间需要比较久，完成之后即可在项目中看到输出的答案。</w:t>
+      </w:r>
+    </w:p>
+    <w:p>
+      <w:pPr>
+        <w:spacing w:line="276" w:lineRule="auto"/>
+        <w:jc w:val="center"/>
+        <w:rPr>
+          <w:rFonts w:ascii="宋体" w:hAnsi="宋体" w:cs="宋体"/>
+          <w:sz w:val="24"/>
+        </w:rPr>
+      </w:pPr>
+      <w:r>
+        <w:rPr>
           <w:noProof/>
-          <w:sz w:val="24"/>
-          <w:szCs w:val="32"/>
-        </w:rPr>
-        <w:t>进行运行即可，由于数据量比较大时间需要比较久，完成之后即可在项目中看到输出的答案。</w:t>
-      </w:r>
-    </w:p>
-    <w:p>
-      <w:pPr>
-        <w:spacing w:line="360" w:lineRule="auto"/>
-        <w:jc w:val="center"/>
-        <w:rPr>
-          <w:rFonts w:ascii="宋体" w:hAnsi="宋体" w:cs="宋体"/>
-          <w:sz w:val="24"/>
-        </w:rPr>
-      </w:pPr>
-      <w:r>
-        <w:rPr>
-          <w:noProof/>
         </w:rPr>
         <w:drawing>
-          <wp:inline distT="0" distB="0" distL="0" distR="0" wp14:anchorId="73E03B58" wp14:editId="7C51A59D">
+          <wp:inline distT="0" distB="0" distL="0" distR="0" wp14:anchorId="14A871CC" wp14:editId="0CCEA841">
             <wp:extent cx="1232180" cy="1152250"/>
             <wp:effectExtent l="0" t="0" r="6350" b="0"/>
             <wp:docPr id="8" name="图片 8"/>
@@ -3174,7 +3977,7 @@
                     </pic:cNvPicPr>
                   </pic:nvPicPr>
                   <pic:blipFill>
-                    <a:blip r:embed="rId14" cstate="print">
+                    <a:blip r:embed="rId17" cstate="print">
                       <a:extLst>
                         <a:ext uri="{28A0092B-C50C-407E-A947-70E740481C1C}">
                           <a14:useLocalDpi xmlns:a14="http://schemas.microsoft.com/office/drawing/2010/main" val="0"/>
@@ -3208,10 +4011,58 @@
     </w:p>
     <w:p>
       <w:pPr>
-        <w:spacing w:line="360" w:lineRule="auto"/>
+        <w:spacing w:line="276" w:lineRule="auto"/>
         <w:jc w:val="center"/>
         <w:rPr>
           <w:rFonts w:ascii="宋体" w:hAnsi="宋体" w:cs="宋体"/>
+          <w:szCs w:val="21"/>
+        </w:rPr>
+      </w:pPr>
+      <w:r>
+        <w:rPr>
+          <w:rFonts w:ascii="宋体" w:hAnsi="宋体" w:cs="宋体" w:hint="eastAsia"/>
+          <w:szCs w:val="21"/>
+        </w:rPr>
+        <w:lastRenderedPageBreak/>
+        <w:t>图1</w:t>
+      </w:r>
+      <w:r>
+        <w:rPr>
+          <w:rFonts w:ascii="宋体" w:hAnsi="宋体" w:cs="宋体"/>
+          <w:szCs w:val="21"/>
+        </w:rPr>
+        <w:t xml:space="preserve">.11 </w:t>
+      </w:r>
+      <w:r>
+        <w:rPr>
+          <w:rFonts w:ascii="宋体" w:hAnsi="宋体" w:cs="宋体" w:hint="eastAsia"/>
+          <w:szCs w:val="21"/>
+        </w:rPr>
+        <w:t>在</w:t>
+      </w:r>
+      <w:proofErr w:type="spellStart"/>
+      <w:r>
+        <w:rPr>
+          <w:rFonts w:ascii="宋体" w:hAnsi="宋体" w:cs="宋体" w:hint="eastAsia"/>
+          <w:szCs w:val="21"/>
+        </w:rPr>
+        <w:t>dfs</w:t>
+      </w:r>
+      <w:proofErr w:type="spellEnd"/>
+      <w:r>
+        <w:rPr>
+          <w:rFonts w:ascii="宋体" w:hAnsi="宋体" w:cs="宋体" w:hint="eastAsia"/>
+          <w:szCs w:val="21"/>
+        </w:rPr>
+        <w:t>中可以看到项目运行结果</w:t>
+      </w:r>
+    </w:p>
+    <w:p>
+      <w:pPr>
+        <w:spacing w:line="276" w:lineRule="auto"/>
+        <w:jc w:val="center"/>
+        <w:rPr>
+          <w:rFonts w:ascii="宋体" w:hAnsi="宋体" w:cs="宋体"/>
           <w:sz w:val="24"/>
         </w:rPr>
       </w:pPr>
@@ -3220,7 +4071,7 @@
           <w:noProof/>
         </w:rPr>
         <w:drawing>
-          <wp:inline distT="0" distB="0" distL="0" distR="0" wp14:anchorId="634B619B" wp14:editId="5DEC74F6">
+          <wp:inline distT="0" distB="0" distL="0" distR="0" wp14:anchorId="48683A6E" wp14:editId="430AB500">
             <wp:extent cx="4468323" cy="1933978"/>
             <wp:effectExtent l="0" t="0" r="8890" b="9525"/>
             <wp:docPr id="10" name="图片 10"/>
@@ -3237,7 +4088,7 @@
                     </pic:cNvPicPr>
                   </pic:nvPicPr>
                   <pic:blipFill>
-                    <a:blip r:embed="rId15" cstate="print">
+                    <a:blip r:embed="rId18" cstate="print">
                       <a:extLst>
                         <a:ext uri="{28A0092B-C50C-407E-A947-70E740481C1C}">
                           <a14:useLocalDpi xmlns:a14="http://schemas.microsoft.com/office/drawing/2010/main" val="0"/>
@@ -3271,61 +4122,68 @@
     </w:p>
     <w:p>
       <w:pPr>
-        <w:spacing w:line="360" w:lineRule="auto"/>
-        <w:rPr>
-          <w:rFonts w:ascii="宋体" w:hAnsi="宋体" w:cs="宋体"/>
-          <w:sz w:val="24"/>
-        </w:rPr>
-      </w:pPr>
-    </w:p>
-    <w:p>
-      <w:pPr>
-        <w:spacing w:line="360" w:lineRule="auto"/>
-        <w:rPr>
-          <w:rFonts w:ascii="宋体" w:hAnsi="宋体" w:cs="宋体"/>
-          <w:sz w:val="24"/>
-        </w:rPr>
-      </w:pPr>
-    </w:p>
-    <w:p>
-      <w:pPr>
-        <w:spacing w:line="360" w:lineRule="auto"/>
-        <w:rPr>
-          <w:rFonts w:ascii="宋体" w:hAnsi="宋体" w:cs="宋体"/>
-          <w:sz w:val="24"/>
-        </w:rPr>
-      </w:pPr>
-    </w:p>
-    <w:p>
-      <w:pPr>
-        <w:spacing w:line="360" w:lineRule="auto"/>
-        <w:rPr>
-          <w:rFonts w:ascii="宋体" w:hAnsi="宋体" w:cs="宋体"/>
-          <w:sz w:val="24"/>
-        </w:rPr>
-      </w:pPr>
-    </w:p>
-    <w:p>
-      <w:pPr>
-        <w:spacing w:line="360" w:lineRule="auto"/>
-        <w:rPr>
-          <w:rFonts w:ascii="宋体" w:hAnsi="宋体" w:cs="宋体"/>
-          <w:sz w:val="24"/>
-        </w:rPr>
-      </w:pPr>
-    </w:p>
-    <w:p>
-      <w:pPr>
-        <w:spacing w:line="300" w:lineRule="auto"/>
-        <w:rPr>
-          <w:rFonts w:ascii="宋体" w:hAnsi="宋体" w:cs="宋体"/>
-          <w:sz w:val="24"/>
-        </w:rPr>
-      </w:pPr>
-    </w:p>
-    <w:p>
-      <w:pPr>
-        <w:spacing w:line="300" w:lineRule="auto"/>
+        <w:spacing w:line="276" w:lineRule="auto"/>
+        <w:jc w:val="center"/>
+        <w:rPr>
+          <w:rFonts w:ascii="宋体" w:hAnsi="宋体" w:cs="宋体"/>
+          <w:szCs w:val="21"/>
+        </w:rPr>
+      </w:pPr>
+      <w:r>
+        <w:rPr>
+          <w:rFonts w:ascii="宋体" w:hAnsi="宋体" w:cs="宋体" w:hint="eastAsia"/>
+          <w:szCs w:val="21"/>
+        </w:rPr>
+        <w:t>图1</w:t>
+      </w:r>
+      <w:r>
+        <w:rPr>
+          <w:rFonts w:ascii="宋体" w:hAnsi="宋体" w:cs="宋体"/>
+          <w:szCs w:val="21"/>
+        </w:rPr>
+        <w:t>.1</w:t>
+      </w:r>
+      <w:r>
+        <w:rPr>
+          <w:rFonts w:ascii="宋体" w:hAnsi="宋体" w:cs="宋体"/>
+          <w:szCs w:val="21"/>
+        </w:rPr>
+        <w:t>2</w:t>
+      </w:r>
+      <w:r>
+        <w:rPr>
+          <w:rFonts w:ascii="宋体" w:hAnsi="宋体" w:cs="宋体"/>
+          <w:szCs w:val="21"/>
+        </w:rPr>
+        <w:t xml:space="preserve"> </w:t>
+      </w:r>
+      <w:r>
+        <w:rPr>
+          <w:rFonts w:ascii="宋体" w:hAnsi="宋体" w:cs="宋体" w:hint="eastAsia"/>
+          <w:szCs w:val="21"/>
+        </w:rPr>
+        <w:t>在</w:t>
+      </w:r>
+      <w:proofErr w:type="spellStart"/>
+      <w:r>
+        <w:rPr>
+          <w:rFonts w:ascii="宋体" w:hAnsi="宋体" w:cs="宋体" w:hint="eastAsia"/>
+          <w:szCs w:val="21"/>
+        </w:rPr>
+        <w:t>dfs</w:t>
+      </w:r>
+      <w:proofErr w:type="spellEnd"/>
+      <w:r>
+        <w:rPr>
+          <w:rFonts w:ascii="宋体" w:hAnsi="宋体" w:cs="宋体" w:hint="eastAsia"/>
+          <w:szCs w:val="21"/>
+        </w:rPr>
+        <w:t>中可以看到项目运行结果</w:t>
+      </w:r>
+    </w:p>
+    <w:p>
+      <w:pPr>
+        <w:spacing w:line="276" w:lineRule="auto"/>
         <w:rPr>
           <w:rFonts w:ascii="宋体" w:hAnsi="宋体" w:cs="宋体"/>
           <w:b/>
@@ -3343,25 +4201,171 @@
     </w:p>
     <w:p>
       <w:pPr>
-        <w:spacing w:line="300" w:lineRule="auto"/>
-        <w:ind w:firstLineChars="200" w:firstLine="480"/>
-        <w:rPr>
-          <w:rFonts w:ascii="宋体" w:hAnsi="宋体" w:cs="宋体"/>
-          <w:sz w:val="24"/>
-        </w:rPr>
-      </w:pPr>
-      <w:r>
-        <w:rPr>
-          <w:rFonts w:ascii="宋体" w:hAnsi="宋体" w:cs="宋体" w:hint="eastAsia"/>
-          <w:sz w:val="24"/>
-        </w:rPr>
-        <w:lastRenderedPageBreak/>
-        <w:t>对本次实验使用的理论、技术、方法和结果进行总结。描述一下通过实验你有哪些收获。</w:t>
+        <w:spacing w:line="276" w:lineRule="auto"/>
+        <w:rPr>
+          <w:rFonts w:ascii="宋体" w:hAnsi="宋体" w:cs="宋体"/>
+          <w:sz w:val="24"/>
+        </w:rPr>
+      </w:pPr>
+      <w:r>
+        <w:rPr>
+          <w:rFonts w:ascii="宋体" w:hAnsi="宋体" w:cs="宋体"/>
+          <w:sz w:val="24"/>
+        </w:rPr>
+        <w:tab/>
+      </w:r>
+      <w:r>
+        <w:rPr>
+          <w:rFonts w:ascii="宋体" w:hAnsi="宋体" w:cs="宋体" w:hint="eastAsia"/>
+          <w:sz w:val="24"/>
+        </w:rPr>
+        <w:t>本次实验我掌握了如何在eclipse软件中编写map</w:t>
+      </w:r>
+      <w:r>
+        <w:rPr>
+          <w:rFonts w:ascii="宋体" w:hAnsi="宋体" w:cs="宋体"/>
+          <w:sz w:val="24"/>
+        </w:rPr>
+        <w:t>/reduce</w:t>
+      </w:r>
+      <w:r>
+        <w:rPr>
+          <w:rFonts w:ascii="宋体" w:hAnsi="宋体" w:cs="宋体" w:hint="eastAsia"/>
+          <w:sz w:val="24"/>
+        </w:rPr>
+        <w:t>的项目，首先需要导入相关的包，在编写程序的时候需要导入与</w:t>
+      </w:r>
+      <w:proofErr w:type="spellStart"/>
+      <w:r>
+        <w:rPr>
+          <w:rFonts w:ascii="宋体" w:hAnsi="宋体" w:cs="宋体" w:hint="eastAsia"/>
+          <w:sz w:val="24"/>
+        </w:rPr>
+        <w:t>hadoop</w:t>
+      </w:r>
+      <w:proofErr w:type="spellEnd"/>
+      <w:r>
+        <w:rPr>
+          <w:rFonts w:ascii="宋体" w:hAnsi="宋体" w:cs="宋体" w:hint="eastAsia"/>
+          <w:sz w:val="24"/>
+        </w:rPr>
+        <w:t>和</w:t>
+      </w:r>
+      <w:proofErr w:type="spellStart"/>
+      <w:r>
+        <w:rPr>
+          <w:rFonts w:ascii="宋体" w:hAnsi="宋体" w:cs="宋体" w:hint="eastAsia"/>
+          <w:sz w:val="24"/>
+        </w:rPr>
+        <w:t>mapreduce</w:t>
+      </w:r>
+      <w:proofErr w:type="spellEnd"/>
+      <w:r>
+        <w:rPr>
+          <w:rFonts w:ascii="宋体" w:hAnsi="宋体" w:cs="宋体" w:hint="eastAsia"/>
+          <w:sz w:val="24"/>
+        </w:rPr>
+        <w:t>相关的库。在程序中需要通过使用相关的函数来进行map、shuffle、combine、reduce的相关的部分操作。</w:t>
+      </w:r>
+    </w:p>
+    <w:p>
+      <w:pPr>
+        <w:spacing w:line="276" w:lineRule="auto"/>
+        <w:rPr>
+          <w:rFonts w:ascii="宋体" w:hAnsi="宋体" w:cs="宋体"/>
+          <w:sz w:val="24"/>
+        </w:rPr>
+      </w:pPr>
+      <w:r>
+        <w:rPr>
+          <w:rFonts w:ascii="宋体" w:hAnsi="宋体" w:cs="宋体"/>
+          <w:sz w:val="24"/>
+        </w:rPr>
+        <w:tab/>
+      </w:r>
+      <w:r>
+        <w:rPr>
+          <w:rFonts w:ascii="宋体" w:hAnsi="宋体" w:cs="宋体" w:hint="eastAsia"/>
+          <w:sz w:val="24"/>
+        </w:rPr>
+        <w:t>在实验配置的过程中，林子</w:t>
+      </w:r>
+      <w:proofErr w:type="gramStart"/>
+      <w:r>
+        <w:rPr>
+          <w:rFonts w:ascii="宋体" w:hAnsi="宋体" w:cs="宋体" w:hint="eastAsia"/>
+          <w:sz w:val="24"/>
+        </w:rPr>
+        <w:t>雨老师博客写</w:t>
+      </w:r>
+      <w:proofErr w:type="gramEnd"/>
+      <w:r>
+        <w:rPr>
+          <w:rFonts w:ascii="宋体" w:hAnsi="宋体" w:cs="宋体" w:hint="eastAsia"/>
+          <w:sz w:val="24"/>
+        </w:rPr>
+        <w:t>的十分详细，并且有些小问题还需要自己额外再查找相关内容来解决。比如eclipse的软件在导入ubuntu系统后，还需要装插件，需要修改相关文件操作权限来实现，这一部分折磨了我很久。</w:t>
+      </w:r>
+    </w:p>
+    <w:p>
+      <w:pPr>
+        <w:spacing w:line="276" w:lineRule="auto"/>
+        <w:rPr>
+          <w:rFonts w:ascii="宋体" w:hAnsi="宋体" w:cs="宋体"/>
+          <w:sz w:val="24"/>
+        </w:rPr>
+      </w:pPr>
+      <w:r>
+        <w:rPr>
+          <w:rFonts w:ascii="宋体" w:hAnsi="宋体" w:cs="宋体"/>
+          <w:sz w:val="24"/>
+        </w:rPr>
+        <w:tab/>
+      </w:r>
+      <w:r>
+        <w:rPr>
+          <w:rFonts w:ascii="宋体" w:hAnsi="宋体" w:cs="宋体" w:hint="eastAsia"/>
+          <w:sz w:val="24"/>
+        </w:rPr>
+        <w:t>在</w:t>
+      </w:r>
+      <w:proofErr w:type="spellStart"/>
+      <w:r>
+        <w:rPr>
+          <w:rFonts w:ascii="宋体" w:hAnsi="宋体" w:cs="宋体" w:hint="eastAsia"/>
+          <w:sz w:val="24"/>
+        </w:rPr>
+        <w:t>pagerank</w:t>
+      </w:r>
+      <w:proofErr w:type="spellEnd"/>
+      <w:r>
+        <w:rPr>
+          <w:rFonts w:ascii="宋体" w:hAnsi="宋体" w:cs="宋体" w:hint="eastAsia"/>
+          <w:sz w:val="24"/>
+        </w:rPr>
+        <w:t>的部分，其实在去年已经用python模拟过这一个算法，在今年的实验中加深了我对该算法的理解。算法中需要多次迭代，提前规定好收敛的范围以及最大迭代次数。我们需要借助相关内容来处理文件，将顶点和</w:t>
+      </w:r>
+      <w:proofErr w:type="gramStart"/>
+      <w:r>
+        <w:rPr>
+          <w:rFonts w:ascii="宋体" w:hAnsi="宋体" w:cs="宋体" w:hint="eastAsia"/>
+          <w:sz w:val="24"/>
+        </w:rPr>
+        <w:t>边</w:t>
+      </w:r>
+      <w:proofErr w:type="gramEnd"/>
+      <w:r>
+        <w:rPr>
+          <w:rFonts w:ascii="宋体" w:hAnsi="宋体" w:cs="宋体" w:hint="eastAsia"/>
+          <w:sz w:val="24"/>
+        </w:rPr>
+        <w:t>分别处理完成，带入到迭代公式里去计算。</w:t>
       </w:r>
     </w:p>
     <w:p>
       <w:pPr>
         <w:pStyle w:val="1"/>
+        <w:spacing w:line="276" w:lineRule="auto"/>
         <w:jc w:val="left"/>
       </w:pPr>
       <w:r>
@@ -3390,7 +4394,7 @@
     </w:p>
     <w:p>
       <w:pPr>
-        <w:spacing w:line="300" w:lineRule="auto"/>
+        <w:spacing w:line="276" w:lineRule="auto"/>
         <w:rPr>
           <w:rFonts w:ascii="宋体" w:hAnsi="宋体" w:cs="宋体"/>
           <w:b/>
@@ -3408,7 +4412,7 @@
     </w:p>
     <w:p>
       <w:pPr>
-        <w:spacing w:line="300" w:lineRule="auto"/>
+        <w:spacing w:line="276" w:lineRule="auto"/>
         <w:rPr>
           <w:rFonts w:ascii="宋体" w:hAnsi="宋体" w:cs="宋体"/>
           <w:sz w:val="24"/>
@@ -3424,7 +4428,7 @@
     </w:p>
     <w:p>
       <w:pPr>
-        <w:spacing w:line="300" w:lineRule="auto"/>
+        <w:spacing w:line="276" w:lineRule="auto"/>
         <w:rPr>
           <w:rFonts w:ascii="宋体" w:hAnsi="宋体" w:cs="宋体"/>
           <w:b/>
@@ -3442,7 +4446,7 @@
     </w:p>
     <w:p>
       <w:pPr>
-        <w:spacing w:line="300" w:lineRule="auto"/>
+        <w:spacing w:line="276" w:lineRule="auto"/>
         <w:ind w:firstLine="480"/>
         <w:rPr>
           <w:rFonts w:ascii="宋体" w:hAnsi="宋体" w:cs="宋体"/>
@@ -3459,33 +4463,25 @@
     </w:p>
     <w:p>
       <w:pPr>
-        <w:spacing w:line="300" w:lineRule="auto"/>
-        <w:rPr>
-          <w:rFonts w:ascii="宋体" w:hAnsi="宋体" w:cs="宋体"/>
-          <w:b/>
-          <w:sz w:val="24"/>
-        </w:rPr>
-      </w:pPr>
-      <w:r>
-        <w:rPr>
-          <w:rFonts w:ascii="宋体" w:hAnsi="宋体" w:cs="宋体" w:hint="eastAsia"/>
-          <w:b/>
-          <w:sz w:val="24"/>
-        </w:rPr>
-        <w:t xml:space="preserve">2.2.1 </w:t>
-      </w:r>
-      <w:r>
-        <w:rPr>
-          <w:rFonts w:ascii="宋体" w:hAnsi="宋体" w:cs="宋体" w:hint="eastAsia"/>
-          <w:b/>
-          <w:sz w:val="24"/>
-        </w:rPr>
-        <w:t>阶段1 XXXXXXX</w:t>
-      </w:r>
-    </w:p>
-    <w:p>
-      <w:pPr>
-        <w:spacing w:line="360" w:lineRule="auto"/>
+        <w:spacing w:line="276" w:lineRule="auto"/>
+        <w:rPr>
+          <w:rFonts w:ascii="宋体" w:hAnsi="宋体" w:cs="宋体"/>
+          <w:b/>
+          <w:sz w:val="24"/>
+        </w:rPr>
+      </w:pPr>
+      <w:r>
+        <w:rPr>
+          <w:rFonts w:ascii="宋体" w:hAnsi="宋体" w:cs="宋体" w:hint="eastAsia"/>
+          <w:b/>
+          <w:sz w:val="24"/>
+        </w:rPr>
+        <w:t>2.2.1 阶段1 XXXXXXX</w:t>
+      </w:r>
+    </w:p>
+    <w:p>
+      <w:pPr>
+        <w:spacing w:line="276" w:lineRule="auto"/>
         <w:rPr>
           <w:rFonts w:ascii="宋体" w:hAnsi="宋体" w:cs="宋体"/>
           <w:sz w:val="24"/>
@@ -3501,53 +4497,18 @@
     </w:p>
     <w:p>
       <w:pPr>
-        <w:spacing w:line="360" w:lineRule="auto"/>
-        <w:rPr>
-          <w:rFonts w:ascii="宋体" w:hAnsi="宋体" w:cs="宋体"/>
-          <w:sz w:val="24"/>
-        </w:rPr>
-      </w:pPr>
-      <w:r>
-        <w:rPr>
-          <w:rFonts w:ascii="宋体" w:hAnsi="宋体" w:cs="宋体" w:hint="eastAsia"/>
-          <w:sz w:val="24"/>
-        </w:rPr>
-        <w:t>2.</w:t>
-      </w:r>
-      <w:r>
-        <w:rPr>
-          <w:rFonts w:ascii="宋体" w:hAnsi="宋体" w:cs="宋体" w:hint="eastAsia"/>
-          <w:sz w:val="24"/>
-        </w:rPr>
-        <w:t>实验设计</w:t>
-      </w:r>
-      <w:r>
-        <w:rPr>
-          <w:rFonts w:ascii="宋体" w:hAnsi="宋体" w:cs="宋体" w:hint="eastAsia"/>
-          <w:sz w:val="24"/>
-        </w:rPr>
-        <w:t>：</w:t>
-      </w:r>
-      <w:r>
-        <w:rPr>
-          <w:rFonts w:ascii="宋体" w:hAnsi="宋体" w:cs="宋体" w:hint="eastAsia"/>
-          <w:sz w:val="24"/>
-        </w:rPr>
-        <w:t>给出解题思路</w:t>
-      </w:r>
-      <w:r>
-        <w:rPr>
-          <w:rFonts w:ascii="宋体" w:hAnsi="宋体" w:cs="宋体" w:hint="eastAsia"/>
-          <w:sz w:val="24"/>
-        </w:rPr>
-        <w:t>分析</w:t>
-      </w:r>
-      <w:r>
-        <w:rPr>
-          <w:rFonts w:ascii="宋体" w:hAnsi="宋体" w:cs="宋体" w:hint="eastAsia"/>
-          <w:sz w:val="24"/>
-        </w:rPr>
-        <w:t>和</w:t>
+        <w:spacing w:line="276" w:lineRule="auto"/>
+        <w:rPr>
+          <w:rFonts w:ascii="宋体" w:hAnsi="宋体" w:cs="宋体"/>
+          <w:sz w:val="24"/>
+        </w:rPr>
+      </w:pPr>
+      <w:r>
+        <w:rPr>
+          <w:rFonts w:ascii="宋体" w:hAnsi="宋体" w:cs="宋体" w:hint="eastAsia"/>
+          <w:sz w:val="24"/>
+        </w:rPr>
+        <w:t>2.实验设计：给出解题思路分析和</w:t>
       </w:r>
       <w:proofErr w:type="gramStart"/>
       <w:r>
@@ -3568,176 +4529,300 @@
     </w:p>
     <w:p>
       <w:pPr>
-        <w:spacing w:line="360" w:lineRule="auto"/>
-        <w:rPr>
-          <w:rFonts w:ascii="宋体" w:hAnsi="宋体" w:cs="宋体"/>
-          <w:sz w:val="24"/>
-        </w:rPr>
-      </w:pPr>
-      <w:r>
-        <w:rPr>
-          <w:rFonts w:ascii="宋体" w:hAnsi="宋体" w:cs="宋体" w:hint="eastAsia"/>
-          <w:sz w:val="24"/>
-        </w:rPr>
-        <w:t>3.</w:t>
-      </w:r>
-      <w:r>
-        <w:rPr>
-          <w:rFonts w:ascii="宋体" w:hAnsi="宋体" w:cs="宋体" w:hint="eastAsia"/>
-          <w:sz w:val="24"/>
-        </w:rPr>
-        <w:t>实验过程</w:t>
-      </w:r>
-      <w:r>
-        <w:rPr>
-          <w:rFonts w:ascii="宋体" w:hAnsi="宋体" w:cs="宋体" w:hint="eastAsia"/>
-          <w:sz w:val="24"/>
-        </w:rPr>
-        <w:t>：详细描述</w:t>
-      </w:r>
-      <w:r>
-        <w:rPr>
-          <w:rFonts w:ascii="宋体" w:hAnsi="宋体" w:cs="宋体" w:hint="eastAsia"/>
+        <w:spacing w:line="276" w:lineRule="auto"/>
+        <w:rPr>
+          <w:rFonts w:ascii="宋体" w:hAnsi="宋体" w:cs="宋体"/>
+          <w:sz w:val="24"/>
+        </w:rPr>
+      </w:pPr>
+      <w:r>
+        <w:rPr>
+          <w:rFonts w:ascii="宋体" w:hAnsi="宋体" w:cs="宋体" w:hint="eastAsia"/>
+          <w:sz w:val="24"/>
+        </w:rPr>
+        <w:t>3.实验过程：详细描述实验的具体过程</w:t>
+      </w:r>
+    </w:p>
+    <w:p>
+      <w:pPr>
+        <w:spacing w:line="276" w:lineRule="auto"/>
+        <w:rPr>
+          <w:rFonts w:ascii="宋体" w:hAnsi="宋体" w:cs="宋体"/>
+          <w:sz w:val="24"/>
+        </w:rPr>
+      </w:pPr>
+      <w:r>
+        <w:rPr>
+          <w:rFonts w:ascii="宋体" w:hAnsi="宋体" w:cs="宋体" w:hint="eastAsia"/>
+          <w:sz w:val="24"/>
+        </w:rPr>
+        <w:t>4.实验结果：给出阶段1的实验结果和必要的结果分析</w:t>
+      </w:r>
+    </w:p>
+    <w:p>
+      <w:pPr>
+        <w:spacing w:line="276" w:lineRule="auto"/>
+        <w:rPr>
+          <w:rFonts w:ascii="宋体" w:hAnsi="宋体" w:cs="宋体"/>
+          <w:sz w:val="24"/>
+        </w:rPr>
+      </w:pPr>
+      <w:r>
+        <w:rPr>
+          <w:rFonts w:ascii="宋体" w:hAnsi="宋体" w:cs="宋体"/>
+          <w:sz w:val="24"/>
+        </w:rPr>
+        <w:t>……</w:t>
+      </w:r>
+    </w:p>
+    <w:p>
+      <w:pPr>
+        <w:spacing w:line="276" w:lineRule="auto"/>
+        <w:rPr>
+          <w:rFonts w:ascii="宋体" w:hAnsi="宋体" w:cs="宋体"/>
+          <w:b/>
+          <w:sz w:val="24"/>
+        </w:rPr>
+      </w:pPr>
+      <w:r>
+        <w:rPr>
+          <w:rFonts w:ascii="宋体" w:hAnsi="宋体" w:cs="宋体" w:hint="eastAsia"/>
+          <w:b/>
+          <w:sz w:val="24"/>
+        </w:rPr>
+        <w:t>2.2.</w:t>
+      </w:r>
+      <w:r>
+        <w:rPr>
+          <w:rFonts w:ascii="宋体" w:hAnsi="宋体" w:cs="宋体"/>
+          <w:b/>
+          <w:sz w:val="24"/>
+        </w:rPr>
+        <w:t>2</w:t>
+      </w:r>
+      <w:r>
+        <w:rPr>
+          <w:rFonts w:ascii="宋体" w:hAnsi="宋体" w:cs="宋体" w:hint="eastAsia"/>
+          <w:b/>
+          <w:sz w:val="24"/>
+        </w:rPr>
+        <w:t xml:space="preserve"> 阶段</w:t>
+      </w:r>
+      <w:r>
+        <w:rPr>
+          <w:rFonts w:ascii="宋体" w:hAnsi="宋体" w:cs="宋体"/>
+          <w:b/>
+          <w:sz w:val="24"/>
+        </w:rPr>
+        <w:t>2</w:t>
+      </w:r>
+      <w:r>
+        <w:rPr>
+          <w:rFonts w:ascii="宋体" w:hAnsi="宋体" w:cs="宋体" w:hint="eastAsia"/>
+          <w:b/>
+          <w:sz w:val="24"/>
+        </w:rPr>
+        <w:t xml:space="preserve"> </w:t>
+      </w:r>
+      <w:proofErr w:type="spellStart"/>
+      <w:r>
+        <w:rPr>
+          <w:rFonts w:ascii="宋体" w:hAnsi="宋体" w:cs="宋体"/>
+          <w:b/>
+          <w:sz w:val="24"/>
+        </w:rPr>
+        <w:t>W</w:t>
+      </w:r>
+      <w:r>
+        <w:rPr>
+          <w:rFonts w:ascii="宋体" w:hAnsi="宋体" w:cs="宋体" w:hint="eastAsia"/>
+          <w:b/>
+          <w:sz w:val="24"/>
+        </w:rPr>
+        <w:t>ord</w:t>
+      </w:r>
+      <w:r>
+        <w:rPr>
+          <w:rFonts w:ascii="宋体" w:hAnsi="宋体" w:cs="宋体"/>
+          <w:b/>
+          <w:sz w:val="24"/>
+        </w:rPr>
+        <w:t>C</w:t>
+      </w:r>
+      <w:r>
+        <w:rPr>
+          <w:rFonts w:ascii="宋体" w:hAnsi="宋体" w:cs="宋体" w:hint="eastAsia"/>
+          <w:b/>
+          <w:sz w:val="24"/>
+        </w:rPr>
+        <w:t>ount</w:t>
+      </w:r>
+      <w:proofErr w:type="spellEnd"/>
+      <w:r>
+        <w:rPr>
+          <w:rFonts w:ascii="宋体" w:hAnsi="宋体" w:cs="宋体" w:hint="eastAsia"/>
+          <w:b/>
           <w:sz w:val="24"/>
         </w:rPr>
         <w:t>实验</w:t>
       </w:r>
-      <w:r>
-        <w:rPr>
-          <w:rFonts w:ascii="宋体" w:hAnsi="宋体" w:cs="宋体" w:hint="eastAsia"/>
-          <w:sz w:val="24"/>
-        </w:rPr>
-        <w:t>的具体</w:t>
-      </w:r>
-      <w:r>
-        <w:rPr>
-          <w:rFonts w:ascii="宋体" w:hAnsi="宋体" w:cs="宋体" w:hint="eastAsia"/>
-          <w:sz w:val="24"/>
-        </w:rPr>
-        <w:t>过程</w:t>
-      </w:r>
-    </w:p>
-    <w:p>
-      <w:pPr>
-        <w:spacing w:line="360" w:lineRule="auto"/>
-        <w:rPr>
-          <w:rFonts w:ascii="宋体" w:hAnsi="宋体" w:cs="宋体"/>
-          <w:sz w:val="24"/>
-        </w:rPr>
-      </w:pPr>
-      <w:r>
-        <w:rPr>
-          <w:rFonts w:ascii="宋体" w:hAnsi="宋体" w:cs="宋体" w:hint="eastAsia"/>
-          <w:sz w:val="24"/>
-        </w:rPr>
-        <w:t>4.</w:t>
-      </w:r>
-      <w:r>
-        <w:rPr>
-          <w:rFonts w:ascii="宋体" w:hAnsi="宋体" w:cs="宋体" w:hint="eastAsia"/>
-          <w:sz w:val="24"/>
-        </w:rPr>
-        <w:t>实验结果</w:t>
-      </w:r>
-      <w:r>
-        <w:rPr>
-          <w:rFonts w:ascii="宋体" w:hAnsi="宋体" w:cs="宋体" w:hint="eastAsia"/>
-          <w:sz w:val="24"/>
-        </w:rPr>
-        <w:t>：</w:t>
-      </w:r>
-      <w:r>
-        <w:rPr>
-          <w:rFonts w:ascii="宋体" w:hAnsi="宋体" w:cs="宋体" w:hint="eastAsia"/>
-          <w:sz w:val="24"/>
-        </w:rPr>
-        <w:t>给出</w:t>
-      </w:r>
-      <w:r>
-        <w:rPr>
-          <w:rFonts w:ascii="宋体" w:hAnsi="宋体" w:cs="宋体" w:hint="eastAsia"/>
-          <w:sz w:val="24"/>
-        </w:rPr>
-        <w:t>阶段1的</w:t>
-      </w:r>
-      <w:r>
-        <w:rPr>
-          <w:rFonts w:ascii="宋体" w:hAnsi="宋体" w:cs="宋体" w:hint="eastAsia"/>
-          <w:sz w:val="24"/>
-        </w:rPr>
-        <w:t>实验结果和必要的结果分析</w:t>
-      </w:r>
-    </w:p>
-    <w:p>
-      <w:pPr>
-        <w:spacing w:line="300" w:lineRule="auto"/>
-        <w:rPr>
-          <w:rFonts w:ascii="宋体" w:hAnsi="宋体" w:cs="宋体"/>
-          <w:sz w:val="24"/>
-        </w:rPr>
-      </w:pPr>
-      <w:r>
-        <w:rPr>
-          <w:rFonts w:ascii="宋体" w:hAnsi="宋体" w:cs="宋体"/>
-          <w:sz w:val="24"/>
-        </w:rPr>
-        <w:t>……</w:t>
-      </w:r>
-    </w:p>
-    <w:p>
-      <w:pPr>
-        <w:spacing w:line="300" w:lineRule="auto"/>
-        <w:rPr>
-          <w:rFonts w:ascii="宋体" w:hAnsi="宋体" w:cs="宋体"/>
-          <w:b/>
-          <w:sz w:val="24"/>
-        </w:rPr>
-      </w:pPr>
-      <w:r>
-        <w:rPr>
-          <w:rFonts w:ascii="宋体" w:hAnsi="宋体" w:cs="宋体" w:hint="eastAsia"/>
-          <w:b/>
-          <w:sz w:val="24"/>
-        </w:rPr>
-        <w:t>2.2.</w:t>
-      </w:r>
-      <w:r>
-        <w:rPr>
-          <w:rFonts w:ascii="宋体" w:hAnsi="宋体" w:cs="宋体"/>
-          <w:b/>
-          <w:sz w:val="24"/>
-        </w:rPr>
-        <w:t>2</w:t>
-      </w:r>
-      <w:r>
-        <w:rPr>
-          <w:rFonts w:ascii="宋体" w:hAnsi="宋体" w:cs="宋体" w:hint="eastAsia"/>
-          <w:b/>
-          <w:sz w:val="24"/>
-        </w:rPr>
-        <w:t xml:space="preserve"> 阶段</w:t>
-      </w:r>
-      <w:r>
-        <w:rPr>
-          <w:rFonts w:ascii="宋体" w:hAnsi="宋体" w:cs="宋体"/>
-          <w:b/>
-          <w:sz w:val="24"/>
-        </w:rPr>
-        <w:t>2</w:t>
-      </w:r>
-      <w:r>
-        <w:rPr>
-          <w:rFonts w:ascii="宋体" w:hAnsi="宋体" w:cs="宋体" w:hint="eastAsia"/>
-          <w:b/>
-          <w:sz w:val="24"/>
-        </w:rPr>
-        <w:t xml:space="preserve"> </w:t>
-      </w:r>
-      <w:proofErr w:type="spellStart"/>
-      <w:r>
-        <w:rPr>
-          <w:rFonts w:ascii="宋体" w:hAnsi="宋体" w:cs="宋体"/>
-          <w:b/>
+    </w:p>
+    <w:p>
+      <w:pPr>
+        <w:spacing w:line="276" w:lineRule="auto"/>
+        <w:rPr>
+          <w:rFonts w:ascii="宋体" w:hAnsi="宋体" w:cs="宋体"/>
+          <w:sz w:val="24"/>
+        </w:rPr>
+      </w:pPr>
+      <w:r>
+        <w:rPr>
+          <w:rFonts w:ascii="宋体" w:hAnsi="宋体" w:cs="宋体" w:hint="eastAsia"/>
+          <w:sz w:val="24"/>
+        </w:rPr>
+        <w:t xml:space="preserve">1.任务描述：给出阶段x的任务描述 </w:t>
+      </w:r>
+    </w:p>
+    <w:p>
+      <w:pPr>
+        <w:spacing w:line="276" w:lineRule="auto"/>
+        <w:rPr>
+          <w:rFonts w:ascii="宋体" w:hAnsi="宋体" w:cs="宋体"/>
+          <w:sz w:val="24"/>
+        </w:rPr>
+      </w:pPr>
+      <w:r>
+        <w:rPr>
+          <w:rFonts w:ascii="宋体" w:hAnsi="宋体" w:cs="宋体" w:hint="eastAsia"/>
+          <w:sz w:val="24"/>
+        </w:rPr>
+        <w:t>2.实验设计：给出解题思路分析和</w:t>
+      </w:r>
+      <w:proofErr w:type="gramStart"/>
+      <w:r>
+        <w:rPr>
+          <w:rFonts w:ascii="宋体" w:hAnsi="宋体" w:cs="宋体" w:hint="eastAsia"/>
+          <w:sz w:val="24"/>
+        </w:rPr>
+        <w:t>拟采用</w:t>
+      </w:r>
+      <w:proofErr w:type="gramEnd"/>
+      <w:r>
+        <w:rPr>
+          <w:rFonts w:ascii="宋体" w:hAnsi="宋体" w:cs="宋体" w:hint="eastAsia"/>
+          <w:sz w:val="24"/>
+        </w:rPr>
+        <w:t>的技术和方法等</w:t>
+      </w:r>
+    </w:p>
+    <w:p>
+      <w:pPr>
+        <w:spacing w:line="276" w:lineRule="auto"/>
+        <w:rPr>
+          <w:rFonts w:ascii="宋体" w:hAnsi="宋体" w:cs="宋体"/>
+          <w:sz w:val="24"/>
+        </w:rPr>
+      </w:pPr>
+      <w:r>
+        <w:rPr>
+          <w:rFonts w:ascii="宋体" w:hAnsi="宋体" w:cs="宋体" w:hint="eastAsia"/>
+          <w:sz w:val="24"/>
+        </w:rPr>
+        <w:t>3.实验过程：详细描述实验的具体过程</w:t>
+      </w:r>
+    </w:p>
+    <w:p>
+      <w:pPr>
+        <w:spacing w:line="276" w:lineRule="auto"/>
+        <w:rPr>
+          <w:rFonts w:ascii="宋体" w:hAnsi="宋体" w:cs="宋体"/>
+          <w:sz w:val="24"/>
+        </w:rPr>
+      </w:pPr>
+      <w:r>
+        <w:rPr>
+          <w:rFonts w:ascii="宋体" w:hAnsi="宋体" w:cs="宋体" w:hint="eastAsia"/>
+          <w:sz w:val="24"/>
+        </w:rPr>
+        <w:t>4.实验结果：给出阶段x的实验结果和必要的结果分析</w:t>
+      </w:r>
+    </w:p>
+    <w:p>
+      <w:pPr>
+        <w:spacing w:line="276" w:lineRule="auto"/>
+        <w:rPr>
+          <w:rFonts w:ascii="宋体" w:hAnsi="宋体" w:cs="宋体"/>
+          <w:sz w:val="24"/>
+        </w:rPr>
+      </w:pPr>
+    </w:p>
+    <w:p>
+      <w:pPr>
+        <w:spacing w:line="276" w:lineRule="auto"/>
+        <w:rPr>
+          <w:rFonts w:ascii="宋体" w:hAnsi="宋体" w:cs="宋体"/>
+          <w:sz w:val="24"/>
+        </w:rPr>
+      </w:pPr>
+      <w:r>
+        <w:rPr>
+          <w:rFonts w:ascii="宋体" w:hAnsi="宋体" w:cs="宋体" w:hint="eastAsia"/>
+          <w:sz w:val="24"/>
+        </w:rPr>
+        <w:t>用</w:t>
+      </w:r>
+      <w:proofErr w:type="spellStart"/>
+      <w:r>
+        <w:rPr>
+          <w:rFonts w:ascii="宋体" w:hAnsi="宋体" w:cs="宋体" w:hint="eastAsia"/>
+          <w:sz w:val="24"/>
+        </w:rPr>
+        <w:t>scala</w:t>
+      </w:r>
+      <w:proofErr w:type="spellEnd"/>
+      <w:r>
+        <w:rPr>
+          <w:rFonts w:ascii="宋体" w:hAnsi="宋体" w:cs="宋体" w:hint="eastAsia"/>
+          <w:sz w:val="24"/>
+        </w:rPr>
+        <w:t>语言实现wordcount：</w:t>
+      </w:r>
+    </w:p>
+    <w:p>
+      <w:pPr>
+        <w:spacing w:line="276" w:lineRule="auto"/>
+        <w:rPr>
+          <w:rFonts w:ascii="宋体" w:hAnsi="宋体" w:cs="宋体"/>
+          <w:sz w:val="24"/>
+        </w:rPr>
+      </w:pPr>
+      <w:r>
+        <w:rPr>
+          <w:rFonts w:ascii="宋体" w:hAnsi="宋体" w:cs="宋体" w:hint="eastAsia"/>
+          <w:sz w:val="24"/>
+        </w:rPr>
+        <w:t>创建文件夹</w:t>
+      </w:r>
+      <w:proofErr w:type="spellStart"/>
+      <w:r>
+        <w:rPr>
+          <w:rFonts w:ascii="宋体" w:hAnsi="宋体" w:cs="宋体" w:hint="eastAsia"/>
+          <w:sz w:val="24"/>
+        </w:rPr>
+        <w:t>sparkapp</w:t>
+      </w:r>
+      <w:proofErr w:type="spellEnd"/>
+      <w:r>
+        <w:rPr>
+          <w:rFonts w:ascii="宋体" w:hAnsi="宋体" w:cs="宋体" w:hint="eastAsia"/>
+          <w:sz w:val="24"/>
+        </w:rPr>
+        <w:t>，在文件夹下创建</w:t>
+      </w:r>
+      <w:proofErr w:type="spellStart"/>
+      <w:r>
+        <w:rPr>
+          <w:rFonts w:ascii="宋体" w:hAnsi="宋体" w:cs="宋体"/>
           <w:sz w:val="24"/>
         </w:rPr>
         <w:t>W</w:t>
@@ -3745,7 +4830,6 @@
       <w:r>
         <w:rPr>
           <w:rFonts w:ascii="宋体" w:hAnsi="宋体" w:cs="宋体" w:hint="eastAsia"/>
-          <w:b/>
           <w:sz w:val="24"/>
         </w:rPr>
         <w:t>ord</w:t>
@@ -3753,7 +4837,6 @@
       <w:r>
         <w:rPr>
           <w:rFonts w:ascii="宋体" w:hAnsi="宋体" w:cs="宋体"/>
-          <w:b/>
           <w:sz w:val="24"/>
         </w:rPr>
         <w:t>C</w:t>
@@ -3761,129 +4844,66 @@
       <w:r>
         <w:rPr>
           <w:rFonts w:ascii="宋体" w:hAnsi="宋体" w:cs="宋体" w:hint="eastAsia"/>
-          <w:b/>
           <w:sz w:val="24"/>
         </w:rPr>
         <w:t>ount</w:t>
       </w:r>
-      <w:proofErr w:type="spellEnd"/>
-      <w:r>
-        <w:rPr>
-          <w:rFonts w:ascii="宋体" w:hAnsi="宋体" w:cs="宋体" w:hint="eastAsia"/>
-          <w:b/>
-          <w:sz w:val="24"/>
-        </w:rPr>
-        <w:t>实验</w:t>
-      </w:r>
-    </w:p>
-    <w:p>
-      <w:pPr>
-        <w:spacing w:line="360" w:lineRule="auto"/>
-        <w:rPr>
-          <w:rFonts w:ascii="宋体" w:hAnsi="宋体" w:cs="宋体"/>
-          <w:sz w:val="24"/>
-        </w:rPr>
-      </w:pPr>
-      <w:r>
-        <w:rPr>
-          <w:rFonts w:ascii="宋体" w:hAnsi="宋体" w:cs="宋体" w:hint="eastAsia"/>
-          <w:sz w:val="24"/>
-        </w:rPr>
-        <w:t xml:space="preserve">1.任务描述：给出阶段x的任务描述 </w:t>
-      </w:r>
-    </w:p>
-    <w:p>
-      <w:pPr>
-        <w:spacing w:line="360" w:lineRule="auto"/>
-        <w:rPr>
-          <w:rFonts w:ascii="宋体" w:hAnsi="宋体" w:cs="宋体"/>
-          <w:sz w:val="24"/>
-        </w:rPr>
-      </w:pPr>
-      <w:r>
-        <w:rPr>
-          <w:rFonts w:ascii="宋体" w:hAnsi="宋体" w:cs="宋体" w:hint="eastAsia"/>
-          <w:sz w:val="24"/>
-        </w:rPr>
-        <w:t>2.实验设计：给出解题思路分析和</w:t>
-      </w:r>
-      <w:proofErr w:type="gramStart"/>
-      <w:r>
-        <w:rPr>
-          <w:rFonts w:ascii="宋体" w:hAnsi="宋体" w:cs="宋体" w:hint="eastAsia"/>
-          <w:sz w:val="24"/>
-        </w:rPr>
-        <w:t>拟采用</w:t>
-      </w:r>
-      <w:proofErr w:type="gramEnd"/>
-      <w:r>
-        <w:rPr>
-          <w:rFonts w:ascii="宋体" w:hAnsi="宋体" w:cs="宋体" w:hint="eastAsia"/>
-          <w:sz w:val="24"/>
-        </w:rPr>
-        <w:t>的技术和方法等</w:t>
-      </w:r>
-    </w:p>
-    <w:p>
-      <w:pPr>
-        <w:spacing w:line="360" w:lineRule="auto"/>
-        <w:rPr>
-          <w:rFonts w:ascii="宋体" w:hAnsi="宋体" w:cs="宋体"/>
-          <w:sz w:val="24"/>
-        </w:rPr>
-      </w:pPr>
-      <w:r>
-        <w:rPr>
-          <w:rFonts w:ascii="宋体" w:hAnsi="宋体" w:cs="宋体" w:hint="eastAsia"/>
-          <w:sz w:val="24"/>
-        </w:rPr>
-        <w:t>3.实验过程：详细描述实验的具体过程</w:t>
-      </w:r>
-    </w:p>
-    <w:p>
-      <w:pPr>
-        <w:spacing w:line="360" w:lineRule="auto"/>
-        <w:rPr>
-          <w:rFonts w:ascii="宋体" w:hAnsi="宋体" w:cs="宋体"/>
-          <w:sz w:val="24"/>
-        </w:rPr>
-      </w:pPr>
-      <w:r>
-        <w:rPr>
-          <w:rFonts w:ascii="宋体" w:hAnsi="宋体" w:cs="宋体" w:hint="eastAsia"/>
-          <w:sz w:val="24"/>
-        </w:rPr>
-        <w:t>4.实验结果：给出阶段x的实验结果和必要的结果分析</w:t>
-      </w:r>
-    </w:p>
-    <w:p>
-      <w:pPr>
-        <w:spacing w:line="360" w:lineRule="auto"/>
-        <w:rPr>
-          <w:rFonts w:ascii="宋体" w:hAnsi="宋体" w:cs="宋体"/>
-          <w:sz w:val="24"/>
-        </w:rPr>
-      </w:pPr>
-    </w:p>
-    <w:p>
-      <w:pPr>
-        <w:spacing w:line="300" w:lineRule="auto"/>
-        <w:rPr>
-          <w:rFonts w:ascii="宋体" w:hAnsi="宋体" w:cs="宋体"/>
-          <w:sz w:val="24"/>
-        </w:rPr>
-      </w:pPr>
-      <w:r>
-        <w:rPr>
-          <w:rFonts w:ascii="宋体" w:hAnsi="宋体" w:cs="宋体" w:hint="eastAsia"/>
-          <w:sz w:val="24"/>
-        </w:rPr>
-        <w:t>用</w:t>
-      </w:r>
-      <w:proofErr w:type="spellStart"/>
-      <w:r>
-        <w:rPr>
-          <w:rFonts w:ascii="宋体" w:hAnsi="宋体" w:cs="宋体" w:hint="eastAsia"/>
+      <w:r>
+        <w:rPr>
+          <w:rFonts w:ascii="宋体" w:hAnsi="宋体" w:cs="宋体"/>
+          <w:sz w:val="24"/>
+        </w:rPr>
+        <w:t>A</w:t>
+      </w:r>
+      <w:r>
+        <w:rPr>
+          <w:rFonts w:ascii="宋体" w:hAnsi="宋体" w:cs="宋体" w:hint="eastAsia"/>
+          <w:sz w:val="24"/>
+        </w:rPr>
+        <w:t>pp</w:t>
+      </w:r>
+      <w:r>
+        <w:rPr>
+          <w:rFonts w:ascii="宋体" w:hAnsi="宋体" w:cs="宋体"/>
+          <w:sz w:val="24"/>
+        </w:rPr>
+        <w:t>.scala</w:t>
+      </w:r>
+      <w:proofErr w:type="spellEnd"/>
+      <w:r>
+        <w:rPr>
+          <w:rFonts w:ascii="宋体" w:hAnsi="宋体" w:cs="宋体" w:hint="eastAsia"/>
+          <w:sz w:val="24"/>
+        </w:rPr>
+        <w:t>文件，v</w:t>
+      </w:r>
+      <w:r>
+        <w:rPr>
+          <w:rFonts w:ascii="宋体" w:hAnsi="宋体" w:cs="宋体"/>
+          <w:sz w:val="24"/>
+        </w:rPr>
+        <w:t>im /</w:t>
+      </w:r>
+      <w:proofErr w:type="spellStart"/>
+      <w:r>
+        <w:rPr>
+          <w:rFonts w:ascii="宋体" w:hAnsi="宋体" w:cs="宋体"/>
+          <w:sz w:val="24"/>
+        </w:rPr>
+        <w:t>src</w:t>
+      </w:r>
+      <w:proofErr w:type="spellEnd"/>
+      <w:r>
+        <w:rPr>
+          <w:rFonts w:ascii="宋体" w:hAnsi="宋体" w:cs="宋体"/>
+          <w:sz w:val="24"/>
+        </w:rPr>
+        <w:t>/main/</w:t>
+      </w:r>
+      <w:proofErr w:type="spellStart"/>
+      <w:r>
+        <w:rPr>
+          <w:rFonts w:ascii="宋体" w:hAnsi="宋体" w:cs="宋体"/>
           <w:sz w:val="24"/>
         </w:rPr>
         <w:t>scala</w:t>
@@ -3891,135 +4911,6 @@
       <w:proofErr w:type="spellEnd"/>
       <w:r>
         <w:rPr>
-          <w:rFonts w:ascii="宋体" w:hAnsi="宋体" w:cs="宋体" w:hint="eastAsia"/>
-          <w:sz w:val="24"/>
-        </w:rPr>
-        <w:t>语言实现wordcount：</w:t>
-      </w:r>
-    </w:p>
-    <w:p>
-      <w:pPr>
-        <w:spacing w:line="300" w:lineRule="auto"/>
-        <w:rPr>
-          <w:rFonts w:ascii="宋体" w:hAnsi="宋体" w:cs="宋体"/>
-          <w:sz w:val="24"/>
-        </w:rPr>
-      </w:pPr>
-      <w:r>
-        <w:rPr>
-          <w:rFonts w:ascii="宋体" w:hAnsi="宋体" w:cs="宋体" w:hint="eastAsia"/>
-          <w:sz w:val="24"/>
-        </w:rPr>
-        <w:t>创建文件夹</w:t>
-      </w:r>
-      <w:proofErr w:type="spellStart"/>
-      <w:r>
-        <w:rPr>
-          <w:rFonts w:ascii="宋体" w:hAnsi="宋体" w:cs="宋体" w:hint="eastAsia"/>
-          <w:sz w:val="24"/>
-        </w:rPr>
-        <w:t>sparkapp</w:t>
-      </w:r>
-      <w:proofErr w:type="spellEnd"/>
-      <w:r>
-        <w:rPr>
-          <w:rFonts w:ascii="宋体" w:hAnsi="宋体" w:cs="宋体" w:hint="eastAsia"/>
-          <w:sz w:val="24"/>
-        </w:rPr>
-        <w:t>，在文件夹下创建</w:t>
-      </w:r>
-      <w:proofErr w:type="spellStart"/>
-      <w:r>
-        <w:rPr>
-          <w:rFonts w:ascii="宋体" w:hAnsi="宋体" w:cs="宋体"/>
-          <w:sz w:val="24"/>
-        </w:rPr>
-        <w:t>W</w:t>
-      </w:r>
-      <w:r>
-        <w:rPr>
-          <w:rFonts w:ascii="宋体" w:hAnsi="宋体" w:cs="宋体" w:hint="eastAsia"/>
-          <w:sz w:val="24"/>
-        </w:rPr>
-        <w:t>ord</w:t>
-      </w:r>
-      <w:r>
-        <w:rPr>
-          <w:rFonts w:ascii="宋体" w:hAnsi="宋体" w:cs="宋体"/>
-          <w:sz w:val="24"/>
-        </w:rPr>
-        <w:t>C</w:t>
-      </w:r>
-      <w:r>
-        <w:rPr>
-          <w:rFonts w:ascii="宋体" w:hAnsi="宋体" w:cs="宋体" w:hint="eastAsia"/>
-          <w:sz w:val="24"/>
-        </w:rPr>
-        <w:t>ount</w:t>
-      </w:r>
-      <w:r>
-        <w:rPr>
-          <w:rFonts w:ascii="宋体" w:hAnsi="宋体" w:cs="宋体"/>
-          <w:sz w:val="24"/>
-        </w:rPr>
-        <w:t>A</w:t>
-      </w:r>
-      <w:r>
-        <w:rPr>
-          <w:rFonts w:ascii="宋体" w:hAnsi="宋体" w:cs="宋体" w:hint="eastAsia"/>
-          <w:sz w:val="24"/>
-        </w:rPr>
-        <w:t>pp</w:t>
-      </w:r>
-      <w:r>
-        <w:rPr>
-          <w:rFonts w:ascii="宋体" w:hAnsi="宋体" w:cs="宋体"/>
-          <w:sz w:val="24"/>
-        </w:rPr>
-        <w:t>.scala</w:t>
-      </w:r>
-      <w:proofErr w:type="spellEnd"/>
-      <w:r>
-        <w:rPr>
-          <w:rFonts w:ascii="宋体" w:hAnsi="宋体" w:cs="宋体" w:hint="eastAsia"/>
-          <w:sz w:val="24"/>
-        </w:rPr>
-        <w:t>文件，v</w:t>
-      </w:r>
-      <w:r>
-        <w:rPr>
-          <w:rFonts w:ascii="宋体" w:hAnsi="宋体" w:cs="宋体"/>
-          <w:sz w:val="24"/>
-        </w:rPr>
-        <w:t>im /</w:t>
-      </w:r>
-      <w:proofErr w:type="spellStart"/>
-      <w:r>
-        <w:rPr>
-          <w:rFonts w:ascii="宋体" w:hAnsi="宋体" w:cs="宋体"/>
-          <w:sz w:val="24"/>
-        </w:rPr>
-        <w:t>src</w:t>
-      </w:r>
-      <w:proofErr w:type="spellEnd"/>
-      <w:r>
-        <w:rPr>
-          <w:rFonts w:ascii="宋体" w:hAnsi="宋体" w:cs="宋体"/>
-          <w:sz w:val="24"/>
-        </w:rPr>
-        <w:t>/main/</w:t>
-      </w:r>
-      <w:proofErr w:type="spellStart"/>
-      <w:r>
-        <w:rPr>
-          <w:rFonts w:ascii="宋体" w:hAnsi="宋体" w:cs="宋体"/>
-          <w:sz w:val="24"/>
-        </w:rPr>
-        <w:t>scala</w:t>
-      </w:r>
-      <w:proofErr w:type="spellEnd"/>
-      <w:r>
-        <w:rPr>
           <w:rFonts w:ascii="宋体" w:hAnsi="宋体" w:cs="宋体"/>
           <w:sz w:val="24"/>
         </w:rPr>
@@ -4039,19 +4930,12 @@
           <w:rFonts w:ascii="宋体" w:hAnsi="宋体" w:cs="宋体" w:hint="eastAsia"/>
           <w:sz w:val="24"/>
         </w:rPr>
-        <w:t>如下图所示</w:t>
-      </w:r>
-      <w:r>
-        <w:rPr>
-          <w:rFonts w:ascii="宋体" w:hAnsi="宋体" w:cs="宋体" w:hint="eastAsia"/>
-          <w:sz w:val="24"/>
-        </w:rPr>
-        <w:t>。</w:t>
-      </w:r>
-    </w:p>
-    <w:p>
-      <w:pPr>
-        <w:spacing w:line="300" w:lineRule="auto"/>
+        <w:t>如下图所示。</w:t>
+      </w:r>
+    </w:p>
+    <w:p>
+      <w:pPr>
+        <w:spacing w:line="276" w:lineRule="auto"/>
         <w:jc w:val="center"/>
         <w:rPr>
           <w:noProof/>
@@ -4062,7 +4946,7 @@
           <w:noProof/>
         </w:rPr>
         <w:drawing>
-          <wp:inline distT="0" distB="0" distL="0" distR="0">
+          <wp:inline distT="0" distB="0" distL="0" distR="0" wp14:anchorId="6529B1D6" wp14:editId="0B9851FC">
             <wp:extent cx="3449320" cy="2355215"/>
             <wp:effectExtent l="0" t="0" r="0" b="0"/>
             <wp:docPr id="44" name="图片 1"/>
@@ -4079,7 +4963,7 @@
                     </pic:cNvPicPr>
                   </pic:nvPicPr>
                   <pic:blipFill>
-                    <a:blip r:embed="rId16">
+                    <a:blip r:embed="rId19">
                       <a:extLst>
                         <a:ext uri="{28A0092B-C50C-407E-A947-70E740481C1C}">
                           <a14:useLocalDpi xmlns:a14="http://schemas.microsoft.com/office/drawing/2010/main" val="0"/>
@@ -4113,7 +4997,7 @@
     </w:p>
     <w:p>
       <w:pPr>
-        <w:spacing w:line="300" w:lineRule="auto"/>
+        <w:spacing w:line="276" w:lineRule="auto"/>
         <w:ind w:firstLineChars="200" w:firstLine="480"/>
         <w:rPr>
           <w:kern w:val="0"/>
@@ -4167,156 +5051,148 @@
           <w:kern w:val="0"/>
           <w:sz w:val="24"/>
         </w:rPr>
-        <w:t>，保证这里</w:t>
-      </w:r>
-      <w:r>
-        <w:rPr>
-          <w:rFonts w:hint="eastAsia"/>
-          <w:kern w:val="0"/>
-          <w:sz w:val="24"/>
+        <w:t>，保证这里的文件存在，可以查看是否存在。编写完</w:t>
+      </w:r>
+      <w:proofErr w:type="spellStart"/>
+      <w:r>
+        <w:rPr>
+          <w:rFonts w:hint="eastAsia"/>
+          <w:kern w:val="0"/>
+          <w:sz w:val="24"/>
+        </w:rPr>
+        <w:t>Word</w:t>
+      </w:r>
+      <w:r>
+        <w:rPr>
+          <w:kern w:val="0"/>
+          <w:sz w:val="24"/>
+        </w:rPr>
+        <w:t>C</w:t>
+      </w:r>
+      <w:r>
+        <w:rPr>
+          <w:rFonts w:hint="eastAsia"/>
+          <w:kern w:val="0"/>
+          <w:sz w:val="24"/>
+        </w:rPr>
+        <w:t>ount</w:t>
+      </w:r>
+      <w:r>
+        <w:rPr>
+          <w:kern w:val="0"/>
+          <w:sz w:val="24"/>
+        </w:rPr>
+        <w:t>A</w:t>
+      </w:r>
+      <w:r>
+        <w:rPr>
+          <w:rFonts w:hint="eastAsia"/>
+          <w:kern w:val="0"/>
+          <w:sz w:val="24"/>
+        </w:rPr>
+        <w:t>pp</w:t>
+      </w:r>
+      <w:proofErr w:type="spellEnd"/>
+      <w:r>
+        <w:rPr>
+          <w:rFonts w:hint="eastAsia"/>
+          <w:kern w:val="0"/>
+          <w:sz w:val="24"/>
+        </w:rPr>
+        <w:t>之后，我们需要退回到</w:t>
+      </w:r>
+      <w:r>
+        <w:rPr>
+          <w:rFonts w:hint="eastAsia"/>
+          <w:kern w:val="0"/>
+          <w:sz w:val="24"/>
+        </w:rPr>
+        <w:t>/</w:t>
+      </w:r>
+      <w:proofErr w:type="spellStart"/>
+      <w:r>
+        <w:rPr>
+          <w:kern w:val="0"/>
+          <w:sz w:val="24"/>
+        </w:rPr>
+        <w:t>sparkapp</w:t>
+      </w:r>
+      <w:proofErr w:type="spellEnd"/>
+      <w:r>
+        <w:rPr>
+          <w:rFonts w:hint="eastAsia"/>
+          <w:kern w:val="0"/>
+          <w:sz w:val="24"/>
+        </w:rPr>
+        <w:t>文件夹中，先使用</w:t>
+      </w:r>
+      <w:r>
+        <w:rPr>
+          <w:rFonts w:hint="eastAsia"/>
+          <w:kern w:val="0"/>
+          <w:sz w:val="24"/>
+        </w:rPr>
+        <w:t>v</w:t>
+      </w:r>
+      <w:r>
+        <w:rPr>
+          <w:kern w:val="0"/>
+          <w:sz w:val="24"/>
+        </w:rPr>
+        <w:t xml:space="preserve">im </w:t>
+      </w:r>
+      <w:proofErr w:type="spellStart"/>
+      <w:r>
+        <w:rPr>
+          <w:kern w:val="0"/>
+          <w:sz w:val="24"/>
+        </w:rPr>
+        <w:t>simple.sbt</w:t>
+      </w:r>
+      <w:proofErr w:type="spellEnd"/>
+      <w:r>
+        <w:rPr>
+          <w:rFonts w:hint="eastAsia"/>
+          <w:kern w:val="0"/>
+          <w:sz w:val="24"/>
+        </w:rPr>
+        <w:t>编写</w:t>
+      </w:r>
+      <w:proofErr w:type="spellStart"/>
+      <w:r>
+        <w:rPr>
+          <w:rFonts w:hint="eastAsia"/>
+          <w:kern w:val="0"/>
+          <w:sz w:val="24"/>
+        </w:rPr>
+        <w:t>sbt</w:t>
+      </w:r>
+      <w:proofErr w:type="spellEnd"/>
+      <w:r>
+        <w:rPr>
+          <w:rFonts w:hint="eastAsia"/>
+          <w:kern w:val="0"/>
+          <w:sz w:val="24"/>
+        </w:rPr>
+        <w:t>文件为后续的打包进行准备，文件内容如下所示：</w:t>
+      </w:r>
+    </w:p>
+    <w:p>
+      <w:pPr>
+        <w:spacing w:line="276" w:lineRule="auto"/>
+        <w:jc w:val="center"/>
+        <w:rPr>
+          <w:kern w:val="0"/>
+          <w:sz w:val="24"/>
+        </w:rPr>
+      </w:pPr>
+      <w:r>
+        <w:rPr>
+          <w:noProof/>
         </w:rPr>
         <w:lastRenderedPageBreak/>
-        <w:t>的文件存在，可以查看是否存在。编写完</w:t>
-      </w:r>
-      <w:proofErr w:type="spellStart"/>
-      <w:r>
-        <w:rPr>
-          <w:rFonts w:hint="eastAsia"/>
-          <w:kern w:val="0"/>
-          <w:sz w:val="24"/>
-        </w:rPr>
-        <w:t>Word</w:t>
-      </w:r>
-      <w:r>
-        <w:rPr>
-          <w:kern w:val="0"/>
-          <w:sz w:val="24"/>
-        </w:rPr>
-        <w:t>C</w:t>
-      </w:r>
-      <w:r>
-        <w:rPr>
-          <w:rFonts w:hint="eastAsia"/>
-          <w:kern w:val="0"/>
-          <w:sz w:val="24"/>
-        </w:rPr>
-        <w:t>ount</w:t>
-      </w:r>
-      <w:r>
-        <w:rPr>
-          <w:kern w:val="0"/>
-          <w:sz w:val="24"/>
-        </w:rPr>
-        <w:t>A</w:t>
-      </w:r>
-      <w:r>
-        <w:rPr>
-          <w:rFonts w:hint="eastAsia"/>
-          <w:kern w:val="0"/>
-          <w:sz w:val="24"/>
-        </w:rPr>
-        <w:t>pp</w:t>
-      </w:r>
-      <w:proofErr w:type="spellEnd"/>
-      <w:r>
-        <w:rPr>
-          <w:rFonts w:hint="eastAsia"/>
-          <w:kern w:val="0"/>
-          <w:sz w:val="24"/>
-        </w:rPr>
-        <w:t>之后，我们需要退回到</w:t>
-      </w:r>
-      <w:r>
-        <w:rPr>
-          <w:rFonts w:hint="eastAsia"/>
-          <w:kern w:val="0"/>
-          <w:sz w:val="24"/>
-        </w:rPr>
-        <w:t>/</w:t>
-      </w:r>
-      <w:proofErr w:type="spellStart"/>
-      <w:r>
-        <w:rPr>
-          <w:kern w:val="0"/>
-          <w:sz w:val="24"/>
-        </w:rPr>
-        <w:t>sparkapp</w:t>
-      </w:r>
-      <w:proofErr w:type="spellEnd"/>
-      <w:r>
-        <w:rPr>
-          <w:rFonts w:hint="eastAsia"/>
-          <w:kern w:val="0"/>
-          <w:sz w:val="24"/>
-        </w:rPr>
-        <w:t>文件夹中，先使用</w:t>
-      </w:r>
-      <w:r>
-        <w:rPr>
-          <w:rFonts w:hint="eastAsia"/>
-          <w:kern w:val="0"/>
-          <w:sz w:val="24"/>
-        </w:rPr>
-        <w:t>v</w:t>
-      </w:r>
-      <w:r>
-        <w:rPr>
-          <w:kern w:val="0"/>
-          <w:sz w:val="24"/>
-        </w:rPr>
-        <w:t xml:space="preserve">im </w:t>
-      </w:r>
-      <w:proofErr w:type="spellStart"/>
-      <w:r>
-        <w:rPr>
-          <w:kern w:val="0"/>
-          <w:sz w:val="24"/>
-        </w:rPr>
-        <w:t>simple.sbt</w:t>
-      </w:r>
-      <w:proofErr w:type="spellEnd"/>
-      <w:r>
-        <w:rPr>
-          <w:rFonts w:hint="eastAsia"/>
-          <w:kern w:val="0"/>
-          <w:sz w:val="24"/>
-        </w:rPr>
-        <w:t>编写</w:t>
-      </w:r>
-      <w:proofErr w:type="spellStart"/>
-      <w:r>
-        <w:rPr>
-          <w:rFonts w:hint="eastAsia"/>
-          <w:kern w:val="0"/>
-          <w:sz w:val="24"/>
-        </w:rPr>
-        <w:t>sbt</w:t>
-      </w:r>
-      <w:proofErr w:type="spellEnd"/>
-      <w:r>
-        <w:rPr>
-          <w:rFonts w:hint="eastAsia"/>
-          <w:kern w:val="0"/>
-          <w:sz w:val="24"/>
-        </w:rPr>
-        <w:t>文件为后续的打包进行准备，文件内容如下所示：</w:t>
-      </w:r>
-    </w:p>
-    <w:p>
-      <w:pPr>
-        <w:spacing w:line="300" w:lineRule="auto"/>
-        <w:jc w:val="center"/>
-        <w:rPr>
-          <w:kern w:val="0"/>
-          <w:sz w:val="24"/>
-        </w:rPr>
-      </w:pPr>
-      <w:r>
-        <w:rPr>
-          <w:noProof/>
-        </w:rPr>
         <w:drawing>
-          <wp:inline distT="0" distB="0" distL="0" distR="0">
+          <wp:inline distT="0" distB="0" distL="0" distR="0" wp14:anchorId="6D8DF1F5" wp14:editId="798833CB">
             <wp:extent cx="4763135" cy="1134110"/>
             <wp:effectExtent l="0" t="0" r="0" b="0"/>
             <wp:docPr id="47" name="图片 47"/>
@@ -4333,7 +5209,7 @@
                     </pic:cNvPicPr>
                   </pic:nvPicPr>
                   <pic:blipFill>
-                    <a:blip r:embed="rId17">
+                    <a:blip r:embed="rId20">
                       <a:extLst>
                         <a:ext uri="{28A0092B-C50C-407E-A947-70E740481C1C}">
                           <a14:useLocalDpi xmlns:a14="http://schemas.microsoft.com/office/drawing/2010/main" val="0"/>
@@ -4367,7 +5243,7 @@
     </w:p>
     <w:p>
       <w:pPr>
-        <w:spacing w:line="300" w:lineRule="auto"/>
+        <w:spacing w:line="276" w:lineRule="auto"/>
         <w:ind w:firstLine="420"/>
         <w:rPr>
           <w:kern w:val="0"/>
@@ -4444,20 +5320,12 @@
           <w:kern w:val="0"/>
           <w:sz w:val="24"/>
         </w:rPr>
-        <w:t>命令来对我们编写好的内容进行打包</w:t>
-      </w:r>
-      <w:r>
-        <w:rPr>
-          <w:rFonts w:hint="eastAsia"/>
-          <w:kern w:val="0"/>
-          <w:sz w:val="24"/>
-        </w:rPr>
-        <w:t>：</w:t>
-      </w:r>
-    </w:p>
-    <w:p>
-      <w:pPr>
-        <w:spacing w:line="300" w:lineRule="auto"/>
+        <w:t>命令来对我们编写好的内容进行打包：</w:t>
+      </w:r>
+    </w:p>
+    <w:p>
+      <w:pPr>
+        <w:spacing w:line="276" w:lineRule="auto"/>
         <w:ind w:firstLine="420"/>
         <w:jc w:val="center"/>
       </w:pPr>
@@ -4466,7 +5334,7 @@
           <w:noProof/>
         </w:rPr>
         <w:drawing>
-          <wp:inline distT="0" distB="0" distL="0" distR="0">
+          <wp:inline distT="0" distB="0" distL="0" distR="0" wp14:anchorId="7937F33F" wp14:editId="727BA581">
             <wp:extent cx="4311650" cy="1122680"/>
             <wp:effectExtent l="0" t="0" r="0" b="0"/>
             <wp:docPr id="49" name="图片 49"/>
@@ -4483,7 +5351,7 @@
                     </pic:cNvPicPr>
                   </pic:nvPicPr>
                   <pic:blipFill>
-                    <a:blip r:embed="rId18">
+                    <a:blip r:embed="rId21">
                       <a:extLst>
                         <a:ext uri="{28A0092B-C50C-407E-A947-70E740481C1C}">
                           <a14:useLocalDpi xmlns:a14="http://schemas.microsoft.com/office/drawing/2010/main" val="0"/>
@@ -4517,19 +5385,24 @@
     </w:p>
     <w:p>
       <w:pPr>
-        <w:rPr>
-          <w:kern w:val="0"/>
-          <w:sz w:val="24"/>
-        </w:rPr>
-      </w:pPr>
-      <w:r>
+        <w:spacing w:line="276" w:lineRule="auto"/>
+        <w:rPr>
+          <w:kern w:val="0"/>
+          <w:sz w:val="24"/>
+        </w:rPr>
+      </w:pPr>
+      <w:r>
+        <w:rPr>
+          <w:kern w:val="0"/>
+          <w:sz w:val="24"/>
+        </w:rPr>
         <w:tab/>
       </w:r>
       <w:r>
         <w:rPr>
           <w:rFonts w:hint="eastAsia"/>
-          <w:sz w:val="24"/>
-          <w:szCs w:val="32"/>
+          <w:kern w:val="0"/>
+          <w:sz w:val="24"/>
         </w:rPr>
         <w:t>使用</w:t>
       </w:r>
@@ -4625,6 +5498,7 @@
     </w:p>
     <w:p>
       <w:pPr>
+        <w:spacing w:line="276" w:lineRule="auto"/>
         <w:rPr>
           <w:kern w:val="0"/>
           <w:sz w:val="24"/>
@@ -4682,16 +5556,16 @@
     </w:p>
     <w:p>
       <w:pPr>
-        <w:spacing w:line="300" w:lineRule="auto"/>
-        <w:rPr>
-          <w:kern w:val="0"/>
-          <w:sz w:val="24"/>
-        </w:rPr>
-      </w:pPr>
-    </w:p>
-    <w:p>
-      <w:pPr>
-        <w:spacing w:line="300" w:lineRule="auto"/>
+        <w:spacing w:line="276" w:lineRule="auto"/>
+        <w:rPr>
+          <w:kern w:val="0"/>
+          <w:sz w:val="24"/>
+        </w:rPr>
+      </w:pPr>
+    </w:p>
+    <w:p>
+      <w:pPr>
+        <w:spacing w:line="276" w:lineRule="auto"/>
         <w:rPr>
           <w:rFonts w:ascii="宋体" w:hAnsi="宋体" w:cs="宋体"/>
           <w:b/>
@@ -4757,7 +5631,7 @@
     </w:p>
     <w:p>
       <w:pPr>
-        <w:spacing w:line="300" w:lineRule="auto"/>
+        <w:spacing w:line="276" w:lineRule="auto"/>
         <w:ind w:firstLine="420"/>
         <w:rPr>
           <w:kern w:val="0"/>
@@ -4869,15 +5743,7 @@
           <w:kern w:val="0"/>
           <w:sz w:val="24"/>
         </w:rPr>
-        <w:t>中</w:t>
-      </w:r>
-      <w:r>
-        <w:rPr>
-          <w:rFonts w:hint="eastAsia"/>
-          <w:kern w:val="0"/>
-          <w:sz w:val="24"/>
-        </w:rPr>
-        <w:t>创建了</w:t>
+        <w:t>中创建了</w:t>
       </w:r>
       <w:r>
         <w:rPr>
@@ -5167,6 +6033,7 @@
     </w:p>
     <w:p>
       <w:pPr>
+        <w:spacing w:line="276" w:lineRule="auto"/>
         <w:jc w:val="center"/>
         <w:rPr>
           <w:rFonts w:ascii="宋体" w:hAnsi="宋体"/>
@@ -5179,7 +6046,7 @@
           <w:noProof/>
         </w:rPr>
         <w:drawing>
-          <wp:inline distT="0" distB="0" distL="0" distR="0">
+          <wp:inline distT="0" distB="0" distL="0" distR="0" wp14:anchorId="0C893C2E" wp14:editId="07D65CFF">
             <wp:extent cx="5318760" cy="1499235"/>
             <wp:effectExtent l="0" t="0" r="0" b="0"/>
             <wp:docPr id="51" name="图片 1"/>
@@ -5196,7 +6063,7 @@
                     </pic:cNvPicPr>
                   </pic:nvPicPr>
                   <pic:blipFill>
-                    <a:blip r:embed="rId19">
+                    <a:blip r:embed="rId22">
                       <a:extLst>
                         <a:ext uri="{28A0092B-C50C-407E-A947-70E740481C1C}">
                           <a14:useLocalDpi xmlns:a14="http://schemas.microsoft.com/office/drawing/2010/main" val="0"/>
@@ -5230,6 +6097,7 @@
     </w:p>
     <w:p>
       <w:pPr>
+        <w:spacing w:line="276" w:lineRule="auto"/>
         <w:ind w:firstLine="420"/>
         <w:rPr>
           <w:kern w:val="0"/>
@@ -5279,6 +6147,7 @@
     </w:p>
     <w:p>
       <w:pPr>
+        <w:spacing w:line="276" w:lineRule="auto"/>
         <w:rPr>
           <w:kern w:val="0"/>
           <w:sz w:val="24"/>
@@ -5326,6 +6195,7 @@
     </w:p>
     <w:p>
       <w:pPr>
+        <w:spacing w:line="276" w:lineRule="auto"/>
         <w:ind w:firstLine="420"/>
         <w:jc w:val="left"/>
         <w:rPr>
@@ -5362,53 +6232,47 @@
           <w:kern w:val="0"/>
           <w:sz w:val="24"/>
         </w:rPr>
-        <w:t xml:space="preserve">/local/spark/bin/spark-submit --class   </w:t>
-      </w:r>
+        <w:t>/local/spark/bin/spark-submit --class   "</w:t>
+      </w:r>
+      <w:proofErr w:type="spellStart"/>
+      <w:r>
+        <w:rPr>
+          <w:kern w:val="0"/>
+          <w:sz w:val="24"/>
+        </w:rPr>
+        <w:t>org.apache.spark.examples.streaming.NetworkWordCount</w:t>
+      </w:r>
+      <w:proofErr w:type="spellEnd"/>
+      <w:r>
+        <w:rPr>
+          <w:kern w:val="0"/>
+          <w:sz w:val="24"/>
+        </w:rPr>
+        <w:t>" /usr/local/spark/mycode/streaming/target/scala-2.12/simple-project_2.12-1.0.jar localhost 9999</w:t>
+      </w:r>
+      <w:r>
+        <w:rPr>
+          <w:rFonts w:hint="eastAsia"/>
+          <w:kern w:val="0"/>
+          <w:sz w:val="24"/>
+        </w:rPr>
+        <w:t>”</w:t>
+      </w:r>
+    </w:p>
+    <w:p>
+      <w:pPr>
+        <w:spacing w:line="276" w:lineRule="auto"/>
+        <w:rPr>
+          <w:kern w:val="0"/>
+          <w:sz w:val="24"/>
+        </w:rPr>
+      </w:pPr>
       <w:r>
         <w:rPr>
           <w:kern w:val="0"/>
           <w:sz w:val="24"/>
         </w:rPr>
         <w:lastRenderedPageBreak/>
-        <w:t>"</w:t>
-      </w:r>
-      <w:proofErr w:type="spellStart"/>
-      <w:r>
-        <w:rPr>
-          <w:kern w:val="0"/>
-          <w:sz w:val="24"/>
-        </w:rPr>
-        <w:t>org.apache.spark.examples.streaming.NetworkWordCount</w:t>
-      </w:r>
-      <w:proofErr w:type="spellEnd"/>
-      <w:r>
-        <w:rPr>
-          <w:kern w:val="0"/>
-          <w:sz w:val="24"/>
-        </w:rPr>
-        <w:t>" /usr/local/spark/mycode/streaming/target/scala-2.12/simple-project_2.12-1.0.jar localhost 9999</w:t>
-      </w:r>
-      <w:r>
-        <w:rPr>
-          <w:rFonts w:hint="eastAsia"/>
-          <w:kern w:val="0"/>
-          <w:sz w:val="24"/>
-        </w:rPr>
-        <w:t>”</w:t>
-      </w:r>
-    </w:p>
-    <w:p>
-      <w:pPr>
-        <w:rPr>
-          <w:kern w:val="0"/>
-          <w:sz w:val="24"/>
-        </w:rPr>
-      </w:pPr>
-      <w:r>
-        <w:rPr>
-          <w:kern w:val="0"/>
-          <w:sz w:val="24"/>
-        </w:rPr>
         <w:tab/>
       </w:r>
       <w:r>
@@ -5543,6 +6407,7 @@
     </w:p>
     <w:p>
       <w:pPr>
+        <w:spacing w:line="276" w:lineRule="auto"/>
         <w:rPr>
           <w:kern w:val="0"/>
           <w:sz w:val="24"/>
@@ -5595,19 +6460,12 @@
           <w:kern w:val="0"/>
           <w:sz w:val="24"/>
         </w:rPr>
-        <w:t>包的窗口中</w:t>
-      </w:r>
-      <w:r>
-        <w:rPr>
-          <w:rFonts w:hint="eastAsia"/>
-          <w:kern w:val="0"/>
-          <w:sz w:val="24"/>
-        </w:rPr>
-        <w:t>看到统计单词的结果，可见下面图片。</w:t>
-      </w:r>
-    </w:p>
-    <w:p>
-      <w:pPr>
+        <w:t>包的窗口中看到统计单词的结果，可见下面图片。</w:t>
+      </w:r>
+    </w:p>
+    <w:p>
+      <w:pPr>
+        <w:spacing w:line="276" w:lineRule="auto"/>
         <w:jc w:val="center"/>
         <w:rPr>
           <w:kern w:val="0"/>
@@ -5621,7 +6479,7 @@
           <w:noProof/>
         </w:rPr>
         <w:drawing>
-          <wp:inline distT="0" distB="0" distL="0" distR="0">
+          <wp:inline distT="0" distB="0" distL="0" distR="0" wp14:anchorId="45BA6386" wp14:editId="1A88F10F">
             <wp:extent cx="5081270" cy="1880870"/>
             <wp:effectExtent l="0" t="0" r="0" b="0"/>
             <wp:docPr id="66" name="图片 1"/>
@@ -5638,7 +6496,7 @@
                     </pic:cNvPicPr>
                   </pic:nvPicPr>
                   <pic:blipFill>
-                    <a:blip r:embed="rId20" cstate="print">
+                    <a:blip r:embed="rId23" cstate="print">
                       <a:extLst>
                         <a:ext uri="{28A0092B-C50C-407E-A947-70E740481C1C}">
                           <a14:useLocalDpi xmlns:a14="http://schemas.microsoft.com/office/drawing/2010/main" val="0"/>
@@ -5672,7 +6530,7 @@
     </w:p>
     <w:p>
       <w:pPr>
-        <w:spacing w:line="300" w:lineRule="auto"/>
+        <w:spacing w:line="276" w:lineRule="auto"/>
         <w:rPr>
           <w:kern w:val="0"/>
           <w:sz w:val="24"/>
@@ -5688,7 +6546,7 @@
     </w:p>
     <w:p>
       <w:pPr>
-        <w:spacing w:line="300" w:lineRule="auto"/>
+        <w:spacing w:line="276" w:lineRule="auto"/>
         <w:rPr>
           <w:rFonts w:ascii="宋体" w:hAnsi="宋体" w:cs="宋体"/>
           <w:sz w:val="24"/>
@@ -5704,7 +6562,7 @@
     </w:p>
     <w:p>
       <w:pPr>
-        <w:spacing w:line="300" w:lineRule="auto"/>
+        <w:spacing w:line="276" w:lineRule="auto"/>
         <w:rPr>
           <w:rFonts w:ascii="宋体" w:hAnsi="宋体" w:cs="宋体"/>
           <w:b/>
@@ -5725,36 +6583,12 @@
           <w:b/>
           <w:sz w:val="28"/>
         </w:rPr>
-        <w:t>.</w:t>
-      </w:r>
-      <w:r>
-        <w:rPr>
-          <w:rFonts w:ascii="宋体" w:hAnsi="宋体" w:cs="宋体" w:hint="eastAsia"/>
-          <w:b/>
-          <w:sz w:val="28"/>
-        </w:rPr>
-        <w:t>3</w:t>
-      </w:r>
-      <w:r>
-        <w:rPr>
-          <w:rFonts w:ascii="宋体" w:hAnsi="宋体" w:cs="宋体" w:hint="eastAsia"/>
-          <w:b/>
-          <w:sz w:val="28"/>
-        </w:rPr>
-        <w:t xml:space="preserve"> </w:t>
-      </w:r>
-      <w:r>
-        <w:rPr>
-          <w:rFonts w:ascii="宋体" w:hAnsi="宋体" w:cs="宋体" w:hint="eastAsia"/>
-          <w:b/>
-          <w:sz w:val="28"/>
-        </w:rPr>
-        <w:t>实验小结</w:t>
-      </w:r>
-    </w:p>
-    <w:p>
-      <w:pPr>
-        <w:spacing w:line="300" w:lineRule="auto"/>
+        <w:t>.3 实验小结</w:t>
+      </w:r>
+    </w:p>
+    <w:p>
+      <w:pPr>
+        <w:spacing w:line="276" w:lineRule="auto"/>
         <w:ind w:firstLineChars="200" w:firstLine="480"/>
         <w:rPr>
           <w:rFonts w:ascii="宋体" w:hAnsi="宋体" w:cs="宋体"/>
@@ -5771,7 +6605,7 @@
     </w:p>
     <w:p>
       <w:pPr>
-        <w:spacing w:line="300" w:lineRule="auto"/>
+        <w:spacing w:line="276" w:lineRule="auto"/>
         <w:ind w:firstLineChars="200" w:firstLine="480"/>
         <w:rPr>
           <w:rFonts w:ascii="宋体" w:hAnsi="宋体" w:cs="宋体"/>
@@ -5783,6 +6617,7 @@
     <w:p>
       <w:pPr>
         <w:pStyle w:val="1"/>
+        <w:spacing w:line="276" w:lineRule="auto"/>
         <w:jc w:val="left"/>
         <w:rPr>
           <w:rFonts w:ascii="宋体" w:hAnsi="宋体"/>
@@ -5830,7 +6665,7 @@
     </w:p>
     <w:p>
       <w:pPr>
-        <w:spacing w:line="300" w:lineRule="auto"/>
+        <w:spacing w:line="276" w:lineRule="auto"/>
         <w:rPr>
           <w:rFonts w:ascii="宋体" w:hAnsi="宋体" w:cs="宋体"/>
           <w:b/>
@@ -5848,7 +6683,7 @@
     </w:p>
     <w:p>
       <w:pPr>
-        <w:spacing w:line="300" w:lineRule="auto"/>
+        <w:spacing w:line="276" w:lineRule="auto"/>
         <w:rPr>
           <w:rFonts w:ascii="宋体" w:hAnsi="宋体" w:cs="宋体"/>
           <w:sz w:val="24"/>
@@ -5864,7 +6699,7 @@
     </w:p>
     <w:p>
       <w:pPr>
-        <w:spacing w:line="300" w:lineRule="auto"/>
+        <w:spacing w:line="276" w:lineRule="auto"/>
         <w:rPr>
           <w:rFonts w:ascii="宋体" w:hAnsi="宋体" w:cs="宋体"/>
           <w:b/>
@@ -5882,7 +6717,7 @@
     </w:p>
     <w:p>
       <w:pPr>
-        <w:spacing w:line="300" w:lineRule="auto"/>
+        <w:spacing w:line="276" w:lineRule="auto"/>
         <w:ind w:firstLine="480"/>
         <w:rPr>
           <w:rFonts w:ascii="宋体" w:hAnsi="宋体" w:cs="宋体"/>
@@ -5899,7 +6734,7 @@
     </w:p>
     <w:p>
       <w:pPr>
-        <w:spacing w:line="300" w:lineRule="auto"/>
+        <w:spacing w:line="276" w:lineRule="auto"/>
         <w:rPr>
           <w:rFonts w:ascii="宋体" w:hAnsi="宋体" w:cs="宋体"/>
           <w:b/>
@@ -5925,7 +6760,7 @@
     </w:p>
     <w:p>
       <w:pPr>
-        <w:spacing w:line="360" w:lineRule="auto"/>
+        <w:spacing w:line="276" w:lineRule="auto"/>
         <w:rPr>
           <w:rFonts w:ascii="宋体" w:hAnsi="宋体" w:cs="宋体"/>
           <w:sz w:val="24"/>
@@ -5941,7 +6776,7 @@
     </w:p>
     <w:p>
       <w:pPr>
-        <w:spacing w:line="360" w:lineRule="auto"/>
+        <w:spacing w:line="276" w:lineRule="auto"/>
         <w:rPr>
           <w:rFonts w:ascii="宋体" w:hAnsi="宋体" w:cs="宋体"/>
           <w:sz w:val="24"/>
@@ -5973,7 +6808,7 @@
     </w:p>
     <w:p>
       <w:pPr>
-        <w:spacing w:line="360" w:lineRule="auto"/>
+        <w:spacing w:line="276" w:lineRule="auto"/>
         <w:rPr>
           <w:rFonts w:ascii="宋体" w:hAnsi="宋体" w:cs="宋体"/>
           <w:sz w:val="24"/>
@@ -5989,7 +6824,7 @@
     </w:p>
     <w:p>
       <w:pPr>
-        <w:spacing w:line="360" w:lineRule="auto"/>
+        <w:spacing w:line="276" w:lineRule="auto"/>
         <w:rPr>
           <w:rFonts w:ascii="宋体" w:hAnsi="宋体" w:cs="宋体"/>
           <w:sz w:val="24"/>
@@ -6005,7 +6840,7 @@
     </w:p>
     <w:p>
       <w:pPr>
-        <w:spacing w:line="300" w:lineRule="auto"/>
+        <w:spacing w:line="276" w:lineRule="auto"/>
         <w:rPr>
           <w:rFonts w:ascii="宋体" w:hAnsi="宋体" w:cs="宋体"/>
           <w:sz w:val="24"/>
@@ -6021,7 +6856,7 @@
     </w:p>
     <w:p>
       <w:pPr>
-        <w:spacing w:line="300" w:lineRule="auto"/>
+        <w:spacing w:line="276" w:lineRule="auto"/>
         <w:rPr>
           <w:rFonts w:ascii="宋体" w:hAnsi="宋体" w:cs="宋体"/>
           <w:b/>
@@ -6111,7 +6946,7 @@
     </w:p>
     <w:p>
       <w:pPr>
-        <w:spacing w:line="360" w:lineRule="auto"/>
+        <w:spacing w:line="276" w:lineRule="auto"/>
         <w:rPr>
           <w:rFonts w:ascii="宋体" w:hAnsi="宋体" w:cs="宋体"/>
           <w:sz w:val="24"/>
@@ -6127,7 +6962,7 @@
     </w:p>
     <w:p>
       <w:pPr>
-        <w:spacing w:line="360" w:lineRule="auto"/>
+        <w:spacing w:line="276" w:lineRule="auto"/>
         <w:rPr>
           <w:rFonts w:ascii="宋体" w:hAnsi="宋体" w:cs="宋体"/>
           <w:sz w:val="24"/>
@@ -6159,7 +6994,7 @@
     </w:p>
     <w:p>
       <w:pPr>
-        <w:spacing w:line="360" w:lineRule="auto"/>
+        <w:spacing w:line="276" w:lineRule="auto"/>
         <w:rPr>
           <w:rFonts w:ascii="宋体" w:hAnsi="宋体" w:cs="宋体"/>
           <w:sz w:val="24"/>
@@ -6175,7 +7010,7 @@
     </w:p>
     <w:p>
       <w:pPr>
-        <w:spacing w:line="360" w:lineRule="auto"/>
+        <w:spacing w:line="276" w:lineRule="auto"/>
         <w:rPr>
           <w:rFonts w:ascii="宋体" w:hAnsi="宋体" w:cs="宋体"/>
           <w:sz w:val="24"/>
@@ -6191,7 +7026,7 @@
     </w:p>
     <w:p>
       <w:pPr>
-        <w:spacing w:line="300" w:lineRule="auto"/>
+        <w:spacing w:line="276" w:lineRule="auto"/>
         <w:ind w:firstLine="420"/>
         <w:rPr>
           <w:rFonts w:ascii="宋体" w:hAnsi="宋体" w:cs="宋体"/>
@@ -6315,19 +7150,12 @@
           <w:rFonts w:ascii="宋体" w:hAnsi="宋体" w:cs="宋体" w:hint="eastAsia"/>
           <w:sz w:val="24"/>
         </w:rPr>
-        <w:t>程序为jar包</w:t>
-      </w:r>
-      <w:r>
-        <w:rPr>
-          <w:rFonts w:ascii="宋体" w:hAnsi="宋体" w:cs="宋体" w:hint="eastAsia"/>
-          <w:sz w:val="24"/>
-        </w:rPr>
-        <w:t>，最后直接submit提交就可以了。</w:t>
-      </w:r>
-    </w:p>
-    <w:p>
-      <w:pPr>
-        <w:spacing w:line="300" w:lineRule="auto"/>
+        <w:t>程序为jar包，最后直接submit提交就可以了。</w:t>
+      </w:r>
+    </w:p>
+    <w:p>
+      <w:pPr>
+        <w:spacing w:line="276" w:lineRule="auto"/>
         <w:ind w:firstLine="420"/>
         <w:rPr>
           <w:rFonts w:ascii="宋体" w:hAnsi="宋体" w:cs="宋体"/>
@@ -6466,7 +7294,7 @@
     </w:p>
     <w:p>
       <w:pPr>
-        <w:spacing w:line="300" w:lineRule="auto"/>
+        <w:spacing w:line="276" w:lineRule="auto"/>
         <w:rPr>
           <w:rFonts w:ascii="宋体" w:hAnsi="宋体" w:cs="宋体"/>
           <w:sz w:val="24"/>
@@ -6538,7 +7366,7 @@
     </w:p>
     <w:p>
       <w:pPr>
-        <w:spacing w:line="300" w:lineRule="auto"/>
+        <w:spacing w:line="276" w:lineRule="auto"/>
         <w:rPr>
           <w:rFonts w:ascii="宋体" w:hAnsi="宋体" w:cs="宋体"/>
           <w:sz w:val="24"/>
@@ -6607,7 +7435,7 @@
     </w:p>
     <w:p>
       <w:pPr>
-        <w:spacing w:line="300" w:lineRule="auto"/>
+        <w:spacing w:line="276" w:lineRule="auto"/>
         <w:jc w:val="center"/>
         <w:rPr>
           <w:noProof/>
@@ -6616,7 +7444,7 @@
     </w:p>
     <w:p>
       <w:pPr>
-        <w:spacing w:line="300" w:lineRule="auto"/>
+        <w:spacing w:line="276" w:lineRule="auto"/>
         <w:jc w:val="center"/>
         <w:rPr>
           <w:rFonts w:ascii="宋体" w:hAnsi="宋体" w:cs="宋体"/>
@@ -6629,7 +7457,7 @@
         </w:rPr>
         <w:lastRenderedPageBreak/>
         <w:drawing>
-          <wp:inline distT="0" distB="0" distL="0" distR="0">
+          <wp:inline distT="0" distB="0" distL="0" distR="0" wp14:anchorId="12949D13" wp14:editId="655D3016">
             <wp:extent cx="3755984" cy="2366645"/>
             <wp:effectExtent l="0" t="0" r="0" b="0"/>
             <wp:docPr id="3" name="图片 3"/>
@@ -6646,7 +7474,7 @@
                     </pic:cNvPicPr>
                   </pic:nvPicPr>
                   <pic:blipFill rotWithShape="1">
-                    <a:blip r:embed="rId21" cstate="print">
+                    <a:blip r:embed="rId24" cstate="print">
                       <a:extLst>
                         <a:ext uri="{28A0092B-C50C-407E-A947-70E740481C1C}">
                           <a14:useLocalDpi xmlns:a14="http://schemas.microsoft.com/office/drawing/2010/main" val="0"/>
@@ -6683,7 +7511,7 @@
     </w:p>
     <w:p>
       <w:pPr>
-        <w:spacing w:line="300" w:lineRule="auto"/>
+        <w:spacing w:line="276" w:lineRule="auto"/>
         <w:rPr>
           <w:rFonts w:ascii="宋体" w:hAnsi="宋体" w:cs="宋体"/>
           <w:sz w:val="24"/>
@@ -6809,7 +7637,7 @@
     </w:p>
     <w:p>
       <w:pPr>
-        <w:spacing w:line="300" w:lineRule="auto"/>
+        <w:spacing w:line="276" w:lineRule="auto"/>
         <w:jc w:val="center"/>
         <w:rPr>
           <w:rFonts w:ascii="宋体" w:hAnsi="宋体" w:cs="宋体"/>
@@ -6821,7 +7649,7 @@
           <w:noProof/>
         </w:rPr>
         <w:drawing>
-          <wp:inline distT="0" distB="0" distL="0" distR="0">
+          <wp:inline distT="0" distB="0" distL="0" distR="0" wp14:anchorId="32B0DE6D" wp14:editId="4651C21B">
             <wp:extent cx="3165676" cy="1498600"/>
             <wp:effectExtent l="0" t="0" r="0" b="6350"/>
             <wp:docPr id="4" name="图片 4"/>
@@ -6838,7 +7666,7 @@
                     </pic:cNvPicPr>
                   </pic:nvPicPr>
                   <pic:blipFill rotWithShape="1">
-                    <a:blip r:embed="rId22">
+                    <a:blip r:embed="rId25">
                       <a:extLst>
                         <a:ext uri="{28A0092B-C50C-407E-A947-70E740481C1C}">
                           <a14:useLocalDpi xmlns:a14="http://schemas.microsoft.com/office/drawing/2010/main" val="0"/>
@@ -6875,7 +7703,7 @@
     </w:p>
     <w:p>
       <w:pPr>
-        <w:spacing w:line="300" w:lineRule="auto"/>
+        <w:spacing w:line="276" w:lineRule="auto"/>
         <w:ind w:firstLine="420"/>
         <w:rPr>
           <w:rFonts w:ascii="宋体" w:hAnsi="宋体" w:cs="宋体"/>
@@ -6970,19 +7798,12 @@
           <w:rFonts w:ascii="宋体" w:hAnsi="宋体" w:cs="宋体" w:hint="eastAsia"/>
           <w:sz w:val="24"/>
         </w:rPr>
-        <w:t>中即可。打包完成后我们分别使用</w:t>
-      </w:r>
-      <w:r>
-        <w:rPr>
-          <w:rFonts w:ascii="宋体" w:hAnsi="宋体" w:cs="宋体" w:hint="eastAsia"/>
-          <w:sz w:val="24"/>
-        </w:rPr>
-        <w:t>:</w:t>
-      </w:r>
-    </w:p>
-    <w:p>
-      <w:pPr>
-        <w:spacing w:line="300" w:lineRule="auto"/>
+        <w:t>中即可。打包完成后我们分别使用:</w:t>
+      </w:r>
+    </w:p>
+    <w:p>
+      <w:pPr>
+        <w:spacing w:line="276" w:lineRule="auto"/>
         <w:ind w:firstLine="420"/>
         <w:rPr>
           <w:rFonts w:ascii="宋体" w:hAnsi="宋体" w:cs="宋体"/>
@@ -7015,7 +7836,7 @@
     </w:p>
     <w:p>
       <w:pPr>
-        <w:spacing w:line="300" w:lineRule="auto"/>
+        <w:spacing w:line="276" w:lineRule="auto"/>
         <w:rPr>
           <w:rFonts w:ascii="宋体" w:hAnsi="宋体" w:cs="宋体"/>
           <w:sz w:val="24"/>
@@ -7031,7 +7852,7 @@
     </w:p>
     <w:p>
       <w:pPr>
-        <w:spacing w:line="300" w:lineRule="auto"/>
+        <w:spacing w:line="276" w:lineRule="auto"/>
         <w:ind w:firstLine="420"/>
         <w:rPr>
           <w:rFonts w:ascii="宋体" w:hAnsi="宋体" w:cs="宋体"/>
@@ -7078,7 +7899,7 @@
     </w:p>
     <w:p>
       <w:pPr>
-        <w:spacing w:line="300" w:lineRule="auto"/>
+        <w:spacing w:line="276" w:lineRule="auto"/>
         <w:ind w:firstLine="420"/>
         <w:rPr>
           <w:rFonts w:ascii="宋体" w:hAnsi="宋体" w:cs="宋体"/>
@@ -7095,7 +7916,7 @@
     </w:p>
     <w:p>
       <w:pPr>
-        <w:spacing w:line="300" w:lineRule="auto"/>
+        <w:spacing w:line="276" w:lineRule="auto"/>
         <w:rPr>
           <w:noProof/>
         </w:rPr>
@@ -7103,7 +7924,7 @@
     </w:p>
     <w:p>
       <w:pPr>
-        <w:spacing w:line="300" w:lineRule="auto"/>
+        <w:spacing w:line="276" w:lineRule="auto"/>
         <w:jc w:val="center"/>
         <w:rPr>
           <w:rFonts w:ascii="宋体" w:hAnsi="宋体" w:cs="宋体"/>
@@ -7116,7 +7937,7 @@
         </w:rPr>
         <w:lastRenderedPageBreak/>
         <w:drawing>
-          <wp:inline distT="0" distB="0" distL="0" distR="0">
+          <wp:inline distT="0" distB="0" distL="0" distR="0" wp14:anchorId="49905CBA" wp14:editId="256D18CD">
             <wp:extent cx="3813858" cy="2372810"/>
             <wp:effectExtent l="0" t="0" r="0" b="8890"/>
             <wp:docPr id="5" name="图片 5"/>
@@ -7133,7 +7954,7 @@
                     </pic:cNvPicPr>
                   </pic:nvPicPr>
                   <pic:blipFill rotWithShape="1">
-                    <a:blip r:embed="rId23" cstate="print">
+                    <a:blip r:embed="rId26" cstate="print">
                       <a:extLst>
                         <a:ext uri="{28A0092B-C50C-407E-A947-70E740481C1C}">
                           <a14:useLocalDpi xmlns:a14="http://schemas.microsoft.com/office/drawing/2010/main" val="0"/>
@@ -7170,7 +7991,7 @@
     </w:p>
     <w:p>
       <w:pPr>
-        <w:spacing w:line="300" w:lineRule="auto"/>
+        <w:spacing w:line="276" w:lineRule="auto"/>
         <w:jc w:val="left"/>
         <w:rPr>
           <w:noProof/>
@@ -7179,7 +8000,7 @@
     </w:p>
     <w:p>
       <w:pPr>
-        <w:spacing w:line="300" w:lineRule="auto"/>
+        <w:spacing w:line="276" w:lineRule="auto"/>
         <w:jc w:val="center"/>
         <w:rPr>
           <w:rFonts w:ascii="宋体" w:hAnsi="宋体" w:cs="宋体"/>
@@ -7191,7 +8012,7 @@
           <w:noProof/>
         </w:rPr>
         <w:drawing>
-          <wp:inline distT="0" distB="0" distL="0" distR="0">
+          <wp:inline distT="0" distB="0" distL="0" distR="0" wp14:anchorId="7CED1278" wp14:editId="0230CE75">
             <wp:extent cx="3832772" cy="2508885"/>
             <wp:effectExtent l="0" t="0" r="0" b="5715"/>
             <wp:docPr id="6" name="图片 6"/>
@@ -7208,7 +8029,7 @@
                     </pic:cNvPicPr>
                   </pic:nvPicPr>
                   <pic:blipFill rotWithShape="1">
-                    <a:blip r:embed="rId24" cstate="print">
+                    <a:blip r:embed="rId27" cstate="print">
                       <a:extLst>
                         <a:ext uri="{28A0092B-C50C-407E-A947-70E740481C1C}">
                           <a14:useLocalDpi xmlns:a14="http://schemas.microsoft.com/office/drawing/2010/main" val="0"/>
@@ -7245,25 +8066,25 @@
     </w:p>
     <w:p>
       <w:pPr>
-        <w:spacing w:line="300" w:lineRule="auto"/>
-        <w:rPr>
-          <w:rFonts w:ascii="宋体" w:hAnsi="宋体" w:cs="宋体"/>
-          <w:sz w:val="24"/>
-        </w:rPr>
-      </w:pPr>
-    </w:p>
-    <w:p>
-      <w:pPr>
-        <w:spacing w:line="300" w:lineRule="auto"/>
-        <w:rPr>
-          <w:rFonts w:ascii="宋体" w:hAnsi="宋体" w:cs="宋体"/>
-          <w:sz w:val="24"/>
-        </w:rPr>
-      </w:pPr>
-    </w:p>
-    <w:p>
-      <w:pPr>
-        <w:spacing w:line="300" w:lineRule="auto"/>
+        <w:spacing w:line="276" w:lineRule="auto"/>
+        <w:rPr>
+          <w:rFonts w:ascii="宋体" w:hAnsi="宋体" w:cs="宋体"/>
+          <w:sz w:val="24"/>
+        </w:rPr>
+      </w:pPr>
+    </w:p>
+    <w:p>
+      <w:pPr>
+        <w:spacing w:line="276" w:lineRule="auto"/>
+        <w:rPr>
+          <w:rFonts w:ascii="宋体" w:hAnsi="宋体" w:cs="宋体"/>
+          <w:sz w:val="24"/>
+        </w:rPr>
+      </w:pPr>
+    </w:p>
+    <w:p>
+      <w:pPr>
+        <w:spacing w:line="276" w:lineRule="auto"/>
         <w:rPr>
           <w:rFonts w:ascii="宋体" w:hAnsi="宋体" w:cs="宋体"/>
           <w:b/>
@@ -7289,7 +8110,7 @@
     </w:p>
     <w:p>
       <w:pPr>
-        <w:spacing w:line="300" w:lineRule="auto"/>
+        <w:spacing w:line="276" w:lineRule="auto"/>
         <w:ind w:firstLineChars="200" w:firstLine="480"/>
         <w:rPr>
           <w:rFonts w:ascii="宋体" w:hAnsi="宋体" w:cs="宋体"/>
@@ -7307,6 +8128,7 @@
     <w:p>
       <w:pPr>
         <w:pStyle w:val="1"/>
+        <w:spacing w:line="276" w:lineRule="auto"/>
         <w:rPr>
           <w:sz w:val="32"/>
         </w:rPr>
@@ -7331,7 +8153,7 @@
     </w:p>
     <w:p>
       <w:pPr>
-        <w:spacing w:line="300" w:lineRule="auto"/>
+        <w:spacing w:line="276" w:lineRule="auto"/>
         <w:ind w:firstLineChars="200" w:firstLine="480"/>
         <w:rPr>
           <w:rFonts w:ascii="宋体" w:hAnsi="宋体" w:cs="宋体"/>
@@ -7376,7 +8198,7 @@
     </w:p>
     <w:p>
       <w:pPr>
-        <w:spacing w:line="300" w:lineRule="auto"/>
+        <w:spacing w:line="276" w:lineRule="auto"/>
         <w:ind w:firstLineChars="200" w:firstLine="480"/>
         <w:rPr>
           <w:rFonts w:ascii="宋体" w:hAnsi="宋体" w:cs="宋体"/>
@@ -7384,8 +8206,9 @@
         </w:rPr>
       </w:pPr>
     </w:p>
+    <w:p/>
     <w:sectPr>
-      <w:footerReference w:type="even" r:id="rId25"/>
+      <w:footerReference w:type="even" r:id="rId28"/>
       <w:pgSz w:w="11906" w:h="16838"/>
       <w:pgMar w:top="1440" w:right="1800" w:bottom="1440" w:left="1800" w:header="851" w:footer="992" w:gutter="0"/>
       <w:pgNumType w:start="1"/>
